--- a/ChnVersion/电子标签集成开发指导.docx
+++ b/ChnVersion/电子标签集成开发指导.docx
@@ -18903,50 +18903,48 @@
         <w:spacing w:before="93" w:after="93"/>
         <w:ind w:firstLineChars="0"/>
         <w:rPr>
+          <w:rFonts w:ascii="Consolas" w:hAnsi="Consolas" w:cs="宋体"/>
+          <w:color w:val="333333"/>
+          <w:sz w:val="20"/>
+          <w:szCs w:val="20"/>
+        </w:rPr>
+      </w:pPr>
+      <w:r>
+        <w:rPr>
+          <w:rFonts w:ascii="Consolas" w:hAnsi="Consolas" w:cs="宋体"/>
+          <w:color w:val="333333"/>
+          <w:sz w:val="20"/>
+          <w:szCs w:val="20"/>
+        </w:rPr>
+        <w:t>00</w:t>
+      </w:r>
+      <w:r>
+        <w:rPr>
           <w:rFonts w:ascii="Consolas" w:hAnsi="Consolas" w:cs="宋体" w:hint="eastAsia"/>
           <w:color w:val="333333"/>
           <w:sz w:val="20"/>
           <w:szCs w:val="20"/>
         </w:rPr>
-      </w:pPr>
-      <w:r>
-        <w:rPr>
-          <w:rFonts w:ascii="Consolas" w:hAnsi="Consolas" w:cs="宋体"/>
-          <w:color w:val="333333"/>
-          <w:sz w:val="20"/>
-          <w:szCs w:val="20"/>
-        </w:rPr>
         <w:t>00</w:t>
       </w:r>
       <w:r>
         <w:rPr>
+          <w:rFonts w:ascii="Consolas" w:hAnsi="Consolas" w:cs="宋体"/>
+          <w:color w:val="333333"/>
+          <w:sz w:val="20"/>
+          <w:szCs w:val="20"/>
+        </w:rPr>
+        <w:t>：</w:t>
+      </w:r>
+      <w:r>
+        <w:rPr>
           <w:rFonts w:ascii="Consolas" w:hAnsi="Consolas" w:cs="宋体" w:hint="eastAsia"/>
           <w:color w:val="333333"/>
           <w:sz w:val="20"/>
           <w:szCs w:val="20"/>
         </w:rPr>
-        <w:t>00</w:t>
-      </w:r>
-      <w:r>
-        <w:rPr>
-          <w:rFonts w:ascii="Consolas" w:hAnsi="Consolas" w:cs="宋体"/>
-          <w:color w:val="333333"/>
-          <w:sz w:val="20"/>
-          <w:szCs w:val="20"/>
-        </w:rPr>
-        <w:t>：</w:t>
-      </w:r>
-      <w:r>
-        <w:rPr>
-          <w:rFonts w:ascii="Consolas" w:hAnsi="Consolas" w:cs="宋体" w:hint="eastAsia"/>
-          <w:color w:val="333333"/>
-          <w:sz w:val="20"/>
-          <w:szCs w:val="20"/>
-        </w:rPr>
         <w:t>标签状态和</w:t>
       </w:r>
-      <w:bookmarkStart w:id="17" w:name="_GoBack"/>
-      <w:bookmarkEnd w:id="17"/>
       <w:r>
         <w:rPr>
           <w:rFonts w:ascii="Consolas" w:hAnsi="Consolas" w:cs="宋体"/>
@@ -18990,7 +18988,7 @@
         <w:spacing w:before="93" w:after="93"/>
         <w:ind w:left="1680" w:firstLineChars="0" w:firstLine="0"/>
         <w:rPr>
-          <w:rFonts w:ascii="Consolas" w:hAnsi="Consolas" w:cs="宋体" w:hint="eastAsia"/>
+          <w:rFonts w:ascii="Consolas" w:hAnsi="Consolas" w:cs="宋体"/>
           <w:color w:val="333333"/>
           <w:sz w:val="20"/>
           <w:szCs w:val="20"/>
@@ -19059,7 +19057,7 @@
               <w:spacing w:before="93" w:after="93"/>
               <w:ind w:firstLineChars="0" w:firstLine="0"/>
               <w:rPr>
-                <w:rFonts w:ascii="Consolas" w:hAnsi="Consolas" w:cs="宋体" w:hint="eastAsia"/>
+                <w:rFonts w:ascii="Consolas" w:hAnsi="Consolas" w:cs="宋体"/>
                 <w:color w:val="333333"/>
                 <w:sz w:val="20"/>
                 <w:szCs w:val="20"/>
@@ -19088,7 +19086,7 @@
               <w:spacing w:before="93" w:after="93"/>
               <w:ind w:firstLineChars="0" w:firstLine="0"/>
               <w:rPr>
-                <w:rFonts w:ascii="Consolas" w:hAnsi="Consolas" w:cs="宋体" w:hint="eastAsia"/>
+                <w:rFonts w:ascii="Consolas" w:hAnsi="Consolas" w:cs="宋体"/>
                 <w:color w:val="333333"/>
                 <w:sz w:val="20"/>
                 <w:szCs w:val="20"/>
@@ -19117,7 +19115,7 @@
               <w:spacing w:before="93" w:after="93"/>
               <w:ind w:firstLineChars="0" w:firstLine="0"/>
               <w:rPr>
-                <w:rFonts w:ascii="Consolas" w:hAnsi="Consolas" w:cs="宋体" w:hint="eastAsia"/>
+                <w:rFonts w:ascii="Consolas" w:hAnsi="Consolas" w:cs="宋体"/>
                 <w:color w:val="333333"/>
                 <w:sz w:val="20"/>
                 <w:szCs w:val="20"/>
@@ -19151,7 +19149,7 @@
               <w:spacing w:before="93" w:after="93"/>
               <w:ind w:firstLineChars="0" w:firstLine="0"/>
               <w:rPr>
-                <w:rFonts w:ascii="Consolas" w:hAnsi="Consolas" w:cs="宋体" w:hint="eastAsia"/>
+                <w:rFonts w:ascii="Consolas" w:hAnsi="Consolas" w:cs="宋体"/>
                 <w:color w:val="333333"/>
                 <w:sz w:val="16"/>
                 <w:szCs w:val="20"/>
@@ -19180,7 +19178,7 @@
               <w:spacing w:before="93" w:after="93"/>
               <w:ind w:firstLineChars="0" w:firstLine="0"/>
               <w:rPr>
-                <w:rFonts w:ascii="Consolas" w:hAnsi="Consolas" w:cs="宋体" w:hint="eastAsia"/>
+                <w:rFonts w:ascii="Consolas" w:hAnsi="Consolas" w:cs="宋体"/>
                 <w:color w:val="333333"/>
                 <w:sz w:val="16"/>
                 <w:szCs w:val="20"/>
@@ -19213,7 +19211,7 @@
               <w:spacing w:before="93" w:after="93"/>
               <w:ind w:firstLineChars="0" w:firstLine="0"/>
               <w:rPr>
-                <w:rFonts w:ascii="Consolas" w:hAnsi="Consolas" w:cs="宋体" w:hint="eastAsia"/>
+                <w:rFonts w:ascii="Consolas" w:hAnsi="Consolas" w:cs="宋体"/>
                 <w:color w:val="333333"/>
                 <w:sz w:val="16"/>
                 <w:szCs w:val="20"/>
@@ -19237,7 +19235,7 @@
               <w:spacing w:before="93" w:after="93"/>
               <w:ind w:firstLineChars="0" w:firstLine="0"/>
               <w:rPr>
-                <w:rFonts w:ascii="Consolas" w:hAnsi="Consolas" w:cs="宋体" w:hint="eastAsia"/>
+                <w:rFonts w:ascii="Consolas" w:hAnsi="Consolas" w:cs="宋体"/>
                 <w:color w:val="333333"/>
                 <w:sz w:val="16"/>
                 <w:szCs w:val="20"/>
@@ -19266,7 +19264,7 @@
               <w:spacing w:before="93" w:after="93"/>
               <w:ind w:firstLineChars="0" w:firstLine="0"/>
               <w:rPr>
-                <w:rFonts w:ascii="Consolas" w:hAnsi="Consolas" w:cs="宋体" w:hint="eastAsia"/>
+                <w:rFonts w:ascii="Consolas" w:hAnsi="Consolas" w:cs="宋体"/>
                 <w:color w:val="333333"/>
                 <w:sz w:val="16"/>
                 <w:szCs w:val="20"/>
@@ -19291,7 +19289,7 @@
         <w:spacing w:before="93" w:after="93"/>
         <w:ind w:left="1680" w:firstLineChars="0" w:firstLine="0"/>
         <w:rPr>
-          <w:rFonts w:ascii="Consolas" w:hAnsi="Consolas" w:cs="宋体" w:hint="eastAsia"/>
+          <w:rFonts w:ascii="Consolas" w:hAnsi="Consolas" w:cs="宋体"/>
           <w:color w:val="333333"/>
           <w:sz w:val="20"/>
           <w:szCs w:val="20"/>
@@ -19351,7 +19349,7 @@
               <w:spacing w:before="93" w:after="93"/>
               <w:ind w:firstLineChars="0" w:firstLine="0"/>
               <w:rPr>
-                <w:rFonts w:ascii="Consolas" w:hAnsi="Consolas" w:cs="宋体" w:hint="eastAsia"/>
+                <w:rFonts w:ascii="Consolas" w:hAnsi="Consolas" w:cs="宋体"/>
                 <w:color w:val="333333"/>
                 <w:sz w:val="20"/>
                 <w:szCs w:val="20"/>
@@ -19380,7 +19378,7 @@
               <w:spacing w:before="93" w:after="93"/>
               <w:ind w:firstLineChars="0" w:firstLine="0"/>
               <w:rPr>
-                <w:rFonts w:ascii="Consolas" w:hAnsi="Consolas" w:cs="宋体" w:hint="eastAsia"/>
+                <w:rFonts w:ascii="Consolas" w:hAnsi="Consolas" w:cs="宋体"/>
                 <w:color w:val="333333"/>
                 <w:sz w:val="20"/>
                 <w:szCs w:val="20"/>
@@ -19409,7 +19407,7 @@
               <w:spacing w:before="93" w:after="93"/>
               <w:ind w:firstLineChars="0" w:firstLine="0"/>
               <w:rPr>
-                <w:rFonts w:ascii="Consolas" w:hAnsi="Consolas" w:cs="宋体" w:hint="eastAsia"/>
+                <w:rFonts w:ascii="Consolas" w:hAnsi="Consolas" w:cs="宋体"/>
                 <w:color w:val="333333"/>
                 <w:sz w:val="20"/>
                 <w:szCs w:val="20"/>
@@ -19443,7 +19441,7 @@
               <w:spacing w:before="93" w:after="93"/>
               <w:ind w:firstLineChars="0" w:firstLine="0"/>
               <w:rPr>
-                <w:rFonts w:ascii="Consolas" w:hAnsi="Consolas" w:cs="宋体" w:hint="eastAsia"/>
+                <w:rFonts w:ascii="Consolas" w:hAnsi="Consolas" w:cs="宋体"/>
                 <w:color w:val="333333"/>
                 <w:sz w:val="16"/>
                 <w:szCs w:val="20"/>
@@ -19472,7 +19470,7 @@
               <w:spacing w:before="93" w:after="93"/>
               <w:ind w:firstLineChars="0" w:firstLine="0"/>
               <w:rPr>
-                <w:rFonts w:ascii="Consolas" w:hAnsi="Consolas" w:cs="宋体" w:hint="eastAsia"/>
+                <w:rFonts w:ascii="Consolas" w:hAnsi="Consolas" w:cs="宋体"/>
                 <w:color w:val="333333"/>
                 <w:sz w:val="16"/>
                 <w:szCs w:val="20"/>
@@ -19505,7 +19503,7 @@
               <w:spacing w:before="93" w:after="93"/>
               <w:ind w:firstLineChars="0" w:firstLine="0"/>
               <w:rPr>
-                <w:rFonts w:ascii="Consolas" w:hAnsi="Consolas" w:cs="宋体" w:hint="eastAsia"/>
+                <w:rFonts w:ascii="Consolas" w:hAnsi="Consolas" w:cs="宋体"/>
                 <w:color w:val="333333"/>
                 <w:sz w:val="16"/>
                 <w:szCs w:val="20"/>
@@ -19538,7 +19536,7 @@
               <w:spacing w:before="93" w:after="93"/>
               <w:ind w:firstLineChars="0" w:firstLine="0"/>
               <w:rPr>
-                <w:rFonts w:ascii="Consolas" w:hAnsi="Consolas" w:cs="宋体" w:hint="eastAsia"/>
+                <w:rFonts w:ascii="Consolas" w:hAnsi="Consolas" w:cs="宋体"/>
                 <w:color w:val="333333"/>
                 <w:sz w:val="16"/>
                 <w:szCs w:val="20"/>
@@ -19576,7 +19574,7 @@
               <w:spacing w:before="93" w:after="93"/>
               <w:ind w:firstLineChars="0" w:firstLine="0"/>
               <w:rPr>
-                <w:rFonts w:ascii="Consolas" w:hAnsi="Consolas" w:cs="宋体" w:hint="eastAsia"/>
+                <w:rFonts w:ascii="Consolas" w:hAnsi="Consolas" w:cs="宋体"/>
                 <w:color w:val="333333"/>
                 <w:sz w:val="16"/>
                 <w:szCs w:val="20"/>
@@ -19600,7 +19598,7 @@
               <w:spacing w:before="93" w:after="93"/>
               <w:ind w:firstLineChars="0" w:firstLine="0"/>
               <w:rPr>
-                <w:rFonts w:ascii="Consolas" w:hAnsi="Consolas" w:cs="宋体" w:hint="eastAsia"/>
+                <w:rFonts w:ascii="Consolas" w:hAnsi="Consolas" w:cs="宋体"/>
                 <w:color w:val="333333"/>
                 <w:sz w:val="16"/>
                 <w:szCs w:val="20"/>
@@ -19651,7 +19649,7 @@
               <w:spacing w:before="93" w:after="93"/>
               <w:ind w:firstLineChars="0" w:firstLine="0"/>
               <w:rPr>
-                <w:rFonts w:ascii="Consolas" w:hAnsi="Consolas" w:cs="宋体" w:hint="eastAsia"/>
+                <w:rFonts w:ascii="Consolas" w:hAnsi="Consolas" w:cs="宋体"/>
                 <w:color w:val="333333"/>
                 <w:sz w:val="16"/>
                 <w:szCs w:val="20"/>
@@ -19702,7 +19700,7 @@
               <w:spacing w:before="93" w:after="93"/>
               <w:ind w:firstLineChars="0" w:firstLine="0"/>
               <w:rPr>
-                <w:rFonts w:ascii="Consolas" w:hAnsi="Consolas" w:cs="宋体" w:hint="eastAsia"/>
+                <w:rFonts w:ascii="Consolas" w:hAnsi="Consolas" w:cs="宋体"/>
                 <w:color w:val="333333"/>
                 <w:sz w:val="16"/>
                 <w:szCs w:val="20"/>
@@ -20437,14 +20435,14 @@
       <w:pPr>
         <w:pStyle w:val="2"/>
       </w:pPr>
-      <w:bookmarkStart w:id="18" w:name="_Toc519257236"/>
+      <w:bookmarkStart w:id="17" w:name="_Toc519257236"/>
       <w:r>
         <w:rPr>
           <w:rFonts w:hint="eastAsia"/>
         </w:rPr>
         <w:t>更新图片消息</w:t>
       </w:r>
-      <w:bookmarkEnd w:id="18"/>
+      <w:bookmarkEnd w:id="17"/>
     </w:p>
     <w:p>
       <w:pPr>
@@ -23031,14 +23029,14 @@
       <w:pPr>
         <w:pStyle w:val="2"/>
       </w:pPr>
-      <w:bookmarkStart w:id="19" w:name="_Toc519257237"/>
+      <w:bookmarkStart w:id="18" w:name="_Toc519257237"/>
       <w:r>
         <w:rPr>
           <w:rFonts w:hint="eastAsia"/>
         </w:rPr>
         <w:t>修改密码</w:t>
       </w:r>
-      <w:bookmarkEnd w:id="19"/>
+      <w:bookmarkEnd w:id="18"/>
     </w:p>
     <w:p>
       <w:pPr>
@@ -24147,14 +24145,14 @@
       <w:pPr>
         <w:pStyle w:val="2"/>
       </w:pPr>
-      <w:bookmarkStart w:id="20" w:name="_Toc519257238"/>
+      <w:bookmarkStart w:id="19" w:name="_Toc519257238"/>
       <w:r>
         <w:rPr>
           <w:rFonts w:hint="eastAsia"/>
         </w:rPr>
         <w:t>应答消息</w:t>
       </w:r>
-      <w:bookmarkEnd w:id="20"/>
+      <w:bookmarkEnd w:id="19"/>
     </w:p>
     <w:p>
       <w:pPr>
@@ -26672,7 +26670,7 @@
       <w:pPr>
         <w:pStyle w:val="2"/>
       </w:pPr>
-      <w:bookmarkStart w:id="21" w:name="_Toc521164645"/>
+      <w:bookmarkStart w:id="20" w:name="_Toc521164645"/>
       <w:r>
         <w:rPr>
           <w:rFonts w:hint="eastAsia"/>
@@ -26691,7 +26689,7 @@
         </w:rPr>
         <w:t>demo</w:t>
       </w:r>
-      <w:bookmarkEnd w:id="21"/>
+      <w:bookmarkEnd w:id="20"/>
     </w:p>
     <w:p>
       <w:pPr>
@@ -27013,8 +27011,10 @@
           <w:rFonts w:hint="eastAsia"/>
         </w:rPr>
         <w:lastRenderedPageBreak/>
-        <w:t>BIN</w:t>
-      </w:r>
+        <w:t>BMP</w:t>
+      </w:r>
+      <w:bookmarkStart w:id="21" w:name="_GoBack"/>
+      <w:bookmarkEnd w:id="21"/>
       <w:r>
         <w:rPr>
           <w:rFonts w:hint="eastAsia"/>
@@ -27062,7 +27062,7 @@
         <w:rPr>
           <w:rFonts w:hint="eastAsia"/>
         </w:rPr>
-        <w:t>BIN</w:t>
+        <w:t>BMP</w:t>
       </w:r>
       <w:r>
         <w:rPr>
@@ -27128,7 +27128,13 @@
         <w:rPr>
           <w:rFonts w:hint="eastAsia"/>
         </w:rPr>
-        <w:t>Visual Studio2010</w:t>
+        <w:t>Visual Studio201</w:t>
+      </w:r>
+      <w:r>
+        <w:rPr>
+          <w:rFonts w:hint="eastAsia"/>
+        </w:rPr>
+        <w:t>2</w:t>
       </w:r>
       <w:r>
         <w:rPr>
@@ -27156,19 +27162,73 @@
           <w:sz w:val="20"/>
           <w:szCs w:val="20"/>
         </w:rPr>
-        <w:t>链接地址：</w:t>
-      </w:r>
-      <w:hyperlink r:id="rId12" w:history="1">
-        <w:r>
-          <w:rPr>
-            <w:rStyle w:val="a4"/>
-            <w:rFonts w:ascii="Consolas" w:hAnsi="Consolas" w:cs="宋体"/>
-            <w:sz w:val="20"/>
-            <w:szCs w:val="20"/>
-          </w:rPr>
-          <w:t>https://github.com/kkmhogen/ESLBin2Json.git</w:t>
-        </w:r>
-      </w:hyperlink>
+        <w:t>标签图片制作参考文档《</w:t>
+      </w:r>
+      <w:r>
+        <w:rPr>
+          <w:rFonts w:ascii="Consolas" w:hAnsi="Consolas" w:cs="宋体" w:hint="eastAsia"/>
+          <w:color w:val="333333"/>
+          <w:sz w:val="20"/>
+          <w:szCs w:val="20"/>
+        </w:rPr>
+        <w:t>电子标签图片制作</w:t>
+      </w:r>
+      <w:r>
+        <w:rPr>
+          <w:rFonts w:ascii="Consolas" w:hAnsi="Consolas" w:cs="宋体" w:hint="eastAsia"/>
+          <w:color w:val="333333"/>
+          <w:sz w:val="20"/>
+          <w:szCs w:val="20"/>
+        </w:rPr>
+        <w:t>.docx</w:t>
+      </w:r>
+      <w:r>
+        <w:rPr>
+          <w:rFonts w:ascii="Consolas" w:hAnsi="Consolas" w:cs="宋体" w:hint="eastAsia"/>
+          <w:color w:val="333333"/>
+          <w:sz w:val="20"/>
+          <w:szCs w:val="20"/>
+        </w:rPr>
+        <w:t>》</w:t>
+      </w:r>
+    </w:p>
+    <w:p>
+      <w:pPr>
+        <w:pStyle w:val="1"/>
+      </w:pPr>
+      <w:bookmarkStart w:id="22" w:name="_Toc519257239"/>
+      <w:r>
+        <w:rPr>
+          <w:rFonts w:hint="eastAsia"/>
+        </w:rPr>
+        <w:t>调测指导</w:t>
+      </w:r>
+      <w:bookmarkEnd w:id="22"/>
+    </w:p>
+    <w:p>
+      <w:pPr>
+        <w:pStyle w:val="2"/>
+      </w:pPr>
+      <w:bookmarkStart w:id="23" w:name="_Toc519257240"/>
+      <w:r>
+        <w:rPr>
+          <w:rFonts w:hint="eastAsia"/>
+        </w:rPr>
+        <w:t>配置网关</w:t>
+      </w:r>
+      <w:r>
+        <w:rPr>
+          <w:rFonts w:hint="eastAsia"/>
+        </w:rPr>
+        <w:t>MQTT</w:t>
+      </w:r>
+      <w:r>
+        <w:rPr>
+          <w:rFonts w:hint="eastAsia"/>
+        </w:rPr>
+        <w:t>参数</w:t>
+      </w:r>
+      <w:bookmarkEnd w:id="23"/>
     </w:p>
     <w:p>
       <w:pPr>
@@ -27189,7 +27249,7 @@
           <w:sz w:val="20"/>
           <w:szCs w:val="20"/>
         </w:rPr>
-        <w:t>标签图片制作参考文档《</w:t>
+        <w:t>网关出厂的时候默认参数是连接到</w:t>
       </w:r>
       <w:r>
         <w:rPr>
@@ -27198,7 +27258,7 @@
           <w:sz w:val="20"/>
           <w:szCs w:val="20"/>
         </w:rPr>
-        <w:t>电子标签图片制作</w:t>
+        <w:t>如下</w:t>
       </w:r>
       <w:r>
         <w:rPr>
@@ -27207,7 +27267,7 @@
           <w:sz w:val="20"/>
           <w:szCs w:val="20"/>
         </w:rPr>
-        <w:t>.docx</w:t>
+        <w:t>测试用的</w:t>
       </w:r>
       <w:r>
         <w:rPr>
@@ -27216,46 +27276,17 @@
           <w:sz w:val="20"/>
           <w:szCs w:val="20"/>
         </w:rPr>
-        <w:t>》</w:t>
-      </w:r>
-    </w:p>
-    <w:p>
-      <w:pPr>
-        <w:pStyle w:val="1"/>
-      </w:pPr>
-      <w:bookmarkStart w:id="22" w:name="_Toc519257239"/>
-      <w:r>
-        <w:rPr>
-          <w:rFonts w:hint="eastAsia"/>
-        </w:rPr>
-        <w:t>调测指导</w:t>
-      </w:r>
-      <w:bookmarkEnd w:id="22"/>
-    </w:p>
-    <w:p>
-      <w:pPr>
-        <w:pStyle w:val="2"/>
-      </w:pPr>
-      <w:bookmarkStart w:id="23" w:name="_Toc519257240"/>
-      <w:r>
-        <w:rPr>
-          <w:rFonts w:hint="eastAsia"/>
-        </w:rPr>
-        <w:t>配置网关</w:t>
-      </w:r>
-      <w:r>
-        <w:rPr>
-          <w:rFonts w:hint="eastAsia"/>
-        </w:rPr>
         <w:t>MQTT</w:t>
       </w:r>
       <w:r>
         <w:rPr>
-          <w:rFonts w:hint="eastAsia"/>
-        </w:rPr>
-        <w:t>参数</w:t>
-      </w:r>
-      <w:bookmarkEnd w:id="23"/>
+          <w:rFonts w:ascii="Consolas" w:hAnsi="Consolas" w:cs="宋体" w:hint="eastAsia"/>
+          <w:color w:val="333333"/>
+          <w:sz w:val="20"/>
+          <w:szCs w:val="20"/>
+        </w:rPr>
+        <w:t>服务器。</w:t>
+      </w:r>
     </w:p>
     <w:p>
       <w:pPr>
@@ -27276,7 +27307,7 @@
           <w:sz w:val="20"/>
           <w:szCs w:val="20"/>
         </w:rPr>
-        <w:t>网关出厂的时候默认参数是连接到</w:t>
+        <w:t>地址为：</w:t>
       </w:r>
       <w:r>
         <w:rPr>
@@ -27285,34 +27316,16 @@
           <w:sz w:val="20"/>
           <w:szCs w:val="20"/>
         </w:rPr>
-        <w:t>如下</w:t>
-      </w:r>
-      <w:r>
-        <w:rPr>
-          <w:rFonts w:ascii="Consolas" w:hAnsi="Consolas" w:cs="宋体" w:hint="eastAsia"/>
-          <w:color w:val="333333"/>
-          <w:sz w:val="20"/>
-          <w:szCs w:val="20"/>
-        </w:rPr>
-        <w:t>测试用的</w:t>
-      </w:r>
-      <w:r>
-        <w:rPr>
-          <w:rFonts w:ascii="Consolas" w:hAnsi="Consolas" w:cs="宋体" w:hint="eastAsia"/>
-          <w:color w:val="333333"/>
-          <w:sz w:val="20"/>
-          <w:szCs w:val="20"/>
-        </w:rPr>
-        <w:t>MQTT</w:t>
-      </w:r>
-      <w:r>
-        <w:rPr>
-          <w:rFonts w:ascii="Consolas" w:hAnsi="Consolas" w:cs="宋体" w:hint="eastAsia"/>
-          <w:color w:val="333333"/>
-          <w:sz w:val="20"/>
-          <w:szCs w:val="20"/>
-        </w:rPr>
-        <w:t>服务器。</w:t>
+        <w:t>tcp://</w:t>
+      </w:r>
+      <w:r>
+        <w:rPr>
+          <w:rFonts w:ascii="Consolas" w:hAnsi="Consolas" w:cs="宋体"/>
+          <w:color w:val="333333"/>
+          <w:sz w:val="20"/>
+          <w:szCs w:val="20"/>
+        </w:rPr>
+        <w:t>api.ieasygroup.com:61613</w:t>
       </w:r>
     </w:p>
     <w:p>
@@ -27334,25 +27347,16 @@
           <w:sz w:val="20"/>
           <w:szCs w:val="20"/>
         </w:rPr>
-        <w:t>地址为：</w:t>
-      </w:r>
-      <w:r>
-        <w:rPr>
-          <w:rFonts w:ascii="Consolas" w:hAnsi="Consolas" w:cs="宋体" w:hint="eastAsia"/>
-          <w:color w:val="333333"/>
-          <w:sz w:val="20"/>
-          <w:szCs w:val="20"/>
-        </w:rPr>
-        <w:t>tcp://</w:t>
-      </w:r>
-      <w:r>
-        <w:rPr>
-          <w:rFonts w:ascii="Consolas" w:hAnsi="Consolas" w:cs="宋体"/>
-          <w:color w:val="333333"/>
-          <w:sz w:val="20"/>
-          <w:szCs w:val="20"/>
-        </w:rPr>
-        <w:t>api.ieasygroup.com:61613</w:t>
+        <w:t>测试用户名：</w:t>
+      </w:r>
+      <w:r>
+        <w:rPr>
+          <w:rFonts w:ascii="Consolas" w:hAnsi="Consolas" w:cs="宋体"/>
+          <w:color w:val="333333"/>
+          <w:sz w:val="20"/>
+          <w:szCs w:val="20"/>
+        </w:rPr>
+        <w:t>kkmtest</w:t>
       </w:r>
     </w:p>
     <w:p>
@@ -27374,16 +27378,16 @@
           <w:sz w:val="20"/>
           <w:szCs w:val="20"/>
         </w:rPr>
-        <w:t>测试用户名：</w:t>
-      </w:r>
-      <w:r>
-        <w:rPr>
-          <w:rFonts w:ascii="Consolas" w:hAnsi="Consolas" w:cs="宋体"/>
-          <w:color w:val="333333"/>
-          <w:sz w:val="20"/>
-          <w:szCs w:val="20"/>
-        </w:rPr>
-        <w:t>kkmtest</w:t>
+        <w:t>密码：</w:t>
+      </w:r>
+      <w:r>
+        <w:rPr>
+          <w:rFonts w:ascii="Consolas" w:hAnsi="Consolas" w:cs="宋体"/>
+          <w:color w:val="333333"/>
+          <w:sz w:val="20"/>
+          <w:szCs w:val="20"/>
+        </w:rPr>
+        <w:t>testpassword</w:t>
       </w:r>
     </w:p>
     <w:p>
@@ -27405,16 +27409,7 @@
           <w:sz w:val="20"/>
           <w:szCs w:val="20"/>
         </w:rPr>
-        <w:t>密码：</w:t>
-      </w:r>
-      <w:r>
-        <w:rPr>
-          <w:rFonts w:ascii="Consolas" w:hAnsi="Consolas" w:cs="宋体"/>
-          <w:color w:val="333333"/>
-          <w:sz w:val="20"/>
-          <w:szCs w:val="20"/>
-        </w:rPr>
-        <w:t>testpassword</w:t>
+        <w:t>开发阶段可以使用上述地址进行测试和联调。</w:t>
       </w:r>
     </w:p>
     <w:p>
@@ -27436,7 +27431,34 @@
           <w:sz w:val="20"/>
           <w:szCs w:val="20"/>
         </w:rPr>
-        <w:t>开发阶段可以使用上述地址进行测试和联调。</w:t>
+        <w:t>网关的其它参数配置参见《</w:t>
+      </w:r>
+      <w:r>
+        <w:rPr>
+          <w:rFonts w:ascii="Consolas" w:hAnsi="Consolas" w:cs="宋体" w:hint="eastAsia"/>
+          <w:color w:val="333333"/>
+          <w:sz w:val="20"/>
+          <w:szCs w:val="20"/>
+        </w:rPr>
+        <w:t>电子标签网关介绍和配置</w:t>
+      </w:r>
+      <w:r>
+        <w:rPr>
+          <w:rFonts w:ascii="Consolas" w:hAnsi="Consolas" w:cs="宋体" w:hint="eastAsia"/>
+          <w:color w:val="333333"/>
+          <w:sz w:val="20"/>
+          <w:szCs w:val="20"/>
+        </w:rPr>
+        <w:t>.docx</w:t>
+      </w:r>
+      <w:r>
+        <w:rPr>
+          <w:rFonts w:ascii="Consolas" w:hAnsi="Consolas" w:cs="宋体" w:hint="eastAsia"/>
+          <w:color w:val="333333"/>
+          <w:sz w:val="20"/>
+          <w:szCs w:val="20"/>
+        </w:rPr>
+        <w:t>》</w:t>
       </w:r>
     </w:p>
     <w:p>
@@ -27451,42 +27473,31 @@
           <w:szCs w:val="20"/>
         </w:rPr>
       </w:pPr>
-      <w:r>
-        <w:rPr>
-          <w:rFonts w:ascii="Consolas" w:hAnsi="Consolas" w:cs="宋体" w:hint="eastAsia"/>
-          <w:color w:val="333333"/>
-          <w:sz w:val="20"/>
-          <w:szCs w:val="20"/>
-        </w:rPr>
-        <w:t>网关的其它参数配置参见《</w:t>
-      </w:r>
-      <w:r>
-        <w:rPr>
-          <w:rFonts w:ascii="Consolas" w:hAnsi="Consolas" w:cs="宋体" w:hint="eastAsia"/>
-          <w:color w:val="333333"/>
-          <w:sz w:val="20"/>
-          <w:szCs w:val="20"/>
-        </w:rPr>
-        <w:t>电子标签网关介绍和配置</w:t>
-      </w:r>
-      <w:r>
-        <w:rPr>
-          <w:rFonts w:ascii="Consolas" w:hAnsi="Consolas" w:cs="宋体" w:hint="eastAsia"/>
-          <w:color w:val="333333"/>
-          <w:sz w:val="20"/>
-          <w:szCs w:val="20"/>
-        </w:rPr>
-        <w:t>.docx</w:t>
-      </w:r>
-      <w:r>
-        <w:rPr>
-          <w:rFonts w:ascii="Consolas" w:hAnsi="Consolas" w:cs="宋体" w:hint="eastAsia"/>
-          <w:color w:val="333333"/>
-          <w:sz w:val="20"/>
-          <w:szCs w:val="20"/>
-        </w:rPr>
-        <w:t>》</w:t>
-      </w:r>
+    </w:p>
+    <w:p>
+      <w:pPr>
+        <w:pStyle w:val="2"/>
+      </w:pPr>
+      <w:bookmarkStart w:id="24" w:name="_Toc519257241"/>
+      <w:r>
+        <w:rPr>
+          <w:rFonts w:hint="eastAsia"/>
+        </w:rPr>
+        <w:t>安装</w:t>
+      </w:r>
+      <w:r>
+        <w:rPr>
+          <w:rFonts w:hint="eastAsia"/>
+        </w:rPr>
+        <w:t>MQTT</w:t>
+      </w:r>
+      <w:r>
+        <w:rPr>
+          <w:rFonts w:hint="eastAsia"/>
+        </w:rPr>
+        <w:t>客户端</w:t>
+      </w:r>
+      <w:bookmarkEnd w:id="24"/>
     </w:p>
     <w:p>
       <w:pPr>
@@ -27494,37 +27505,117 @@
         <w:spacing w:before="93" w:after="93"/>
         <w:ind w:firstLineChars="0" w:firstLine="0"/>
         <w:rPr>
-          <w:rFonts w:ascii="Consolas" w:hAnsi="Consolas" w:cs="宋体"/>
-          <w:color w:val="333333"/>
-          <w:sz w:val="20"/>
-          <w:szCs w:val="20"/>
-        </w:rPr>
-      </w:pPr>
-    </w:p>
-    <w:p>
-      <w:pPr>
-        <w:pStyle w:val="2"/>
-      </w:pPr>
-      <w:bookmarkStart w:id="24" w:name="_Toc519257241"/>
-      <w:r>
-        <w:rPr>
-          <w:rFonts w:hint="eastAsia"/>
-        </w:rPr>
-        <w:t>安装</w:t>
-      </w:r>
-      <w:r>
-        <w:rPr>
-          <w:rFonts w:hint="eastAsia"/>
+          <w:rFonts w:ascii="Arial" w:hAnsi="Arial" w:cs="Arial"/>
+          <w:color w:val="4F4F4F"/>
+          <w:shd w:val="clear" w:color="auto" w:fill="FFFFFF"/>
+        </w:rPr>
+      </w:pPr>
+      <w:r>
+        <w:rPr>
+          <w:rFonts w:ascii="Consolas" w:hAnsi="Consolas" w:cs="宋体" w:hint="eastAsia"/>
+          <w:color w:val="333333"/>
+          <w:sz w:val="20"/>
+          <w:szCs w:val="20"/>
+        </w:rPr>
+        <w:t>目前，第三方</w:t>
+      </w:r>
+      <w:r>
+        <w:rPr>
+          <w:rFonts w:ascii="Consolas" w:hAnsi="Consolas" w:cs="宋体" w:hint="eastAsia"/>
+          <w:color w:val="333333"/>
+          <w:sz w:val="20"/>
+          <w:szCs w:val="20"/>
         </w:rPr>
         <w:t>MQTT</w:t>
       </w:r>
       <w:r>
         <w:rPr>
-          <w:rFonts w:hint="eastAsia"/>
-        </w:rPr>
-        <w:t>客户端</w:t>
-      </w:r>
-      <w:bookmarkEnd w:id="24"/>
+          <w:rFonts w:ascii="Consolas" w:hAnsi="Consolas" w:cs="宋体" w:hint="eastAsia"/>
+          <w:color w:val="333333"/>
+          <w:sz w:val="20"/>
+          <w:szCs w:val="20"/>
+        </w:rPr>
+        <w:t>客户端很多，推荐使用</w:t>
+      </w:r>
+      <w:r>
+        <w:rPr>
+          <w:rFonts w:ascii="Consolas" w:hAnsi="Consolas" w:cs="宋体" w:hint="eastAsia"/>
+          <w:color w:val="333333"/>
+          <w:sz w:val="20"/>
+          <w:szCs w:val="20"/>
+        </w:rPr>
+        <w:t>Mqtt.fx</w:t>
+      </w:r>
+      <w:r>
+        <w:rPr>
+          <w:rFonts w:ascii="Consolas" w:hAnsi="Consolas" w:cs="宋体" w:hint="eastAsia"/>
+          <w:color w:val="333333"/>
+          <w:sz w:val="20"/>
+          <w:szCs w:val="20"/>
+        </w:rPr>
+        <w:t>，该客户端支持</w:t>
+      </w:r>
+      <w:r>
+        <w:rPr>
+          <w:rFonts w:ascii="Arial" w:hAnsi="Arial" w:cs="Arial"/>
+          <w:color w:val="4F4F4F"/>
+          <w:shd w:val="clear" w:color="auto" w:fill="FFFFFF"/>
+        </w:rPr>
+        <w:t>windows</w:t>
+      </w:r>
+      <w:r>
+        <w:rPr>
+          <w:rFonts w:ascii="Arial" w:hAnsi="Arial" w:cs="Arial"/>
+          <w:color w:val="4F4F4F"/>
+          <w:shd w:val="clear" w:color="auto" w:fill="FFFFFF"/>
+        </w:rPr>
+        <w:t>，</w:t>
+      </w:r>
+      <w:r>
+        <w:rPr>
+          <w:rFonts w:ascii="Arial" w:hAnsi="Arial" w:cs="Arial"/>
+          <w:color w:val="4F4F4F"/>
+          <w:shd w:val="clear" w:color="auto" w:fill="FFFFFF"/>
+        </w:rPr>
+        <w:t>linux</w:t>
+      </w:r>
+      <w:r>
+        <w:rPr>
+          <w:rFonts w:ascii="Arial" w:hAnsi="Arial" w:cs="Arial"/>
+          <w:color w:val="4F4F4F"/>
+          <w:shd w:val="clear" w:color="auto" w:fill="FFFFFF"/>
+        </w:rPr>
+        <w:t>，</w:t>
+      </w:r>
+      <w:r>
+        <w:rPr>
+          <w:rFonts w:ascii="Arial" w:hAnsi="Arial" w:cs="Arial"/>
+          <w:color w:val="4F4F4F"/>
+          <w:shd w:val="clear" w:color="auto" w:fill="FFFFFF"/>
+        </w:rPr>
+        <w:t>mac</w:t>
+      </w:r>
+      <w:r>
+        <w:rPr>
+          <w:rFonts w:ascii="Arial" w:hAnsi="Arial" w:cs="Arial"/>
+          <w:color w:val="4F4F4F"/>
+          <w:shd w:val="clear" w:color="auto" w:fill="FFFFFF"/>
+        </w:rPr>
+        <w:t>。</w:t>
+      </w:r>
+    </w:p>
+    <w:p>
+      <w:pPr>
+        <w:pStyle w:val="3"/>
+      </w:pPr>
+      <w:bookmarkStart w:id="25" w:name="_Toc519257242"/>
+      <w:r>
+        <w:t>mqtt.fx</w:t>
+      </w:r>
+      <w:r>
+        <w:t>的安装</w:t>
+      </w:r>
+      <w:bookmarkEnd w:id="25"/>
     </w:p>
     <w:p>
       <w:pPr>
@@ -27532,23 +27623,69 @@
         <w:spacing w:before="93" w:after="93"/>
         <w:ind w:firstLineChars="0" w:firstLine="0"/>
         <w:rPr>
-          <w:rFonts w:ascii="Arial" w:hAnsi="Arial" w:cs="Arial"/>
-          <w:color w:val="4F4F4F"/>
-          <w:shd w:val="clear" w:color="auto" w:fill="FFFFFF"/>
-        </w:rPr>
-      </w:pPr>
-      <w:r>
-        <w:rPr>
-          <w:rFonts w:ascii="Consolas" w:hAnsi="Consolas" w:cs="宋体" w:hint="eastAsia"/>
-          <w:color w:val="333333"/>
-          <w:sz w:val="20"/>
-          <w:szCs w:val="20"/>
-        </w:rPr>
-        <w:t>目前，第三方</w:t>
-      </w:r>
-      <w:r>
-        <w:rPr>
-          <w:rFonts w:ascii="Consolas" w:hAnsi="Consolas" w:cs="宋体" w:hint="eastAsia"/>
+          <w:rFonts w:ascii="Consolas" w:hAnsi="Consolas" w:cs="宋体"/>
+          <w:color w:val="333333"/>
+          <w:sz w:val="20"/>
+          <w:szCs w:val="20"/>
+        </w:rPr>
+      </w:pPr>
+      <w:r>
+        <w:rPr>
+          <w:rFonts w:ascii="Consolas" w:hAnsi="Consolas" w:cs="宋体"/>
+          <w:color w:val="333333"/>
+          <w:sz w:val="20"/>
+          <w:szCs w:val="20"/>
+        </w:rPr>
+        <w:t xml:space="preserve">MQTT.fx </w:t>
+      </w:r>
+      <w:r>
+        <w:rPr>
+          <w:rFonts w:ascii="Consolas" w:hAnsi="Consolas" w:cs="宋体"/>
+          <w:color w:val="333333"/>
+          <w:sz w:val="20"/>
+          <w:szCs w:val="20"/>
+        </w:rPr>
+        <w:t>是目前主流的</w:t>
+      </w:r>
+      <w:r>
+        <w:rPr>
+          <w:rFonts w:ascii="Consolas" w:hAnsi="Consolas" w:cs="宋体"/>
+          <w:color w:val="333333"/>
+          <w:sz w:val="20"/>
+          <w:szCs w:val="20"/>
+        </w:rPr>
+        <w:t>mqtt</w:t>
+      </w:r>
+      <w:r>
+        <w:rPr>
+          <w:rFonts w:ascii="Consolas" w:hAnsi="Consolas" w:cs="宋体"/>
+          <w:color w:val="333333"/>
+          <w:sz w:val="20"/>
+          <w:szCs w:val="20"/>
+        </w:rPr>
+        <w:t>客户端，可以快速验证是否可以与</w:t>
+      </w:r>
+      <w:r>
+        <w:rPr>
+          <w:rFonts w:ascii="Consolas" w:hAnsi="Consolas" w:cs="宋体"/>
+          <w:color w:val="333333"/>
+          <w:sz w:val="20"/>
+          <w:szCs w:val="20"/>
+        </w:rPr>
+        <w:t xml:space="preserve">IoT Hub </w:t>
+      </w:r>
+      <w:r>
+        <w:rPr>
+          <w:rFonts w:ascii="Consolas" w:hAnsi="Consolas" w:cs="宋体"/>
+          <w:color w:val="333333"/>
+          <w:sz w:val="20"/>
+          <w:szCs w:val="20"/>
+        </w:rPr>
+        <w:t>服务交流发布或订阅消息。</w:t>
+      </w:r>
+      <w:r>
+        <w:rPr>
+          <w:rFonts w:ascii="Consolas" w:hAnsi="Consolas" w:cs="宋体"/>
           <w:color w:val="333333"/>
           <w:sz w:val="20"/>
           <w:szCs w:val="20"/>
@@ -27557,92 +27694,31 @@
       </w:r>
       <w:r>
         <w:rPr>
-          <w:rFonts w:ascii="Consolas" w:hAnsi="Consolas" w:cs="宋体" w:hint="eastAsia"/>
-          <w:color w:val="333333"/>
-          <w:sz w:val="20"/>
-          <w:szCs w:val="20"/>
-        </w:rPr>
-        <w:t>客户端很多，推荐使用</w:t>
-      </w:r>
-      <w:r>
-        <w:rPr>
-          <w:rFonts w:ascii="Consolas" w:hAnsi="Consolas" w:cs="宋体" w:hint="eastAsia"/>
-          <w:color w:val="333333"/>
-          <w:sz w:val="20"/>
-          <w:szCs w:val="20"/>
-        </w:rPr>
-        <w:t>Mqtt.fx</w:t>
-      </w:r>
-      <w:r>
-        <w:rPr>
-          <w:rFonts w:ascii="Consolas" w:hAnsi="Consolas" w:cs="宋体" w:hint="eastAsia"/>
-          <w:color w:val="333333"/>
-          <w:sz w:val="20"/>
-          <w:szCs w:val="20"/>
-        </w:rPr>
-        <w:t>，该客户端支持</w:t>
-      </w:r>
-      <w:r>
-        <w:rPr>
-          <w:rFonts w:ascii="Arial" w:hAnsi="Arial" w:cs="Arial"/>
-          <w:color w:val="4F4F4F"/>
-          <w:shd w:val="clear" w:color="auto" w:fill="FFFFFF"/>
-        </w:rPr>
-        <w:t>windows</w:t>
-      </w:r>
-      <w:r>
-        <w:rPr>
-          <w:rFonts w:ascii="Arial" w:hAnsi="Arial" w:cs="Arial"/>
-          <w:color w:val="4F4F4F"/>
-          <w:shd w:val="clear" w:color="auto" w:fill="FFFFFF"/>
-        </w:rPr>
-        <w:t>，</w:t>
-      </w:r>
-      <w:r>
-        <w:rPr>
-          <w:rFonts w:ascii="Arial" w:hAnsi="Arial" w:cs="Arial"/>
-          <w:color w:val="4F4F4F"/>
-          <w:shd w:val="clear" w:color="auto" w:fill="FFFFFF"/>
-        </w:rPr>
-        <w:t>linux</w:t>
-      </w:r>
-      <w:r>
-        <w:rPr>
-          <w:rFonts w:ascii="Arial" w:hAnsi="Arial" w:cs="Arial"/>
-          <w:color w:val="4F4F4F"/>
-          <w:shd w:val="clear" w:color="auto" w:fill="FFFFFF"/>
-        </w:rPr>
-        <w:t>，</w:t>
-      </w:r>
-      <w:r>
-        <w:rPr>
-          <w:rFonts w:ascii="Arial" w:hAnsi="Arial" w:cs="Arial"/>
-          <w:color w:val="4F4F4F"/>
-          <w:shd w:val="clear" w:color="auto" w:fill="FFFFFF"/>
-        </w:rPr>
-        <w:t>mac</w:t>
-      </w:r>
-      <w:r>
-        <w:rPr>
-          <w:rFonts w:ascii="Arial" w:hAnsi="Arial" w:cs="Arial"/>
-          <w:color w:val="4F4F4F"/>
-          <w:shd w:val="clear" w:color="auto" w:fill="FFFFFF"/>
-        </w:rPr>
-        <w:t>。</w:t>
-      </w:r>
-    </w:p>
-    <w:p>
-      <w:pPr>
-        <w:pStyle w:val="3"/>
-      </w:pPr>
-      <w:bookmarkStart w:id="25" w:name="_Toc519257242"/>
-      <w:r>
-        <w:t>mqtt.fx</w:t>
-      </w:r>
-      <w:r>
-        <w:t>的安装</w:t>
-      </w:r>
-      <w:bookmarkEnd w:id="25"/>
+          <w:rFonts w:ascii="Consolas" w:hAnsi="Consolas" w:cs="宋体"/>
+          <w:color w:val="333333"/>
+          <w:sz w:val="20"/>
+          <w:szCs w:val="20"/>
+        </w:rPr>
+        <w:t>代理服务器将接收到的主题</w:t>
+      </w:r>
+      <w:r>
+        <w:rPr>
+          <w:rFonts w:ascii="Consolas" w:hAnsi="Consolas" w:cs="宋体"/>
+          <w:color w:val="333333"/>
+          <w:sz w:val="20"/>
+          <w:szCs w:val="20"/>
+        </w:rPr>
+        <w:t>topic</w:t>
+      </w:r>
+      <w:r>
+        <w:rPr>
+          <w:rFonts w:ascii="Consolas" w:hAnsi="Consolas" w:cs="宋体"/>
+          <w:color w:val="333333"/>
+          <w:sz w:val="20"/>
+          <w:szCs w:val="20"/>
+        </w:rPr>
+        <w:t>发送给给所有订阅的客户端。</w:t>
+      </w:r>
     </w:p>
     <w:p>
       <w:pPr>
@@ -27658,109 +27734,6 @@
       </w:pPr>
       <w:r>
         <w:rPr>
-          <w:rFonts w:ascii="Consolas" w:hAnsi="Consolas" w:cs="宋体"/>
-          <w:color w:val="333333"/>
-          <w:sz w:val="20"/>
-          <w:szCs w:val="20"/>
-        </w:rPr>
-        <w:t xml:space="preserve">MQTT.fx </w:t>
-      </w:r>
-      <w:r>
-        <w:rPr>
-          <w:rFonts w:ascii="Consolas" w:hAnsi="Consolas" w:cs="宋体"/>
-          <w:color w:val="333333"/>
-          <w:sz w:val="20"/>
-          <w:szCs w:val="20"/>
-        </w:rPr>
-        <w:t>是目前主流的</w:t>
-      </w:r>
-      <w:r>
-        <w:rPr>
-          <w:rFonts w:ascii="Consolas" w:hAnsi="Consolas" w:cs="宋体"/>
-          <w:color w:val="333333"/>
-          <w:sz w:val="20"/>
-          <w:szCs w:val="20"/>
-        </w:rPr>
-        <w:t>mqtt</w:t>
-      </w:r>
-      <w:r>
-        <w:rPr>
-          <w:rFonts w:ascii="Consolas" w:hAnsi="Consolas" w:cs="宋体"/>
-          <w:color w:val="333333"/>
-          <w:sz w:val="20"/>
-          <w:szCs w:val="20"/>
-        </w:rPr>
-        <w:t>客户端，可以快速验证是否可以与</w:t>
-      </w:r>
-      <w:r>
-        <w:rPr>
-          <w:rFonts w:ascii="Consolas" w:hAnsi="Consolas" w:cs="宋体"/>
-          <w:color w:val="333333"/>
-          <w:sz w:val="20"/>
-          <w:szCs w:val="20"/>
-        </w:rPr>
-        <w:t xml:space="preserve">IoT Hub </w:t>
-      </w:r>
-      <w:r>
-        <w:rPr>
-          <w:rFonts w:ascii="Consolas" w:hAnsi="Consolas" w:cs="宋体"/>
-          <w:color w:val="333333"/>
-          <w:sz w:val="20"/>
-          <w:szCs w:val="20"/>
-        </w:rPr>
-        <w:t>服务交流发布或订阅消息。</w:t>
-      </w:r>
-      <w:r>
-        <w:rPr>
-          <w:rFonts w:ascii="Consolas" w:hAnsi="Consolas" w:cs="宋体"/>
-          <w:color w:val="333333"/>
-          <w:sz w:val="20"/>
-          <w:szCs w:val="20"/>
-        </w:rPr>
-        <w:t>MQTT</w:t>
-      </w:r>
-      <w:r>
-        <w:rPr>
-          <w:rFonts w:ascii="Consolas" w:hAnsi="Consolas" w:cs="宋体"/>
-          <w:color w:val="333333"/>
-          <w:sz w:val="20"/>
-          <w:szCs w:val="20"/>
-        </w:rPr>
-        <w:t>代理服务器将接收到的主题</w:t>
-      </w:r>
-      <w:r>
-        <w:rPr>
-          <w:rFonts w:ascii="Consolas" w:hAnsi="Consolas" w:cs="宋体"/>
-          <w:color w:val="333333"/>
-          <w:sz w:val="20"/>
-          <w:szCs w:val="20"/>
-        </w:rPr>
-        <w:t>topic</w:t>
-      </w:r>
-      <w:r>
-        <w:rPr>
-          <w:rFonts w:ascii="Consolas" w:hAnsi="Consolas" w:cs="宋体"/>
-          <w:color w:val="333333"/>
-          <w:sz w:val="20"/>
-          <w:szCs w:val="20"/>
-        </w:rPr>
-        <w:t>发送给给所有订阅的客户端。</w:t>
-      </w:r>
-    </w:p>
-    <w:p>
-      <w:pPr>
-        <w:pStyle w:val="a0"/>
-        <w:spacing w:before="93" w:after="93"/>
-        <w:ind w:firstLineChars="0" w:firstLine="0"/>
-        <w:rPr>
-          <w:rFonts w:ascii="Consolas" w:hAnsi="Consolas" w:cs="宋体"/>
-          <w:color w:val="333333"/>
-          <w:sz w:val="20"/>
-          <w:szCs w:val="20"/>
-        </w:rPr>
-      </w:pPr>
-      <w:r>
-        <w:rPr>
           <w:rFonts w:ascii="Consolas" w:hAnsi="Consolas" w:cs="宋体" w:hint="eastAsia"/>
           <w:color w:val="333333"/>
           <w:sz w:val="20"/>
@@ -27786,7 +27759,7 @@
         </w:rPr>
         <w:br/>
       </w:r>
-      <w:hyperlink r:id="rId13" w:tgtFrame="_blank" w:history="1">
+      <w:hyperlink r:id="rId12" w:tgtFrame="_blank" w:history="1">
         <w:r>
           <w:rPr>
             <w:rFonts w:ascii="Consolas" w:hAnsi="Consolas" w:cs="宋体"/>
@@ -28064,7 +28037,7 @@
                     <pic:cNvPicPr/>
                   </pic:nvPicPr>
                   <pic:blipFill>
-                    <a:blip r:embed="rId14"/>
+                    <a:blip r:embed="rId13"/>
                     <a:stretch>
                       <a:fillRect/>
                     </a:stretch>
@@ -28481,6 +28454,253 @@
             <wp:extent cx="4114800" cy="2604161"/>
             <wp:effectExtent l="0" t="0" r="0" b="5715"/>
             <wp:docPr id="248" name="图片 248"/>
+            <wp:cNvGraphicFramePr>
+              <a:graphicFrameLocks xmlns:a="http://schemas.openxmlformats.org/drawingml/2006/main" noChangeAspect="1"/>
+            </wp:cNvGraphicFramePr>
+            <a:graphic xmlns:a="http://schemas.openxmlformats.org/drawingml/2006/main">
+              <a:graphicData uri="http://schemas.openxmlformats.org/drawingml/2006/picture">
+                <pic:pic xmlns:pic="http://schemas.openxmlformats.org/drawingml/2006/picture">
+                  <pic:nvPicPr>
+                    <pic:cNvPr id="0" name=""/>
+                    <pic:cNvPicPr/>
+                  </pic:nvPicPr>
+                  <pic:blipFill>
+                    <a:blip r:embed="rId14"/>
+                    <a:stretch>
+                      <a:fillRect/>
+                    </a:stretch>
+                  </pic:blipFill>
+                  <pic:spPr>
+                    <a:xfrm>
+                      <a:off x="0" y="0"/>
+                      <a:ext cx="4121429" cy="2608356"/>
+                    </a:xfrm>
+                    <a:prstGeom prst="rect">
+                      <a:avLst/>
+                    </a:prstGeom>
+                  </pic:spPr>
+                </pic:pic>
+              </a:graphicData>
+            </a:graphic>
+          </wp:inline>
+        </w:drawing>
+      </w:r>
+    </w:p>
+    <w:p>
+      <w:pPr>
+        <w:pStyle w:val="a0"/>
+        <w:spacing w:before="93" w:after="93"/>
+        <w:ind w:firstLineChars="0" w:firstLine="0"/>
+        <w:rPr>
+          <w:rFonts w:ascii="Consolas" w:hAnsi="Consolas" w:cs="宋体"/>
+          <w:color w:val="333333"/>
+          <w:sz w:val="20"/>
+          <w:szCs w:val="20"/>
+        </w:rPr>
+      </w:pPr>
+    </w:p>
+    <w:p>
+      <w:pPr>
+        <w:pStyle w:val="a0"/>
+        <w:spacing w:before="93" w:after="93"/>
+        <w:ind w:firstLineChars="0" w:firstLine="0"/>
+        <w:rPr>
+          <w:rFonts w:ascii="Consolas" w:hAnsi="Consolas" w:cs="宋体"/>
+          <w:color w:val="333333"/>
+          <w:sz w:val="20"/>
+          <w:szCs w:val="20"/>
+        </w:rPr>
+      </w:pPr>
+      <w:r>
+        <w:rPr>
+          <w:rFonts w:ascii="Consolas" w:hAnsi="Consolas" w:cs="宋体" w:hint="eastAsia"/>
+          <w:color w:val="333333"/>
+          <w:sz w:val="20"/>
+          <w:szCs w:val="20"/>
+        </w:rPr>
+        <w:t>第二步：设置连接参数，采用默认测试服务器</w:t>
+      </w:r>
+    </w:p>
+    <w:p>
+      <w:pPr>
+        <w:pStyle w:val="a0"/>
+        <w:numPr>
+          <w:ilvl w:val="0"/>
+          <w:numId w:val="18"/>
+        </w:numPr>
+        <w:spacing w:before="93" w:after="93"/>
+        <w:ind w:firstLineChars="0"/>
+        <w:rPr>
+          <w:rFonts w:ascii="Consolas" w:hAnsi="Consolas" w:cs="宋体"/>
+          <w:color w:val="333333"/>
+          <w:sz w:val="20"/>
+          <w:szCs w:val="20"/>
+        </w:rPr>
+      </w:pPr>
+      <w:r>
+        <w:rPr>
+          <w:rFonts w:ascii="Consolas" w:hAnsi="Consolas" w:cs="宋体" w:hint="eastAsia"/>
+          <w:color w:val="333333"/>
+          <w:sz w:val="20"/>
+          <w:szCs w:val="20"/>
+        </w:rPr>
+        <w:lastRenderedPageBreak/>
+        <w:t>默认的测试服务器是：</w:t>
+      </w:r>
+      <w:r>
+        <w:rPr>
+          <w:rFonts w:ascii="Consolas" w:hAnsi="Consolas" w:cs="宋体" w:hint="eastAsia"/>
+          <w:color w:val="333333"/>
+          <w:sz w:val="20"/>
+          <w:szCs w:val="20"/>
+        </w:rPr>
+        <w:t>api.ieasygroup.com</w:t>
+      </w:r>
+    </w:p>
+    <w:p>
+      <w:pPr>
+        <w:pStyle w:val="a0"/>
+        <w:numPr>
+          <w:ilvl w:val="0"/>
+          <w:numId w:val="18"/>
+        </w:numPr>
+        <w:spacing w:before="93" w:after="93"/>
+        <w:ind w:firstLineChars="0"/>
+        <w:rPr>
+          <w:rFonts w:ascii="Consolas" w:hAnsi="Consolas" w:cs="宋体"/>
+          <w:color w:val="333333"/>
+          <w:sz w:val="20"/>
+          <w:szCs w:val="20"/>
+        </w:rPr>
+      </w:pPr>
+      <w:r>
+        <w:rPr>
+          <w:rFonts w:ascii="Consolas" w:hAnsi="Consolas" w:cs="宋体" w:hint="eastAsia"/>
+          <w:color w:val="333333"/>
+          <w:sz w:val="20"/>
+          <w:szCs w:val="20"/>
+        </w:rPr>
+        <w:t>默认端口为</w:t>
+      </w:r>
+      <w:r>
+        <w:rPr>
+          <w:rFonts w:ascii="Consolas" w:hAnsi="Consolas" w:cs="宋体" w:hint="eastAsia"/>
+          <w:color w:val="333333"/>
+          <w:sz w:val="20"/>
+          <w:szCs w:val="20"/>
+        </w:rPr>
+        <w:t>61613</w:t>
+      </w:r>
+      <w:r>
+        <w:rPr>
+          <w:rFonts w:ascii="Consolas" w:hAnsi="Consolas" w:cs="宋体" w:hint="eastAsia"/>
+          <w:color w:val="333333"/>
+          <w:sz w:val="20"/>
+          <w:szCs w:val="20"/>
+        </w:rPr>
+        <w:t>，</w:t>
+      </w:r>
+    </w:p>
+    <w:p>
+      <w:pPr>
+        <w:pStyle w:val="a0"/>
+        <w:numPr>
+          <w:ilvl w:val="0"/>
+          <w:numId w:val="18"/>
+        </w:numPr>
+        <w:spacing w:before="93" w:after="93"/>
+        <w:ind w:firstLineChars="0"/>
+        <w:rPr>
+          <w:rFonts w:ascii="Consolas" w:hAnsi="Consolas" w:cs="宋体"/>
+          <w:color w:val="333333"/>
+          <w:sz w:val="20"/>
+          <w:szCs w:val="20"/>
+        </w:rPr>
+      </w:pPr>
+      <w:r>
+        <w:rPr>
+          <w:rFonts w:ascii="Consolas" w:hAnsi="Consolas" w:cs="宋体" w:hint="eastAsia"/>
+          <w:color w:val="333333"/>
+          <w:sz w:val="20"/>
+          <w:szCs w:val="20"/>
+        </w:rPr>
+        <w:t>Client ID</w:t>
+      </w:r>
+      <w:r>
+        <w:rPr>
+          <w:rFonts w:ascii="Consolas" w:hAnsi="Consolas" w:cs="宋体" w:hint="eastAsia"/>
+          <w:color w:val="333333"/>
+          <w:sz w:val="20"/>
+          <w:szCs w:val="20"/>
+        </w:rPr>
+        <w:t>可以点解</w:t>
+      </w:r>
+      <w:r>
+        <w:rPr>
+          <w:rFonts w:ascii="Consolas" w:hAnsi="Consolas" w:cs="宋体" w:hint="eastAsia"/>
+          <w:color w:val="333333"/>
+          <w:sz w:val="20"/>
+          <w:szCs w:val="20"/>
+        </w:rPr>
+        <w:t>Generate</w:t>
+      </w:r>
+      <w:r>
+        <w:rPr>
+          <w:rFonts w:ascii="Consolas" w:hAnsi="Consolas" w:cs="宋体" w:hint="eastAsia"/>
+          <w:color w:val="333333"/>
+          <w:sz w:val="20"/>
+          <w:szCs w:val="20"/>
+        </w:rPr>
+        <w:t>随机产生。</w:t>
+      </w:r>
+    </w:p>
+    <w:p>
+      <w:pPr>
+        <w:pStyle w:val="a0"/>
+        <w:numPr>
+          <w:ilvl w:val="0"/>
+          <w:numId w:val="18"/>
+        </w:numPr>
+        <w:spacing w:before="93" w:after="93"/>
+        <w:ind w:firstLineChars="0"/>
+        <w:rPr>
+          <w:rFonts w:ascii="Consolas" w:hAnsi="Consolas" w:cs="宋体"/>
+          <w:color w:val="333333"/>
+          <w:sz w:val="20"/>
+          <w:szCs w:val="20"/>
+        </w:rPr>
+      </w:pPr>
+      <w:r>
+        <w:rPr>
+          <w:rFonts w:ascii="Consolas" w:hAnsi="Consolas" w:cs="宋体" w:hint="eastAsia"/>
+          <w:color w:val="333333"/>
+          <w:sz w:val="20"/>
+          <w:szCs w:val="20"/>
+        </w:rPr>
+        <w:t>其它参数保持默认。</w:t>
+      </w:r>
+    </w:p>
+    <w:p>
+      <w:pPr>
+        <w:pStyle w:val="a0"/>
+        <w:spacing w:before="93" w:after="93"/>
+        <w:ind w:firstLineChars="0" w:firstLine="0"/>
+        <w:rPr>
+          <w:rFonts w:ascii="Consolas" w:hAnsi="Consolas" w:cs="宋体"/>
+          <w:color w:val="333333"/>
+          <w:sz w:val="20"/>
+          <w:szCs w:val="20"/>
+        </w:rPr>
+      </w:pPr>
+      <w:r>
+        <w:rPr>
+          <w:lang w:bidi="ar-SA"/>
+        </w:rPr>
+        <w:drawing>
+          <wp:inline distT="0" distB="0" distL="0" distR="0" wp14:anchorId="594B68E2" wp14:editId="5F388B2D">
+            <wp:extent cx="4759960" cy="3399184"/>
+            <wp:effectExtent l="0" t="0" r="2540" b="0"/>
+            <wp:docPr id="268" name="图片 268"/>
             <wp:cNvGraphicFramePr>
               <a:graphicFrameLocks xmlns:a="http://schemas.openxmlformats.org/drawingml/2006/main" noChangeAspect="1"/>
             </wp:cNvGraphicFramePr>
@@ -28500,7 +28720,7 @@
                   <pic:spPr>
                     <a:xfrm>
                       <a:off x="0" y="0"/>
-                      <a:ext cx="4121429" cy="2608356"/>
+                      <a:ext cx="4761106" cy="3400003"/>
                     </a:xfrm>
                     <a:prstGeom prst="rect">
                       <a:avLst/>
@@ -28545,7 +28765,7 @@
           <w:sz w:val="20"/>
           <w:szCs w:val="20"/>
         </w:rPr>
-        <w:t>第二步：设置连接参数，采用默认测试服务器</w:t>
+        <w:t>第三步骤：设置用户名和密码</w:t>
       </w:r>
     </w:p>
     <w:p>
@@ -28553,7 +28773,7 @@
         <w:pStyle w:val="a0"/>
         <w:numPr>
           <w:ilvl w:val="0"/>
-          <w:numId w:val="18"/>
+          <w:numId w:val="19"/>
         </w:numPr>
         <w:spacing w:before="93" w:after="93"/>
         <w:ind w:firstLineChars="0"/>
@@ -28571,8 +28791,7 @@
           <w:sz w:val="20"/>
           <w:szCs w:val="20"/>
         </w:rPr>
-        <w:lastRenderedPageBreak/>
-        <w:t>默认的测试服务器是：</w:t>
+        <w:t>点击“</w:t>
       </w:r>
       <w:r>
         <w:rPr>
@@ -28581,7 +28800,16 @@
           <w:sz w:val="20"/>
           <w:szCs w:val="20"/>
         </w:rPr>
-        <w:t>api.ieasygroup.com</w:t>
+        <w:t>User Credentials</w:t>
+      </w:r>
+      <w:r>
+        <w:rPr>
+          <w:rFonts w:ascii="Consolas" w:hAnsi="Consolas" w:cs="宋体" w:hint="eastAsia"/>
+          <w:color w:val="333333"/>
+          <w:sz w:val="20"/>
+          <w:szCs w:val="20"/>
+        </w:rPr>
+        <w:t>”切换到用户名密码输入界面。</w:t>
       </w:r>
     </w:p>
     <w:p>
@@ -28589,7 +28817,7 @@
         <w:pStyle w:val="a0"/>
         <w:numPr>
           <w:ilvl w:val="0"/>
-          <w:numId w:val="18"/>
+          <w:numId w:val="19"/>
         </w:numPr>
         <w:spacing w:before="93" w:after="93"/>
         <w:ind w:firstLineChars="0"/>
@@ -28607,8 +28835,21 @@
           <w:sz w:val="20"/>
           <w:szCs w:val="20"/>
         </w:rPr>
-        <w:t>默认端口为</w:t>
-      </w:r>
+        <w:t>输入用户名和密码。</w:t>
+      </w:r>
+    </w:p>
+    <w:p>
+      <w:pPr>
+        <w:pStyle w:val="a0"/>
+        <w:spacing w:before="93" w:after="93"/>
+        <w:ind w:left="420" w:firstLineChars="0" w:firstLine="0"/>
+        <w:rPr>
+          <w:rFonts w:ascii="Consolas" w:hAnsi="Consolas" w:cs="宋体"/>
+          <w:color w:val="333333"/>
+          <w:sz w:val="20"/>
+          <w:szCs w:val="20"/>
+        </w:rPr>
+      </w:pPr>
       <w:r>
         <w:rPr>
           <w:rFonts w:ascii="Consolas" w:hAnsi="Consolas" w:cs="宋体" w:hint="eastAsia"/>
@@ -28616,7 +28857,7 @@
           <w:sz w:val="20"/>
           <w:szCs w:val="20"/>
         </w:rPr>
-        <w:t>61613</w:t>
+        <w:t>测试服务器默认用户名为：</w:t>
       </w:r>
       <w:r>
         <w:rPr>
@@ -28625,25 +28866,8 @@
           <w:sz w:val="20"/>
           <w:szCs w:val="20"/>
         </w:rPr>
-        <w:t>，</w:t>
-      </w:r>
-    </w:p>
-    <w:p>
-      <w:pPr>
-        <w:pStyle w:val="a0"/>
-        <w:numPr>
-          <w:ilvl w:val="0"/>
-          <w:numId w:val="18"/>
-        </w:numPr>
-        <w:spacing w:before="93" w:after="93"/>
-        <w:ind w:firstLineChars="0"/>
-        <w:rPr>
-          <w:rFonts w:ascii="Consolas" w:hAnsi="Consolas" w:cs="宋体"/>
-          <w:color w:val="333333"/>
-          <w:sz w:val="20"/>
-          <w:szCs w:val="20"/>
-        </w:rPr>
-      </w:pPr>
+        <w:t>kkmtest</w:t>
+      </w:r>
       <w:r>
         <w:rPr>
           <w:rFonts w:ascii="Consolas" w:hAnsi="Consolas" w:cs="宋体" w:hint="eastAsia"/>
@@ -28651,7 +28875,7 @@
           <w:sz w:val="20"/>
           <w:szCs w:val="20"/>
         </w:rPr>
-        <w:t>Client ID</w:t>
+        <w:t>，默认密码为：</w:t>
       </w:r>
       <w:r>
         <w:rPr>
@@ -28660,51 +28884,7 @@
           <w:sz w:val="20"/>
           <w:szCs w:val="20"/>
         </w:rPr>
-        <w:t>可以点解</w:t>
-      </w:r>
-      <w:r>
-        <w:rPr>
-          <w:rFonts w:ascii="Consolas" w:hAnsi="Consolas" w:cs="宋体" w:hint="eastAsia"/>
-          <w:color w:val="333333"/>
-          <w:sz w:val="20"/>
-          <w:szCs w:val="20"/>
-        </w:rPr>
-        <w:t>Generate</w:t>
-      </w:r>
-      <w:r>
-        <w:rPr>
-          <w:rFonts w:ascii="Consolas" w:hAnsi="Consolas" w:cs="宋体" w:hint="eastAsia"/>
-          <w:color w:val="333333"/>
-          <w:sz w:val="20"/>
-          <w:szCs w:val="20"/>
-        </w:rPr>
-        <w:t>随机产生。</w:t>
-      </w:r>
-    </w:p>
-    <w:p>
-      <w:pPr>
-        <w:pStyle w:val="a0"/>
-        <w:numPr>
-          <w:ilvl w:val="0"/>
-          <w:numId w:val="18"/>
-        </w:numPr>
-        <w:spacing w:before="93" w:after="93"/>
-        <w:ind w:firstLineChars="0"/>
-        <w:rPr>
-          <w:rFonts w:ascii="Consolas" w:hAnsi="Consolas" w:cs="宋体"/>
-          <w:color w:val="333333"/>
-          <w:sz w:val="20"/>
-          <w:szCs w:val="20"/>
-        </w:rPr>
-      </w:pPr>
-      <w:r>
-        <w:rPr>
-          <w:rFonts w:ascii="Consolas" w:hAnsi="Consolas" w:cs="宋体" w:hint="eastAsia"/>
-          <w:color w:val="333333"/>
-          <w:sz w:val="20"/>
-          <w:szCs w:val="20"/>
-        </w:rPr>
-        <w:t>其它参数保持默认。</w:t>
+        <w:t>testpassword</w:t>
       </w:r>
     </w:p>
     <w:p>
@@ -28724,10 +28904,10 @@
           <w:lang w:bidi="ar-SA"/>
         </w:rPr>
         <w:drawing>
-          <wp:inline distT="0" distB="0" distL="0" distR="0" wp14:anchorId="594B68E2" wp14:editId="5F388B2D">
-            <wp:extent cx="4759960" cy="3399184"/>
-            <wp:effectExtent l="0" t="0" r="2540" b="0"/>
-            <wp:docPr id="268" name="图片 268"/>
+          <wp:inline distT="0" distB="0" distL="0" distR="0" wp14:anchorId="63DB89D7" wp14:editId="221A638D">
+            <wp:extent cx="5274310" cy="2833721"/>
+            <wp:effectExtent l="0" t="0" r="2540" b="5080"/>
+            <wp:docPr id="269" name="图片 269"/>
             <wp:cNvGraphicFramePr>
               <a:graphicFrameLocks xmlns:a="http://schemas.openxmlformats.org/drawingml/2006/main" noChangeAspect="1"/>
             </wp:cNvGraphicFramePr>
@@ -28747,7 +28927,7 @@
                   <pic:spPr>
                     <a:xfrm>
                       <a:off x="0" y="0"/>
-                      <a:ext cx="4761106" cy="3400003"/>
+                      <a:ext cx="5274310" cy="2833721"/>
                     </a:xfrm>
                     <a:prstGeom prst="rect">
                       <a:avLst/>
@@ -28772,169 +28952,16 @@
           <w:szCs w:val="20"/>
         </w:rPr>
       </w:pPr>
-    </w:p>
-    <w:p>
-      <w:pPr>
-        <w:pStyle w:val="a0"/>
-        <w:spacing w:before="93" w:after="93"/>
-        <w:ind w:firstLineChars="0" w:firstLine="0"/>
-        <w:rPr>
-          <w:rFonts w:ascii="Consolas" w:hAnsi="Consolas" w:cs="宋体"/>
-          <w:color w:val="333333"/>
-          <w:sz w:val="20"/>
-          <w:szCs w:val="20"/>
-        </w:rPr>
-      </w:pPr>
-      <w:r>
-        <w:rPr>
-          <w:rFonts w:ascii="Consolas" w:hAnsi="Consolas" w:cs="宋体" w:hint="eastAsia"/>
-          <w:color w:val="333333"/>
-          <w:sz w:val="20"/>
-          <w:szCs w:val="20"/>
-        </w:rPr>
-        <w:t>第三步骤：设置用户名和密码</w:t>
-      </w:r>
-    </w:p>
-    <w:p>
-      <w:pPr>
-        <w:pStyle w:val="a0"/>
-        <w:numPr>
-          <w:ilvl w:val="0"/>
-          <w:numId w:val="19"/>
-        </w:numPr>
-        <w:spacing w:before="93" w:after="93"/>
-        <w:ind w:firstLineChars="0"/>
-        <w:rPr>
-          <w:rFonts w:ascii="Consolas" w:hAnsi="Consolas" w:cs="宋体"/>
-          <w:color w:val="333333"/>
-          <w:sz w:val="20"/>
-          <w:szCs w:val="20"/>
-        </w:rPr>
-      </w:pPr>
-      <w:r>
-        <w:rPr>
-          <w:rFonts w:ascii="Consolas" w:hAnsi="Consolas" w:cs="宋体" w:hint="eastAsia"/>
-          <w:color w:val="333333"/>
-          <w:sz w:val="20"/>
-          <w:szCs w:val="20"/>
-        </w:rPr>
-        <w:t>点击“</w:t>
-      </w:r>
-      <w:r>
-        <w:rPr>
-          <w:rFonts w:ascii="Consolas" w:hAnsi="Consolas" w:cs="宋体" w:hint="eastAsia"/>
-          <w:color w:val="333333"/>
-          <w:sz w:val="20"/>
-          <w:szCs w:val="20"/>
-        </w:rPr>
-        <w:t>User Credentials</w:t>
-      </w:r>
-      <w:r>
-        <w:rPr>
-          <w:rFonts w:ascii="Consolas" w:hAnsi="Consolas" w:cs="宋体" w:hint="eastAsia"/>
-          <w:color w:val="333333"/>
-          <w:sz w:val="20"/>
-          <w:szCs w:val="20"/>
-        </w:rPr>
-        <w:t>”切换到用户名密码输入界面。</w:t>
-      </w:r>
-    </w:p>
-    <w:p>
-      <w:pPr>
-        <w:pStyle w:val="a0"/>
-        <w:numPr>
-          <w:ilvl w:val="0"/>
-          <w:numId w:val="19"/>
-        </w:numPr>
-        <w:spacing w:before="93" w:after="93"/>
-        <w:ind w:firstLineChars="0"/>
-        <w:rPr>
-          <w:rFonts w:ascii="Consolas" w:hAnsi="Consolas" w:cs="宋体"/>
-          <w:color w:val="333333"/>
-          <w:sz w:val="20"/>
-          <w:szCs w:val="20"/>
-        </w:rPr>
-      </w:pPr>
-      <w:r>
-        <w:rPr>
-          <w:rFonts w:ascii="Consolas" w:hAnsi="Consolas" w:cs="宋体" w:hint="eastAsia"/>
-          <w:color w:val="333333"/>
-          <w:sz w:val="20"/>
-          <w:szCs w:val="20"/>
-        </w:rPr>
-        <w:t>输入用户名和密码。</w:t>
-      </w:r>
-    </w:p>
-    <w:p>
-      <w:pPr>
-        <w:pStyle w:val="a0"/>
-        <w:spacing w:before="93" w:after="93"/>
-        <w:ind w:left="420" w:firstLineChars="0" w:firstLine="0"/>
-        <w:rPr>
-          <w:rFonts w:ascii="Consolas" w:hAnsi="Consolas" w:cs="宋体"/>
-          <w:color w:val="333333"/>
-          <w:sz w:val="20"/>
-          <w:szCs w:val="20"/>
-        </w:rPr>
-      </w:pPr>
-      <w:r>
-        <w:rPr>
-          <w:rFonts w:ascii="Consolas" w:hAnsi="Consolas" w:cs="宋体" w:hint="eastAsia"/>
-          <w:color w:val="333333"/>
-          <w:sz w:val="20"/>
-          <w:szCs w:val="20"/>
-        </w:rPr>
-        <w:t>测试服务器默认用户名为：</w:t>
-      </w:r>
-      <w:r>
-        <w:rPr>
-          <w:rFonts w:ascii="Consolas" w:hAnsi="Consolas" w:cs="宋体" w:hint="eastAsia"/>
-          <w:color w:val="333333"/>
-          <w:sz w:val="20"/>
-          <w:szCs w:val="20"/>
-        </w:rPr>
-        <w:t>kkmtest</w:t>
-      </w:r>
-      <w:r>
-        <w:rPr>
-          <w:rFonts w:ascii="Consolas" w:hAnsi="Consolas" w:cs="宋体" w:hint="eastAsia"/>
-          <w:color w:val="333333"/>
-          <w:sz w:val="20"/>
-          <w:szCs w:val="20"/>
-        </w:rPr>
-        <w:t>，默认密码为：</w:t>
-      </w:r>
-      <w:r>
-        <w:rPr>
-          <w:rFonts w:ascii="Consolas" w:hAnsi="Consolas" w:cs="宋体" w:hint="eastAsia"/>
-          <w:color w:val="333333"/>
-          <w:sz w:val="20"/>
-          <w:szCs w:val="20"/>
-        </w:rPr>
-        <w:t>testpassword</w:t>
-      </w:r>
-    </w:p>
-    <w:p>
-      <w:pPr>
-        <w:pStyle w:val="a0"/>
-        <w:spacing w:before="93" w:after="93"/>
-        <w:ind w:firstLineChars="0" w:firstLine="0"/>
-        <w:rPr>
-          <w:rFonts w:ascii="Consolas" w:hAnsi="Consolas" w:cs="宋体"/>
-          <w:color w:val="333333"/>
-          <w:sz w:val="20"/>
-          <w:szCs w:val="20"/>
-        </w:rPr>
-      </w:pPr>
       <w:r>
         <w:rPr>
           <w:lang w:bidi="ar-SA"/>
         </w:rPr>
+        <w:lastRenderedPageBreak/>
         <w:drawing>
-          <wp:inline distT="0" distB="0" distL="0" distR="0" wp14:anchorId="63DB89D7" wp14:editId="221A638D">
-            <wp:extent cx="5274310" cy="2833721"/>
-            <wp:effectExtent l="0" t="0" r="2540" b="5080"/>
-            <wp:docPr id="269" name="图片 269"/>
+          <wp:inline distT="0" distB="0" distL="0" distR="0" wp14:anchorId="68055461" wp14:editId="2F1F8FCB">
+            <wp:extent cx="5274310" cy="2853255"/>
+            <wp:effectExtent l="0" t="0" r="2540" b="4445"/>
+            <wp:docPr id="267" name="图片 267"/>
             <wp:cNvGraphicFramePr>
               <a:graphicFrameLocks xmlns:a="http://schemas.openxmlformats.org/drawingml/2006/main" noChangeAspect="1"/>
             </wp:cNvGraphicFramePr>
@@ -28954,7 +28981,7 @@
                   <pic:spPr>
                     <a:xfrm>
                       <a:off x="0" y="0"/>
-                      <a:ext cx="5274310" cy="2833721"/>
+                      <a:ext cx="5274310" cy="2853255"/>
                     </a:xfrm>
                     <a:prstGeom prst="rect">
                       <a:avLst/>
@@ -28979,16 +29006,95 @@
           <w:szCs w:val="20"/>
         </w:rPr>
       </w:pPr>
+    </w:p>
+    <w:p>
+      <w:pPr>
+        <w:pStyle w:val="a0"/>
+        <w:spacing w:before="93" w:after="93"/>
+        <w:ind w:firstLineChars="0" w:firstLine="0"/>
+        <w:rPr>
+          <w:rFonts w:ascii="Consolas" w:hAnsi="Consolas" w:cs="宋体"/>
+          <w:color w:val="333333"/>
+          <w:sz w:val="20"/>
+          <w:szCs w:val="20"/>
+        </w:rPr>
+      </w:pPr>
+      <w:r>
+        <w:rPr>
+          <w:rFonts w:ascii="Consolas" w:hAnsi="Consolas" w:cs="宋体" w:hint="eastAsia"/>
+          <w:color w:val="333333"/>
+          <w:sz w:val="20"/>
+          <w:szCs w:val="20"/>
+        </w:rPr>
+        <w:t>3</w:t>
+      </w:r>
+      <w:r>
+        <w:rPr>
+          <w:rFonts w:ascii="Consolas" w:hAnsi="Consolas" w:cs="宋体" w:hint="eastAsia"/>
+          <w:color w:val="333333"/>
+          <w:sz w:val="20"/>
+          <w:szCs w:val="20"/>
+        </w:rPr>
+        <w:t>、设置完后，点击</w:t>
+      </w:r>
+      <w:r>
+        <w:rPr>
+          <w:rFonts w:ascii="Consolas" w:hAnsi="Consolas" w:cs="宋体" w:hint="eastAsia"/>
+          <w:color w:val="333333"/>
+          <w:sz w:val="20"/>
+          <w:szCs w:val="20"/>
+        </w:rPr>
+        <w:t>connect</w:t>
+      </w:r>
+      <w:r>
+        <w:rPr>
+          <w:rFonts w:ascii="Consolas" w:hAnsi="Consolas" w:cs="宋体" w:hint="eastAsia"/>
+          <w:color w:val="333333"/>
+          <w:sz w:val="20"/>
+          <w:szCs w:val="20"/>
+        </w:rPr>
+        <w:t>，连接成功后，</w:t>
+      </w:r>
+      <w:r>
+        <w:rPr>
+          <w:rFonts w:ascii="Consolas" w:hAnsi="Consolas" w:cs="宋体" w:hint="eastAsia"/>
+          <w:color w:val="333333"/>
+          <w:sz w:val="20"/>
+          <w:szCs w:val="20"/>
+        </w:rPr>
+        <w:t>connect</w:t>
+      </w:r>
+      <w:r>
+        <w:rPr>
+          <w:rFonts w:ascii="Consolas" w:hAnsi="Consolas" w:cs="宋体" w:hint="eastAsia"/>
+          <w:color w:val="333333"/>
+          <w:sz w:val="20"/>
+          <w:szCs w:val="20"/>
+        </w:rPr>
+        <w:t>按钮会变灰色。</w:t>
+      </w:r>
+    </w:p>
+    <w:p>
+      <w:pPr>
+        <w:pStyle w:val="a0"/>
+        <w:spacing w:before="93" w:after="93"/>
+        <w:ind w:firstLineChars="0" w:firstLine="0"/>
+        <w:rPr>
+          <w:rFonts w:ascii="Consolas" w:hAnsi="Consolas" w:cs="宋体"/>
+          <w:color w:val="333333"/>
+          <w:sz w:val="20"/>
+          <w:szCs w:val="20"/>
+        </w:rPr>
+      </w:pPr>
       <w:r>
         <w:rPr>
           <w:lang w:bidi="ar-SA"/>
         </w:rPr>
-        <w:lastRenderedPageBreak/>
         <w:drawing>
-          <wp:inline distT="0" distB="0" distL="0" distR="0" wp14:anchorId="68055461" wp14:editId="2F1F8FCB">
-            <wp:extent cx="5274310" cy="2853255"/>
-            <wp:effectExtent l="0" t="0" r="2540" b="4445"/>
-            <wp:docPr id="267" name="图片 267"/>
+          <wp:inline distT="0" distB="0" distL="0" distR="0" wp14:anchorId="72E2BE53" wp14:editId="16E36B9F">
+            <wp:extent cx="5274310" cy="2827616"/>
+            <wp:effectExtent l="0" t="0" r="2540" b="0"/>
+            <wp:docPr id="252" name="图片 252"/>
             <wp:cNvGraphicFramePr>
               <a:graphicFrameLocks xmlns:a="http://schemas.openxmlformats.org/drawingml/2006/main" noChangeAspect="1"/>
             </wp:cNvGraphicFramePr>
@@ -29008,7 +29114,7 @@
                   <pic:spPr>
                     <a:xfrm>
                       <a:off x="0" y="0"/>
-                      <a:ext cx="5274310" cy="2853255"/>
+                      <a:ext cx="5274310" cy="2827616"/>
                     </a:xfrm>
                     <a:prstGeom prst="rect">
                       <a:avLst/>
@@ -29036,9 +29142,70 @@
     </w:p>
     <w:p>
       <w:pPr>
+        <w:pStyle w:val="2"/>
+      </w:pPr>
+      <w:bookmarkStart w:id="27" w:name="_Toc519257244"/>
+      <w:r>
+        <w:rPr>
+          <w:rFonts w:hint="eastAsia"/>
+        </w:rPr>
+        <w:t>消息交互调测</w:t>
+      </w:r>
+      <w:bookmarkEnd w:id="27"/>
+    </w:p>
+    <w:p>
+      <w:pPr>
+        <w:pStyle w:val="3"/>
+      </w:pPr>
+      <w:bookmarkStart w:id="28" w:name="_Toc519257245"/>
+      <w:r>
+        <w:rPr>
+          <w:rFonts w:hint="eastAsia"/>
+        </w:rPr>
+        <w:t>监测标签状态上报数据</w:t>
+      </w:r>
+      <w:bookmarkEnd w:id="28"/>
+    </w:p>
+    <w:p>
+      <w:pPr>
         <w:pStyle w:val="a0"/>
         <w:spacing w:before="93" w:after="93"/>
-        <w:ind w:firstLineChars="0" w:firstLine="0"/>
+        <w:ind w:firstLineChars="300" w:firstLine="630"/>
+      </w:pPr>
+      <w:r>
+        <w:rPr>
+          <w:rFonts w:hint="eastAsia"/>
+        </w:rPr>
+        <w:t>1</w:t>
+      </w:r>
+      <w:r>
+        <w:rPr>
+          <w:rFonts w:hint="eastAsia"/>
+        </w:rPr>
+        <w:t>）获取网关</w:t>
+      </w:r>
+      <w:r>
+        <w:rPr>
+          <w:rFonts w:hint="eastAsia"/>
+        </w:rPr>
+        <w:t>publish</w:t>
+      </w:r>
+      <w:r>
+        <w:rPr>
+          <w:rFonts w:hint="eastAsia"/>
+        </w:rPr>
+        <w:t>主题名称。</w:t>
+      </w:r>
+    </w:p>
+    <w:p>
+      <w:pPr>
+        <w:pStyle w:val="a0"/>
+        <w:numPr>
+          <w:ilvl w:val="0"/>
+          <w:numId w:val="9"/>
+        </w:numPr>
+        <w:spacing w:before="93" w:after="93"/>
+        <w:ind w:firstLineChars="0"/>
         <w:rPr>
           <w:rFonts w:ascii="Consolas" w:hAnsi="Consolas" w:cs="宋体"/>
           <w:color w:val="333333"/>
@@ -29053,7 +29220,7 @@
           <w:sz w:val="20"/>
           <w:szCs w:val="20"/>
         </w:rPr>
-        <w:t>3</w:t>
+        <w:t>方式</w:t>
       </w:r>
       <w:r>
         <w:rPr>
@@ -29062,7 +29229,7 @@
           <w:sz w:val="20"/>
           <w:szCs w:val="20"/>
         </w:rPr>
-        <w:t>、设置完后，点击</w:t>
+        <w:t>1</w:t>
       </w:r>
       <w:r>
         <w:rPr>
@@ -29071,7 +29238,7 @@
           <w:sz w:val="20"/>
           <w:szCs w:val="20"/>
         </w:rPr>
-        <w:t>connect</w:t>
+        <w:t>：</w:t>
       </w:r>
       <w:r>
         <w:rPr>
@@ -29080,7 +29247,7 @@
           <w:sz w:val="20"/>
           <w:szCs w:val="20"/>
         </w:rPr>
-        <w:t>，连接成功后，</w:t>
+        <w:t>如果您没有登录到网关修改过</w:t>
       </w:r>
       <w:r>
         <w:rPr>
@@ -29089,7 +29256,7 @@
           <w:sz w:val="20"/>
           <w:szCs w:val="20"/>
         </w:rPr>
-        <w:t>connect</w:t>
+        <w:t>mqtt publish</w:t>
       </w:r>
       <w:r>
         <w:rPr>
@@ -29098,30 +29265,171 @@
           <w:sz w:val="20"/>
           <w:szCs w:val="20"/>
         </w:rPr>
-        <w:t>按钮会变灰色。</w:t>
+        <w:t>主题名称，则主题名称默认为：</w:t>
+      </w:r>
+      <w:r>
+        <w:rPr>
+          <w:rFonts w:ascii="Consolas" w:hAnsi="Consolas" w:cs="宋体"/>
+          <w:color w:val="333333"/>
+          <w:sz w:val="20"/>
+          <w:szCs w:val="20"/>
+        </w:rPr>
+        <w:t>kbeacon/publish/mac</w:t>
+      </w:r>
+      <w:r>
+        <w:rPr>
+          <w:rFonts w:ascii="Consolas" w:hAnsi="Consolas" w:cs="宋体"/>
+          <w:color w:val="333333"/>
+          <w:sz w:val="20"/>
+          <w:szCs w:val="20"/>
+        </w:rPr>
+        <w:t>地址，例如</w:t>
+      </w:r>
+      <w:r>
+        <w:rPr>
+          <w:rFonts w:ascii="Consolas" w:hAnsi="Consolas" w:cs="宋体"/>
+          <w:color w:val="333333"/>
+          <w:sz w:val="20"/>
+          <w:szCs w:val="20"/>
+        </w:rPr>
+        <w:t>kbeacon/publish/66E80DE28647</w:t>
+      </w:r>
+    </w:p>
+    <w:p>
+      <w:pPr>
+        <w:pStyle w:val="a0"/>
+        <w:numPr>
+          <w:ilvl w:val="0"/>
+          <w:numId w:val="9"/>
+        </w:numPr>
+        <w:spacing w:before="93" w:after="93"/>
+        <w:ind w:firstLineChars="0"/>
+        <w:rPr>
+          <w:rFonts w:ascii="Consolas" w:hAnsi="Consolas" w:cs="宋体"/>
+          <w:color w:val="333333"/>
+          <w:sz w:val="20"/>
+          <w:szCs w:val="20"/>
+        </w:rPr>
+      </w:pPr>
+      <w:r>
+        <w:rPr>
+          <w:rFonts w:hint="eastAsia"/>
+        </w:rPr>
+        <w:t>方法</w:t>
+      </w:r>
+      <w:r>
+        <w:rPr>
+          <w:rFonts w:hint="eastAsia"/>
+        </w:rPr>
+        <w:t>2</w:t>
+      </w:r>
+      <w:r>
+        <w:rPr>
+          <w:rFonts w:hint="eastAsia"/>
+        </w:rPr>
+        <w:t>：</w:t>
+      </w:r>
+      <w:r>
+        <w:rPr>
+          <w:rFonts w:hint="eastAsia"/>
+        </w:rPr>
+        <w:t>如果您修改过</w:t>
+      </w:r>
+      <w:r>
+        <w:rPr>
+          <w:rFonts w:hint="eastAsia"/>
+        </w:rPr>
+        <w:t>publish</w:t>
+      </w:r>
+      <w:r>
+        <w:rPr>
+          <w:rFonts w:hint="eastAsia"/>
+        </w:rPr>
+        <w:t>主题名称，则可以</w:t>
+      </w:r>
+      <w:r>
+        <w:rPr>
+          <w:rFonts w:hint="eastAsia"/>
+        </w:rPr>
+        <w:t>通过</w:t>
+      </w:r>
+      <w:r>
+        <w:rPr>
+          <w:rFonts w:hint="eastAsia"/>
+        </w:rPr>
+        <w:t>chrome</w:t>
+      </w:r>
+      <w:r>
+        <w:rPr>
+          <w:rFonts w:hint="eastAsia"/>
+        </w:rPr>
+        <w:t>浏览器登录到网关，</w:t>
+      </w:r>
+      <w:r>
+        <w:rPr>
+          <w:rFonts w:hint="eastAsia"/>
+        </w:rPr>
+        <w:lastRenderedPageBreak/>
+        <w:t>登录的方法参见《</w:t>
+      </w:r>
+      <w:r>
+        <w:rPr>
+          <w:rFonts w:hint="eastAsia"/>
+        </w:rPr>
+        <w:t>电子标签网关介绍和配置</w:t>
+      </w:r>
+      <w:r>
+        <w:rPr>
+          <w:rFonts w:hint="eastAsia"/>
+        </w:rPr>
+        <w:t>.docx</w:t>
+      </w:r>
+      <w:r>
+        <w:rPr>
+          <w:rFonts w:hint="eastAsia"/>
+        </w:rPr>
+        <w:t>》，在</w:t>
+      </w:r>
+      <w:r>
+        <w:rPr>
+          <w:rFonts w:hint="eastAsia"/>
+        </w:rPr>
+        <w:t>Services</w:t>
+      </w:r>
+      <w:r>
+        <w:rPr>
+          <w:rFonts w:hint="eastAsia"/>
+        </w:rPr>
+        <w:t>页面可以看到</w:t>
+      </w:r>
+      <w:r>
+        <w:rPr>
+          <w:rFonts w:hint="eastAsia"/>
+        </w:rPr>
+        <w:t>publish</w:t>
+      </w:r>
+      <w:r>
+        <w:rPr>
+          <w:rFonts w:hint="eastAsia"/>
+        </w:rPr>
+        <w:t>主题名称。</w:t>
       </w:r>
     </w:p>
     <w:p>
       <w:pPr>
         <w:pStyle w:val="a0"/>
         <w:spacing w:before="93" w:after="93"/>
-        <w:ind w:firstLineChars="0" w:firstLine="0"/>
-        <w:rPr>
-          <w:rFonts w:ascii="Consolas" w:hAnsi="Consolas" w:cs="宋体"/>
-          <w:color w:val="333333"/>
-          <w:sz w:val="20"/>
-          <w:szCs w:val="20"/>
-        </w:rPr>
+        <w:ind w:firstLine="420"/>
       </w:pPr>
       <w:r>
         <w:rPr>
           <w:lang w:bidi="ar-SA"/>
         </w:rPr>
         <w:drawing>
-          <wp:inline distT="0" distB="0" distL="0" distR="0" wp14:anchorId="72E2BE53" wp14:editId="16E36B9F">
-            <wp:extent cx="5274310" cy="2827616"/>
+          <wp:inline distT="0" distB="0" distL="0" distR="0" wp14:anchorId="7F241CE5" wp14:editId="5FA09126">
+            <wp:extent cx="5274310" cy="4104072"/>
             <wp:effectExtent l="0" t="0" r="2540" b="0"/>
-            <wp:docPr id="252" name="图片 252"/>
+            <wp:docPr id="253" name="图片 253"/>
             <wp:cNvGraphicFramePr>
               <a:graphicFrameLocks xmlns:a="http://schemas.openxmlformats.org/drawingml/2006/main" noChangeAspect="1"/>
             </wp:cNvGraphicFramePr>
@@ -29141,7 +29449,7 @@
                   <pic:spPr>
                     <a:xfrm>
                       <a:off x="0" y="0"/>
-                      <a:ext cx="5274310" cy="2827616"/>
+                      <a:ext cx="5274310" cy="4104072"/>
                     </a:xfrm>
                     <a:prstGeom prst="rect">
                       <a:avLst/>
@@ -29158,289 +29466,8 @@
       <w:pPr>
         <w:pStyle w:val="a0"/>
         <w:spacing w:before="93" w:after="93"/>
-        <w:ind w:firstLineChars="0" w:firstLine="0"/>
-        <w:rPr>
-          <w:rFonts w:ascii="Consolas" w:hAnsi="Consolas" w:cs="宋体"/>
-          <w:color w:val="333333"/>
-          <w:sz w:val="20"/>
-          <w:szCs w:val="20"/>
-        </w:rPr>
-      </w:pPr>
-    </w:p>
-    <w:p>
-      <w:pPr>
-        <w:pStyle w:val="2"/>
-      </w:pPr>
-      <w:bookmarkStart w:id="27" w:name="_Toc519257244"/>
-      <w:r>
-        <w:rPr>
-          <w:rFonts w:hint="eastAsia"/>
-        </w:rPr>
-        <w:t>消息交互调测</w:t>
-      </w:r>
-      <w:bookmarkEnd w:id="27"/>
-    </w:p>
-    <w:p>
-      <w:pPr>
-        <w:pStyle w:val="3"/>
-      </w:pPr>
-      <w:bookmarkStart w:id="28" w:name="_Toc519257245"/>
-      <w:r>
-        <w:rPr>
-          <w:rFonts w:hint="eastAsia"/>
-        </w:rPr>
-        <w:t>监测标签状态上报数据</w:t>
-      </w:r>
-      <w:bookmarkEnd w:id="28"/>
-    </w:p>
-    <w:p>
-      <w:pPr>
-        <w:pStyle w:val="a0"/>
-        <w:spacing w:before="93" w:after="93"/>
-        <w:ind w:firstLineChars="300" w:firstLine="630"/>
-      </w:pPr>
-      <w:r>
-        <w:rPr>
-          <w:rFonts w:hint="eastAsia"/>
-        </w:rPr>
-        <w:t>1</w:t>
-      </w:r>
-      <w:r>
-        <w:rPr>
-          <w:rFonts w:hint="eastAsia"/>
-        </w:rPr>
-        <w:t>）获取网关</w:t>
-      </w:r>
-      <w:r>
-        <w:rPr>
-          <w:rFonts w:hint="eastAsia"/>
-        </w:rPr>
-        <w:t>publish</w:t>
-      </w:r>
-      <w:r>
-        <w:rPr>
-          <w:rFonts w:hint="eastAsia"/>
-        </w:rPr>
-        <w:t>主题名称。</w:t>
-      </w:r>
-    </w:p>
-    <w:p>
-      <w:pPr>
-        <w:pStyle w:val="a0"/>
-        <w:numPr>
-          <w:ilvl w:val="0"/>
-          <w:numId w:val="9"/>
-        </w:numPr>
-        <w:spacing w:before="93" w:after="93"/>
-        <w:ind w:firstLineChars="0"/>
-        <w:rPr>
-          <w:rFonts w:ascii="Consolas" w:hAnsi="Consolas" w:cs="宋体"/>
-          <w:color w:val="333333"/>
-          <w:sz w:val="20"/>
-          <w:szCs w:val="20"/>
-        </w:rPr>
-      </w:pPr>
-      <w:r>
-        <w:rPr>
-          <w:rFonts w:ascii="Consolas" w:hAnsi="Consolas" w:cs="宋体" w:hint="eastAsia"/>
-          <w:color w:val="333333"/>
-          <w:sz w:val="20"/>
-          <w:szCs w:val="20"/>
-        </w:rPr>
-        <w:t>方式</w:t>
-      </w:r>
-      <w:r>
-        <w:rPr>
-          <w:rFonts w:ascii="Consolas" w:hAnsi="Consolas" w:cs="宋体" w:hint="eastAsia"/>
-          <w:color w:val="333333"/>
-          <w:sz w:val="20"/>
-          <w:szCs w:val="20"/>
-        </w:rPr>
-        <w:t>1</w:t>
-      </w:r>
-      <w:r>
-        <w:rPr>
-          <w:rFonts w:ascii="Consolas" w:hAnsi="Consolas" w:cs="宋体" w:hint="eastAsia"/>
-          <w:color w:val="333333"/>
-          <w:sz w:val="20"/>
-          <w:szCs w:val="20"/>
-        </w:rPr>
-        <w:t>：</w:t>
-      </w:r>
-      <w:r>
-        <w:rPr>
-          <w:rFonts w:ascii="Consolas" w:hAnsi="Consolas" w:cs="宋体" w:hint="eastAsia"/>
-          <w:color w:val="333333"/>
-          <w:sz w:val="20"/>
-          <w:szCs w:val="20"/>
-        </w:rPr>
-        <w:t>如果您没有登录到网关修改过</w:t>
-      </w:r>
-      <w:r>
-        <w:rPr>
-          <w:rFonts w:ascii="Consolas" w:hAnsi="Consolas" w:cs="宋体" w:hint="eastAsia"/>
-          <w:color w:val="333333"/>
-          <w:sz w:val="20"/>
-          <w:szCs w:val="20"/>
-        </w:rPr>
-        <w:t>mqtt publish</w:t>
-      </w:r>
-      <w:r>
-        <w:rPr>
-          <w:rFonts w:ascii="Consolas" w:hAnsi="Consolas" w:cs="宋体" w:hint="eastAsia"/>
-          <w:color w:val="333333"/>
-          <w:sz w:val="20"/>
-          <w:szCs w:val="20"/>
-        </w:rPr>
-        <w:t>主题名称，则主题名称默认为：</w:t>
-      </w:r>
-      <w:r>
-        <w:rPr>
-          <w:rFonts w:ascii="Consolas" w:hAnsi="Consolas" w:cs="宋体"/>
-          <w:color w:val="333333"/>
-          <w:sz w:val="20"/>
-          <w:szCs w:val="20"/>
-        </w:rPr>
-        <w:t>kbeacon/publish/mac</w:t>
-      </w:r>
-      <w:r>
-        <w:rPr>
-          <w:rFonts w:ascii="Consolas" w:hAnsi="Consolas" w:cs="宋体"/>
-          <w:color w:val="333333"/>
-          <w:sz w:val="20"/>
-          <w:szCs w:val="20"/>
-        </w:rPr>
-        <w:t>地址，例如</w:t>
-      </w:r>
-      <w:r>
-        <w:rPr>
-          <w:rFonts w:ascii="Consolas" w:hAnsi="Consolas" w:cs="宋体"/>
-          <w:color w:val="333333"/>
-          <w:sz w:val="20"/>
-          <w:szCs w:val="20"/>
-        </w:rPr>
-        <w:t>kbeacon/publish/66E80DE28647</w:t>
-      </w:r>
-    </w:p>
-    <w:p>
-      <w:pPr>
-        <w:pStyle w:val="a0"/>
-        <w:numPr>
-          <w:ilvl w:val="0"/>
-          <w:numId w:val="9"/>
-        </w:numPr>
-        <w:spacing w:before="93" w:after="93"/>
-        <w:ind w:firstLineChars="0"/>
-        <w:rPr>
-          <w:rFonts w:ascii="Consolas" w:hAnsi="Consolas" w:cs="宋体"/>
-          <w:color w:val="333333"/>
-          <w:sz w:val="20"/>
-          <w:szCs w:val="20"/>
-        </w:rPr>
-      </w:pPr>
-      <w:r>
-        <w:rPr>
-          <w:rFonts w:hint="eastAsia"/>
-        </w:rPr>
-        <w:t>方法</w:t>
-      </w:r>
-      <w:r>
-        <w:rPr>
-          <w:rFonts w:hint="eastAsia"/>
-        </w:rPr>
-        <w:t>2</w:t>
-      </w:r>
-      <w:r>
-        <w:rPr>
-          <w:rFonts w:hint="eastAsia"/>
-        </w:rPr>
-        <w:t>：</w:t>
-      </w:r>
-      <w:r>
-        <w:rPr>
-          <w:rFonts w:hint="eastAsia"/>
-        </w:rPr>
-        <w:t>如果您修改过</w:t>
-      </w:r>
-      <w:r>
-        <w:rPr>
-          <w:rFonts w:hint="eastAsia"/>
-        </w:rPr>
-        <w:t>publish</w:t>
-      </w:r>
-      <w:r>
-        <w:rPr>
-          <w:rFonts w:hint="eastAsia"/>
-        </w:rPr>
-        <w:t>主题名称，则可以</w:t>
-      </w:r>
-      <w:r>
-        <w:rPr>
-          <w:rFonts w:hint="eastAsia"/>
-        </w:rPr>
-        <w:t>通过</w:t>
-      </w:r>
-      <w:r>
-        <w:rPr>
-          <w:rFonts w:hint="eastAsia"/>
-        </w:rPr>
-        <w:t>chrome</w:t>
-      </w:r>
-      <w:r>
-        <w:rPr>
-          <w:rFonts w:hint="eastAsia"/>
-        </w:rPr>
-        <w:t>浏览器登录到网关，</w:t>
-      </w:r>
-      <w:r>
-        <w:rPr>
-          <w:rFonts w:hint="eastAsia"/>
-        </w:rPr>
-        <w:lastRenderedPageBreak/>
-        <w:t>登录的方法参见《</w:t>
-      </w:r>
-      <w:r>
-        <w:rPr>
-          <w:rFonts w:hint="eastAsia"/>
-        </w:rPr>
-        <w:t>电子标签网关介绍和配置</w:t>
-      </w:r>
-      <w:r>
-        <w:rPr>
-          <w:rFonts w:hint="eastAsia"/>
-        </w:rPr>
-        <w:t>.docx</w:t>
-      </w:r>
-      <w:r>
-        <w:rPr>
-          <w:rFonts w:hint="eastAsia"/>
-        </w:rPr>
-        <w:t>》，在</w:t>
-      </w:r>
-      <w:r>
-        <w:rPr>
-          <w:rFonts w:hint="eastAsia"/>
-        </w:rPr>
-        <w:t>Services</w:t>
-      </w:r>
-      <w:r>
-        <w:rPr>
-          <w:rFonts w:hint="eastAsia"/>
-        </w:rPr>
-        <w:t>页面可以看到</w:t>
-      </w:r>
-      <w:r>
-        <w:rPr>
-          <w:rFonts w:hint="eastAsia"/>
-        </w:rPr>
-        <w:t>publish</w:t>
-      </w:r>
-      <w:r>
-        <w:rPr>
-          <w:rFonts w:hint="eastAsia"/>
-        </w:rPr>
-        <w:t>主题名称。</w:t>
-      </w:r>
+        <w:ind w:firstLine="420"/>
+      </w:pPr>
     </w:p>
     <w:p>
       <w:pPr>
@@ -29450,13 +29477,261 @@
       </w:pPr>
       <w:r>
         <w:rPr>
+          <w:rFonts w:hint="eastAsia"/>
+        </w:rPr>
+        <w:t>2</w:t>
+      </w:r>
+      <w:r>
+        <w:rPr>
+          <w:rFonts w:hint="eastAsia"/>
+        </w:rPr>
+        <w:t>）订阅网关的标签状态监测发布主题，在</w:t>
+      </w:r>
+      <w:r>
+        <w:rPr>
+          <w:rFonts w:hint="eastAsia"/>
+        </w:rPr>
+        <w:t>MQTT.fx</w:t>
+      </w:r>
+      <w:r>
+        <w:rPr>
+          <w:rFonts w:hint="eastAsia"/>
+        </w:rPr>
+        <w:t>中切换到</w:t>
+      </w:r>
+      <w:r>
+        <w:rPr>
+          <w:rFonts w:hint="eastAsia"/>
+        </w:rPr>
+        <w:t>Subscribe</w:t>
+      </w:r>
+      <w:r>
+        <w:rPr>
+          <w:rFonts w:hint="eastAsia"/>
+        </w:rPr>
+        <w:t>页面。</w:t>
+      </w:r>
+    </w:p>
+    <w:p>
+      <w:pPr>
+        <w:pStyle w:val="a0"/>
+        <w:spacing w:before="93" w:after="93"/>
+        <w:ind w:firstLine="420"/>
+        <w:rPr>
+          <w:rFonts w:ascii="Consolas" w:hAnsi="Consolas" w:cs="宋体"/>
+          <w:color w:val="333333"/>
+          <w:sz w:val="20"/>
+          <w:szCs w:val="20"/>
+        </w:rPr>
+      </w:pPr>
+      <w:r>
+        <w:rPr>
+          <w:rFonts w:hint="eastAsia"/>
+        </w:rPr>
+        <w:t>输入主题名称为：</w:t>
+      </w:r>
+      <w:r>
+        <w:rPr>
+          <w:rFonts w:ascii="Consolas" w:hAnsi="Consolas" w:cs="宋体"/>
+          <w:color w:val="333333"/>
+          <w:sz w:val="20"/>
+          <w:szCs w:val="20"/>
+        </w:rPr>
+        <w:t>kbeacon/publish/66E80DE28647</w:t>
+      </w:r>
+      <w:r>
+        <w:rPr>
+          <w:rFonts w:ascii="Consolas" w:hAnsi="Consolas" w:cs="宋体"/>
+          <w:color w:val="333333"/>
+          <w:sz w:val="20"/>
+          <w:szCs w:val="20"/>
+        </w:rPr>
+        <w:t>；</w:t>
+      </w:r>
+      <w:r>
+        <w:rPr>
+          <w:rFonts w:ascii="Consolas" w:hAnsi="Consolas" w:cs="宋体" w:hint="eastAsia"/>
+          <w:color w:val="333333"/>
+          <w:sz w:val="20"/>
+          <w:szCs w:val="20"/>
+        </w:rPr>
+        <w:t xml:space="preserve"> </w:t>
+      </w:r>
+    </w:p>
+    <w:p>
+      <w:pPr>
+        <w:pStyle w:val="a0"/>
+        <w:spacing w:before="93" w:after="93"/>
+        <w:ind w:firstLineChars="300" w:firstLine="600"/>
+        <w:rPr>
+          <w:rFonts w:ascii="Consolas" w:hAnsi="Consolas" w:cs="宋体"/>
+          <w:i/>
+          <w:color w:val="333333"/>
+          <w:sz w:val="20"/>
+          <w:szCs w:val="20"/>
+        </w:rPr>
+      </w:pPr>
+      <w:r>
+        <w:rPr>
+          <w:rFonts w:ascii="Consolas" w:hAnsi="Consolas" w:cs="宋体" w:hint="eastAsia"/>
+          <w:i/>
+          <w:color w:val="333333"/>
+          <w:sz w:val="20"/>
+          <w:szCs w:val="20"/>
+          <w:highlight w:val="yellow"/>
+        </w:rPr>
+        <w:t>注意：订阅主题中的</w:t>
+      </w:r>
+      <w:r>
+        <w:rPr>
+          <w:rFonts w:ascii="Consolas" w:hAnsi="Consolas" w:cs="宋体" w:hint="eastAsia"/>
+          <w:i/>
+          <w:color w:val="333333"/>
+          <w:sz w:val="20"/>
+          <w:szCs w:val="20"/>
+          <w:highlight w:val="yellow"/>
+        </w:rPr>
+        <w:t>ID(</w:t>
+      </w:r>
+      <w:r>
+        <w:rPr>
+          <w:rFonts w:ascii="Consolas" w:hAnsi="Consolas" w:cs="宋体"/>
+          <w:i/>
+          <w:color w:val="333333"/>
+          <w:sz w:val="20"/>
+          <w:szCs w:val="20"/>
+          <w:highlight w:val="yellow"/>
+        </w:rPr>
+        <w:t>66E80DE28647</w:t>
+      </w:r>
+      <w:r>
+        <w:rPr>
+          <w:rFonts w:ascii="Consolas" w:hAnsi="Consolas" w:cs="宋体" w:hint="eastAsia"/>
+          <w:i/>
+          <w:color w:val="333333"/>
+          <w:sz w:val="20"/>
+          <w:szCs w:val="20"/>
+          <w:highlight w:val="yellow"/>
+        </w:rPr>
+        <w:t>)</w:t>
+      </w:r>
+      <w:r>
+        <w:rPr>
+          <w:rFonts w:ascii="Consolas" w:hAnsi="Consolas" w:cs="宋体" w:hint="eastAsia"/>
+          <w:i/>
+          <w:color w:val="333333"/>
+          <w:sz w:val="20"/>
+          <w:szCs w:val="20"/>
+          <w:highlight w:val="yellow"/>
+        </w:rPr>
+        <w:t>是网关的设备</w:t>
+      </w:r>
+      <w:r>
+        <w:rPr>
+          <w:rFonts w:ascii="Consolas" w:hAnsi="Consolas" w:cs="宋体" w:hint="eastAsia"/>
+          <w:i/>
+          <w:color w:val="333333"/>
+          <w:sz w:val="20"/>
+          <w:szCs w:val="20"/>
+          <w:highlight w:val="yellow"/>
+        </w:rPr>
+        <w:t>ID</w:t>
+      </w:r>
+      <w:r>
+        <w:rPr>
+          <w:rFonts w:ascii="Consolas" w:hAnsi="Consolas" w:cs="宋体" w:hint="eastAsia"/>
+          <w:i/>
+          <w:color w:val="333333"/>
+          <w:sz w:val="20"/>
+          <w:szCs w:val="20"/>
+          <w:highlight w:val="yellow"/>
+        </w:rPr>
+        <w:t>，不是标签的设备</w:t>
+      </w:r>
+      <w:r>
+        <w:rPr>
+          <w:rFonts w:ascii="Consolas" w:hAnsi="Consolas" w:cs="宋体" w:hint="eastAsia"/>
+          <w:i/>
+          <w:color w:val="333333"/>
+          <w:sz w:val="20"/>
+          <w:szCs w:val="20"/>
+          <w:highlight w:val="yellow"/>
+        </w:rPr>
+        <w:t>ID</w:t>
+      </w:r>
+      <w:r>
+        <w:rPr>
+          <w:rFonts w:ascii="Consolas" w:hAnsi="Consolas" w:cs="宋体" w:hint="eastAsia"/>
+          <w:i/>
+          <w:color w:val="333333"/>
+          <w:sz w:val="20"/>
+          <w:szCs w:val="20"/>
+          <w:highlight w:val="yellow"/>
+        </w:rPr>
+        <w:t>。</w:t>
+      </w:r>
+    </w:p>
+    <w:p>
+      <w:pPr>
+        <w:pStyle w:val="a0"/>
+        <w:spacing w:before="93" w:after="93"/>
+        <w:ind w:firstLine="400"/>
+        <w:rPr>
+          <w:rFonts w:ascii="Consolas" w:hAnsi="Consolas" w:cs="宋体"/>
+          <w:color w:val="333333"/>
+          <w:sz w:val="20"/>
+          <w:szCs w:val="20"/>
+        </w:rPr>
+      </w:pPr>
+      <w:r>
+        <w:rPr>
+          <w:rFonts w:ascii="Consolas" w:hAnsi="Consolas" w:cs="宋体" w:hint="eastAsia"/>
+          <w:color w:val="333333"/>
+          <w:sz w:val="20"/>
+          <w:szCs w:val="20"/>
+        </w:rPr>
+        <w:t>再点击</w:t>
+      </w:r>
+      <w:r>
+        <w:rPr>
+          <w:rFonts w:ascii="Consolas" w:hAnsi="Consolas" w:cs="宋体" w:hint="eastAsia"/>
+          <w:color w:val="333333"/>
+          <w:sz w:val="20"/>
+          <w:szCs w:val="20"/>
+        </w:rPr>
+        <w:t>Subscribe</w:t>
+      </w:r>
+      <w:r>
+        <w:rPr>
+          <w:rFonts w:ascii="Consolas" w:hAnsi="Consolas" w:cs="宋体" w:hint="eastAsia"/>
+          <w:color w:val="333333"/>
+          <w:sz w:val="20"/>
+          <w:szCs w:val="20"/>
+        </w:rPr>
+        <w:t>则可以启动订阅。</w:t>
+      </w:r>
+    </w:p>
+    <w:p>
+      <w:pPr>
+        <w:pStyle w:val="a0"/>
+        <w:spacing w:before="93" w:after="93"/>
+        <w:ind w:firstLine="420"/>
+        <w:rPr>
+          <w:rFonts w:ascii="Consolas" w:hAnsi="Consolas" w:cs="宋体"/>
+          <w:color w:val="333333"/>
+          <w:sz w:val="20"/>
+          <w:szCs w:val="20"/>
+        </w:rPr>
+      </w:pPr>
+      <w:r>
+        <w:rPr>
           <w:lang w:bidi="ar-SA"/>
         </w:rPr>
         <w:drawing>
-          <wp:inline distT="0" distB="0" distL="0" distR="0" wp14:anchorId="7F241CE5" wp14:editId="5FA09126">
-            <wp:extent cx="5274310" cy="4104072"/>
-            <wp:effectExtent l="0" t="0" r="2540" b="0"/>
-            <wp:docPr id="253" name="图片 253"/>
+          <wp:inline distT="0" distB="0" distL="0" distR="0" wp14:anchorId="39CB4350" wp14:editId="45E22DAD">
+            <wp:extent cx="3931920" cy="2418727"/>
+            <wp:effectExtent l="0" t="0" r="0" b="635"/>
+            <wp:docPr id="254" name="图片 254"/>
             <wp:cNvGraphicFramePr>
               <a:graphicFrameLocks xmlns:a="http://schemas.openxmlformats.org/drawingml/2006/main" noChangeAspect="1"/>
             </wp:cNvGraphicFramePr>
@@ -29476,7 +29751,7 @@
                   <pic:spPr>
                     <a:xfrm>
                       <a:off x="0" y="0"/>
-                      <a:ext cx="5274310" cy="4104072"/>
+                      <a:ext cx="3932261" cy="2418937"/>
                     </a:xfrm>
                     <a:prstGeom prst="rect">
                       <a:avLst/>
@@ -29493,8 +29768,135 @@
       <w:pPr>
         <w:pStyle w:val="a0"/>
         <w:spacing w:before="93" w:after="93"/>
-        <w:ind w:firstLine="420"/>
-      </w:pPr>
+        <w:ind w:firstLine="400"/>
+        <w:rPr>
+          <w:rFonts w:ascii="Consolas" w:hAnsi="Consolas" w:cs="宋体"/>
+          <w:color w:val="333333"/>
+          <w:sz w:val="20"/>
+          <w:szCs w:val="20"/>
+        </w:rPr>
+      </w:pPr>
+      <w:r>
+        <w:rPr>
+          <w:rFonts w:ascii="Consolas" w:hAnsi="Consolas" w:cs="宋体" w:hint="eastAsia"/>
+          <w:color w:val="333333"/>
+          <w:sz w:val="20"/>
+          <w:szCs w:val="20"/>
+        </w:rPr>
+        <w:t>订阅主题支持通配符操作，比如订阅：</w:t>
+      </w:r>
+      <w:r>
+        <w:rPr>
+          <w:rFonts w:ascii="Consolas" w:hAnsi="Consolas" w:cs="宋体" w:hint="eastAsia"/>
+          <w:color w:val="333333"/>
+          <w:sz w:val="20"/>
+          <w:szCs w:val="20"/>
+        </w:rPr>
+        <w:t xml:space="preserve">kbeacon/publish/# </w:t>
+      </w:r>
+      <w:r>
+        <w:rPr>
+          <w:rFonts w:ascii="Consolas" w:hAnsi="Consolas" w:cs="宋体" w:hint="eastAsia"/>
+          <w:color w:val="333333"/>
+          <w:sz w:val="20"/>
+          <w:szCs w:val="20"/>
+        </w:rPr>
+        <w:t>，则可以订阅所有的基站上报</w:t>
+      </w:r>
+      <w:r>
+        <w:rPr>
+          <w:rFonts w:ascii="Consolas" w:hAnsi="Consolas" w:cs="宋体" w:hint="eastAsia"/>
+          <w:color w:val="333333"/>
+          <w:sz w:val="20"/>
+          <w:szCs w:val="20"/>
+        </w:rPr>
+        <w:lastRenderedPageBreak/>
+        <w:t>消息。</w:t>
+      </w:r>
+    </w:p>
+    <w:p>
+      <w:pPr>
+        <w:pStyle w:val="a0"/>
+        <w:spacing w:before="93" w:after="93"/>
+        <w:ind w:firstLine="400"/>
+        <w:rPr>
+          <w:rFonts w:ascii="Consolas" w:hAnsi="Consolas" w:cs="宋体"/>
+          <w:color w:val="333333"/>
+          <w:sz w:val="20"/>
+          <w:szCs w:val="20"/>
+        </w:rPr>
+      </w:pPr>
+    </w:p>
+    <w:p>
+      <w:pPr>
+        <w:pStyle w:val="a0"/>
+        <w:spacing w:before="93" w:after="93"/>
+        <w:ind w:firstLine="400"/>
+        <w:rPr>
+          <w:rFonts w:ascii="Consolas" w:hAnsi="Consolas" w:cs="宋体"/>
+          <w:color w:val="333333"/>
+          <w:sz w:val="20"/>
+          <w:szCs w:val="20"/>
+        </w:rPr>
+      </w:pPr>
+      <w:r>
+        <w:rPr>
+          <w:rFonts w:ascii="Consolas" w:hAnsi="Consolas" w:cs="宋体" w:hint="eastAsia"/>
+          <w:color w:val="333333"/>
+          <w:sz w:val="20"/>
+          <w:szCs w:val="20"/>
+        </w:rPr>
+        <w:t>3</w:t>
+      </w:r>
+      <w:r>
+        <w:rPr>
+          <w:rFonts w:ascii="Consolas" w:hAnsi="Consolas" w:cs="宋体" w:hint="eastAsia"/>
+          <w:color w:val="333333"/>
+          <w:sz w:val="20"/>
+          <w:szCs w:val="20"/>
+        </w:rPr>
+        <w:t>）观察标签状态数据上报：</w:t>
+      </w:r>
+    </w:p>
+    <w:p>
+      <w:pPr>
+        <w:pStyle w:val="a0"/>
+        <w:spacing w:before="93" w:after="93"/>
+        <w:ind w:firstLine="400"/>
+        <w:rPr>
+          <w:rFonts w:ascii="Consolas" w:hAnsi="Consolas" w:cs="宋体"/>
+          <w:color w:val="333333"/>
+          <w:sz w:val="20"/>
+          <w:szCs w:val="20"/>
+        </w:rPr>
+      </w:pPr>
+      <w:r>
+        <w:rPr>
+          <w:rFonts w:ascii="Consolas" w:hAnsi="Consolas" w:cs="宋体" w:hint="eastAsia"/>
+          <w:color w:val="333333"/>
+          <w:sz w:val="20"/>
+          <w:szCs w:val="20"/>
+        </w:rPr>
+        <w:t>如果网关旁边有标签，则等待</w:t>
+      </w:r>
+      <w:r>
+        <w:rPr>
+          <w:rFonts w:ascii="Consolas" w:hAnsi="Consolas" w:cs="宋体" w:hint="eastAsia"/>
+          <w:color w:val="333333"/>
+          <w:sz w:val="20"/>
+          <w:szCs w:val="20"/>
+        </w:rPr>
+        <w:t>10</w:t>
+      </w:r>
+      <w:r>
+        <w:rPr>
+          <w:rFonts w:ascii="Consolas" w:hAnsi="Consolas" w:cs="宋体" w:hint="eastAsia"/>
+          <w:color w:val="333333"/>
+          <w:sz w:val="20"/>
+          <w:szCs w:val="20"/>
+        </w:rPr>
+        <w:t>来秒钟后，则会看到上报的数据。</w:t>
+      </w:r>
     </w:p>
     <w:p>
       <w:pPr>
@@ -29506,37 +29908,188 @@
         <w:rPr>
           <w:rFonts w:hint="eastAsia"/>
         </w:rPr>
+        <w:t>从下</w:t>
+      </w:r>
+      <w:r>
+        <w:rPr>
+          <w:rFonts w:hint="eastAsia"/>
+        </w:rPr>
+        <w:t>图可以看出，</w:t>
+      </w:r>
+      <w:r>
+        <w:rPr>
+          <w:rFonts w:hint="eastAsia"/>
+        </w:rPr>
+        <w:t>网关监测到</w:t>
+      </w:r>
+      <w:r>
+        <w:rPr>
+          <w:rFonts w:hint="eastAsia"/>
+        </w:rPr>
         <w:t>2</w:t>
       </w:r>
       <w:r>
         <w:rPr>
           <w:rFonts w:hint="eastAsia"/>
         </w:rPr>
-        <w:t>）订阅网关的标签状态监测发布主题，在</w:t>
-      </w:r>
-      <w:r>
-        <w:rPr>
-          <w:rFonts w:hint="eastAsia"/>
-        </w:rPr>
-        <w:t>MQTT.fx</w:t>
-      </w:r>
-      <w:r>
-        <w:rPr>
-          <w:rFonts w:hint="eastAsia"/>
-        </w:rPr>
-        <w:t>中切换到</w:t>
-      </w:r>
-      <w:r>
-        <w:rPr>
-          <w:rFonts w:hint="eastAsia"/>
-        </w:rPr>
-        <w:t>Subscribe</w:t>
-      </w:r>
-      <w:r>
-        <w:rPr>
-          <w:rFonts w:hint="eastAsia"/>
-        </w:rPr>
-        <w:t>页面。</w:t>
+        <w:t>个电子标签的状态上报，标签的</w:t>
+      </w:r>
+      <w:r>
+        <w:rPr>
+          <w:rFonts w:hint="eastAsia"/>
+        </w:rPr>
+        <w:t>ID</w:t>
+      </w:r>
+      <w:r>
+        <w:rPr>
+          <w:rFonts w:hint="eastAsia"/>
+        </w:rPr>
+        <w:t>（</w:t>
+      </w:r>
+      <w:r>
+        <w:rPr>
+          <w:rFonts w:hint="eastAsia"/>
+        </w:rPr>
+        <w:t>d</w:t>
+      </w:r>
+      <w:r>
+        <w:rPr>
+          <w:rFonts w:hint="eastAsia"/>
+        </w:rPr>
+        <w:t>mac</w:t>
+      </w:r>
+      <w:r>
+        <w:rPr>
+          <w:rFonts w:hint="eastAsia"/>
+        </w:rPr>
+        <w:t>地址）</w:t>
+      </w:r>
+      <w:r>
+        <w:rPr>
+          <w:rFonts w:hint="eastAsia"/>
+        </w:rPr>
+        <w:t>分别为：</w:t>
+      </w:r>
+    </w:p>
+    <w:p>
+      <w:pPr>
+        <w:pStyle w:val="a0"/>
+        <w:numPr>
+          <w:ilvl w:val="0"/>
+          <w:numId w:val="10"/>
+        </w:numPr>
+        <w:spacing w:before="93" w:after="93"/>
+        <w:ind w:firstLineChars="0"/>
+      </w:pPr>
+      <w:r>
+        <w:rPr>
+          <w:rFonts w:hint="eastAsia"/>
+        </w:rPr>
+        <w:t>标签</w:t>
+      </w:r>
+      <w:r>
+        <w:rPr>
+          <w:rFonts w:hint="eastAsia"/>
+        </w:rPr>
+        <w:t>1</w:t>
+      </w:r>
+      <w:r>
+        <w:rPr>
+          <w:rFonts w:hint="eastAsia"/>
+        </w:rPr>
+        <w:t>：</w:t>
+      </w:r>
+      <w:r>
+        <w:t>795792F98100</w:t>
+      </w:r>
+      <w:r>
+        <w:rPr>
+          <w:rFonts w:hint="eastAsia"/>
+        </w:rPr>
+        <w:t>，</w:t>
+      </w:r>
+      <w:r>
+        <w:rPr>
+          <w:rFonts w:hint="eastAsia"/>
+        </w:rPr>
+        <w:t>rssi</w:t>
+      </w:r>
+      <w:r>
+        <w:rPr>
+          <w:rFonts w:hint="eastAsia"/>
+        </w:rPr>
+        <w:t>信号强度为</w:t>
+      </w:r>
+      <w:r>
+        <w:rPr>
+          <w:rFonts w:hint="eastAsia"/>
+        </w:rPr>
+        <w:t>-60dBm</w:t>
+      </w:r>
+    </w:p>
+    <w:p>
+      <w:pPr>
+        <w:pStyle w:val="a0"/>
+        <w:numPr>
+          <w:ilvl w:val="0"/>
+          <w:numId w:val="10"/>
+        </w:numPr>
+        <w:spacing w:before="93" w:after="93"/>
+        <w:ind w:firstLineChars="0"/>
+      </w:pPr>
+      <w:r>
+        <w:rPr>
+          <w:rFonts w:hint="eastAsia"/>
+        </w:rPr>
+        <w:t>标签</w:t>
+      </w:r>
+      <w:r>
+        <w:rPr>
+          <w:rFonts w:hint="eastAsia"/>
+        </w:rPr>
+        <w:t>2</w:t>
+      </w:r>
+      <w:r>
+        <w:rPr>
+          <w:rFonts w:hint="eastAsia"/>
+        </w:rPr>
+        <w:t>：</w:t>
+      </w:r>
+      <w:r>
+        <w:rPr>
+          <w:rFonts w:hint="eastAsia"/>
+        </w:rPr>
+        <w:t>0A5792F98100</w:t>
+      </w:r>
+      <w:r>
+        <w:rPr>
+          <w:rFonts w:hint="eastAsia"/>
+        </w:rPr>
+        <w:t>，</w:t>
+      </w:r>
+      <w:r>
+        <w:rPr>
+          <w:rFonts w:hint="eastAsia"/>
+        </w:rPr>
+        <w:t>rssi</w:t>
+      </w:r>
+      <w:r>
+        <w:rPr>
+          <w:rFonts w:hint="eastAsia"/>
+        </w:rPr>
+        <w:t>信号强度为</w:t>
+      </w:r>
+      <w:r>
+        <w:rPr>
+          <w:rFonts w:hint="eastAsia"/>
+        </w:rPr>
+        <w:t>-66dBm</w:t>
+      </w:r>
+      <w:r>
+        <w:rPr>
+          <w:rFonts w:hint="eastAsia"/>
+        </w:rPr>
+        <w:t>，</w:t>
       </w:r>
     </w:p>
     <w:p>
@@ -29545,197 +30098,160 @@
         <w:spacing w:before="93" w:after="93"/>
         <w:ind w:firstLine="420"/>
         <w:rPr>
-          <w:rFonts w:ascii="Consolas" w:hAnsi="Consolas" w:cs="宋体"/>
-          <w:color w:val="333333"/>
-          <w:sz w:val="20"/>
-          <w:szCs w:val="20"/>
-        </w:rPr>
-      </w:pPr>
-      <w:r>
-        <w:rPr>
-          <w:rFonts w:hint="eastAsia"/>
-        </w:rPr>
-        <w:t>输入主题名称为：</w:t>
-      </w:r>
-      <w:r>
-        <w:rPr>
-          <w:rFonts w:ascii="Consolas" w:hAnsi="Consolas" w:cs="宋体"/>
-          <w:color w:val="333333"/>
-          <w:sz w:val="20"/>
-          <w:szCs w:val="20"/>
-        </w:rPr>
-        <w:t>kbeacon/publish/66E80DE28647</w:t>
-      </w:r>
-      <w:r>
-        <w:rPr>
-          <w:rFonts w:ascii="Consolas" w:hAnsi="Consolas" w:cs="宋体"/>
-          <w:color w:val="333333"/>
-          <w:sz w:val="20"/>
-          <w:szCs w:val="20"/>
-        </w:rPr>
-        <w:t>；</w:t>
-      </w:r>
-      <w:r>
-        <w:rPr>
-          <w:rFonts w:ascii="Consolas" w:hAnsi="Consolas" w:cs="宋体" w:hint="eastAsia"/>
-          <w:color w:val="333333"/>
-          <w:sz w:val="20"/>
-          <w:szCs w:val="20"/>
+          <w:i/>
+        </w:rPr>
+      </w:pPr>
+      <w:r>
+        <w:rPr>
+          <w:rFonts w:hint="eastAsia"/>
+          <w:i/>
+          <w:highlight w:val="yellow"/>
+        </w:rPr>
+        <w:t>注意：状态上报</w:t>
+      </w:r>
+      <w:r>
+        <w:rPr>
+          <w:rFonts w:hint="eastAsia"/>
+          <w:i/>
+          <w:highlight w:val="yellow"/>
+        </w:rPr>
+        <w:t>消息中的标签</w:t>
+      </w:r>
+      <w:r>
+        <w:rPr>
+          <w:rFonts w:hint="eastAsia"/>
+          <w:i/>
+          <w:highlight w:val="yellow"/>
+        </w:rPr>
+        <w:t>ID</w:t>
+      </w:r>
+      <w:r>
+        <w:rPr>
+          <w:rFonts w:hint="eastAsia"/>
+          <w:i/>
+          <w:highlight w:val="yellow"/>
+        </w:rPr>
+        <w:t>，</w:t>
+      </w:r>
+      <w:r>
+        <w:rPr>
+          <w:rFonts w:hint="eastAsia"/>
+          <w:i/>
+          <w:highlight w:val="yellow"/>
+        </w:rPr>
+        <w:t>跟标签外壳上</w:t>
+      </w:r>
+      <w:r>
+        <w:rPr>
+          <w:rFonts w:hint="eastAsia"/>
+          <w:i/>
+          <w:highlight w:val="yellow"/>
+        </w:rPr>
+        <w:t>二维码</w:t>
+      </w:r>
+      <w:r>
+        <w:rPr>
+          <w:rFonts w:hint="eastAsia"/>
+          <w:i/>
+          <w:highlight w:val="yellow"/>
+        </w:rPr>
+        <w:t>MAC</w:t>
+      </w:r>
+      <w:r>
+        <w:rPr>
+          <w:rFonts w:hint="eastAsia"/>
+          <w:i/>
+          <w:highlight w:val="yellow"/>
+        </w:rPr>
+        <w:t>地址</w:t>
+      </w:r>
+      <w:r>
+        <w:rPr>
+          <w:rFonts w:hint="eastAsia"/>
+          <w:i/>
+          <w:highlight w:val="yellow"/>
+        </w:rPr>
+        <w:t>并不相同，而是二维码</w:t>
+      </w:r>
+      <w:r>
+        <w:rPr>
+          <w:rFonts w:hint="eastAsia"/>
+          <w:i/>
+          <w:highlight w:val="yellow"/>
+        </w:rPr>
+        <w:t>MAC</w:t>
+      </w:r>
+      <w:r>
+        <w:rPr>
+          <w:rFonts w:hint="eastAsia"/>
+          <w:i/>
+          <w:highlight w:val="yellow"/>
+        </w:rPr>
+        <w:t>地址</w:t>
+      </w:r>
+      <w:r>
+        <w:rPr>
+          <w:rFonts w:hint="eastAsia"/>
+          <w:i/>
+          <w:highlight w:val="yellow"/>
+        </w:rPr>
+        <w:t>的反序</w:t>
+      </w:r>
+      <w:r>
+        <w:rPr>
+          <w:rFonts w:hint="eastAsia"/>
+          <w:i/>
+          <w:highlight w:val="yellow"/>
+        </w:rPr>
+        <w:t>，两者的对应关系参见《</w:t>
+      </w:r>
+      <w:r>
+        <w:rPr>
+          <w:rFonts w:hint="eastAsia"/>
+          <w:i/>
+          <w:highlight w:val="yellow"/>
+        </w:rPr>
+        <w:t>3.4</w:t>
+      </w:r>
+      <w:r>
+        <w:rPr>
+          <w:rFonts w:hint="eastAsia"/>
+          <w:i/>
+          <w:highlight w:val="yellow"/>
         </w:rPr>
         <w:t xml:space="preserve"> </w:t>
       </w:r>
-    </w:p>
-    <w:p>
-      <w:pPr>
-        <w:pStyle w:val="a0"/>
-        <w:spacing w:before="93" w:after="93"/>
-        <w:ind w:firstLineChars="300" w:firstLine="600"/>
-        <w:rPr>
-          <w:rFonts w:ascii="Consolas" w:hAnsi="Consolas" w:cs="宋体"/>
+      <w:r>
+        <w:rPr>
+          <w:rFonts w:hint="eastAsia"/>
           <w:i/>
-          <w:color w:val="333333"/>
-          <w:sz w:val="20"/>
-          <w:szCs w:val="20"/>
-        </w:rPr>
-      </w:pPr>
-      <w:r>
-        <w:rPr>
-          <w:rFonts w:ascii="Consolas" w:hAnsi="Consolas" w:cs="宋体" w:hint="eastAsia"/>
+          <w:highlight w:val="yellow"/>
+        </w:rPr>
+        <w:t>标签</w:t>
+      </w:r>
+      <w:r>
+        <w:rPr>
+          <w:rFonts w:hint="eastAsia"/>
           <w:i/>
-          <w:color w:val="333333"/>
-          <w:sz w:val="20"/>
-          <w:szCs w:val="20"/>
           <w:highlight w:val="yellow"/>
         </w:rPr>
-        <w:t>注意：订阅主题中的</w:t>
-      </w:r>
-      <w:r>
-        <w:rPr>
-          <w:rFonts w:ascii="Consolas" w:hAnsi="Consolas" w:cs="宋体" w:hint="eastAsia"/>
+        <w:t>ID</w:t>
+      </w:r>
+      <w:r>
+        <w:rPr>
+          <w:rFonts w:hint="eastAsia"/>
           <w:i/>
-          <w:color w:val="333333"/>
-          <w:sz w:val="20"/>
-          <w:szCs w:val="20"/>
           <w:highlight w:val="yellow"/>
         </w:rPr>
-        <w:t>ID(</w:t>
-      </w:r>
-      <w:r>
-        <w:rPr>
-          <w:rFonts w:ascii="Consolas" w:hAnsi="Consolas" w:cs="宋体"/>
+        <w:t>地址定义规则》</w:t>
+      </w:r>
+      <w:r>
+        <w:rPr>
+          <w:rFonts w:hint="eastAsia"/>
           <w:i/>
-          <w:color w:val="333333"/>
-          <w:sz w:val="20"/>
-          <w:szCs w:val="20"/>
           <w:highlight w:val="yellow"/>
         </w:rPr>
-        <w:t>66E80DE28647</w:t>
-      </w:r>
-      <w:r>
-        <w:rPr>
-          <w:rFonts w:ascii="Consolas" w:hAnsi="Consolas" w:cs="宋体" w:hint="eastAsia"/>
-          <w:i/>
-          <w:color w:val="333333"/>
-          <w:sz w:val="20"/>
-          <w:szCs w:val="20"/>
-          <w:highlight w:val="yellow"/>
-        </w:rPr>
-        <w:t>)</w:t>
-      </w:r>
-      <w:r>
-        <w:rPr>
-          <w:rFonts w:ascii="Consolas" w:hAnsi="Consolas" w:cs="宋体" w:hint="eastAsia"/>
-          <w:i/>
-          <w:color w:val="333333"/>
-          <w:sz w:val="20"/>
-          <w:szCs w:val="20"/>
-          <w:highlight w:val="yellow"/>
-        </w:rPr>
-        <w:t>是网关的设备</w:t>
-      </w:r>
-      <w:r>
-        <w:rPr>
-          <w:rFonts w:ascii="Consolas" w:hAnsi="Consolas" w:cs="宋体" w:hint="eastAsia"/>
-          <w:i/>
-          <w:color w:val="333333"/>
-          <w:sz w:val="20"/>
-          <w:szCs w:val="20"/>
-          <w:highlight w:val="yellow"/>
-        </w:rPr>
-        <w:t>ID</w:t>
-      </w:r>
-      <w:r>
-        <w:rPr>
-          <w:rFonts w:ascii="Consolas" w:hAnsi="Consolas" w:cs="宋体" w:hint="eastAsia"/>
-          <w:i/>
-          <w:color w:val="333333"/>
-          <w:sz w:val="20"/>
-          <w:szCs w:val="20"/>
-          <w:highlight w:val="yellow"/>
-        </w:rPr>
-        <w:t>，不是标签的设备</w:t>
-      </w:r>
-      <w:r>
-        <w:rPr>
-          <w:rFonts w:ascii="Consolas" w:hAnsi="Consolas" w:cs="宋体" w:hint="eastAsia"/>
-          <w:i/>
-          <w:color w:val="333333"/>
-          <w:sz w:val="20"/>
-          <w:szCs w:val="20"/>
-          <w:highlight w:val="yellow"/>
-        </w:rPr>
-        <w:t>ID</w:t>
-      </w:r>
-      <w:r>
-        <w:rPr>
-          <w:rFonts w:ascii="Consolas" w:hAnsi="Consolas" w:cs="宋体" w:hint="eastAsia"/>
-          <w:i/>
-          <w:color w:val="333333"/>
-          <w:sz w:val="20"/>
-          <w:szCs w:val="20"/>
-          <w:highlight w:val="yellow"/>
-        </w:rPr>
         <w:t>。</w:t>
-      </w:r>
-    </w:p>
-    <w:p>
-      <w:pPr>
-        <w:pStyle w:val="a0"/>
-        <w:spacing w:before="93" w:after="93"/>
-        <w:ind w:firstLine="400"/>
-        <w:rPr>
-          <w:rFonts w:ascii="Consolas" w:hAnsi="Consolas" w:cs="宋体"/>
-          <w:color w:val="333333"/>
-          <w:sz w:val="20"/>
-          <w:szCs w:val="20"/>
-        </w:rPr>
-      </w:pPr>
-      <w:r>
-        <w:rPr>
-          <w:rFonts w:ascii="Consolas" w:hAnsi="Consolas" w:cs="宋体" w:hint="eastAsia"/>
-          <w:color w:val="333333"/>
-          <w:sz w:val="20"/>
-          <w:szCs w:val="20"/>
-        </w:rPr>
-        <w:t>再点击</w:t>
-      </w:r>
-      <w:r>
-        <w:rPr>
-          <w:rFonts w:ascii="Consolas" w:hAnsi="Consolas" w:cs="宋体" w:hint="eastAsia"/>
-          <w:color w:val="333333"/>
-          <w:sz w:val="20"/>
-          <w:szCs w:val="20"/>
-        </w:rPr>
-        <w:t>Subscribe</w:t>
-      </w:r>
-      <w:r>
-        <w:rPr>
-          <w:rFonts w:ascii="Consolas" w:hAnsi="Consolas" w:cs="宋体" w:hint="eastAsia"/>
-          <w:color w:val="333333"/>
-          <w:sz w:val="20"/>
-          <w:szCs w:val="20"/>
-        </w:rPr>
-        <w:t>则可以启动订阅。</w:t>
       </w:r>
     </w:p>
     <w:p>
@@ -29743,22 +30259,48 @@
         <w:pStyle w:val="a0"/>
         <w:spacing w:before="93" w:after="93"/>
         <w:ind w:firstLine="420"/>
-        <w:rPr>
-          <w:rFonts w:ascii="Consolas" w:hAnsi="Consolas" w:cs="宋体"/>
-          <w:color w:val="333333"/>
-          <w:sz w:val="20"/>
-          <w:szCs w:val="20"/>
-        </w:rPr>
+      </w:pPr>
+    </w:p>
+    <w:p>
+      <w:pPr>
+        <w:pStyle w:val="a0"/>
+        <w:spacing w:before="93" w:after="93"/>
+        <w:ind w:firstLine="420"/>
+      </w:pPr>
+      <w:r>
+        <w:rPr>
+          <w:rFonts w:hint="eastAsia"/>
+        </w:rPr>
+        <w:t>并且在</w:t>
+      </w:r>
+      <w:r>
+        <w:rPr>
+          <w:rFonts w:hint="eastAsia"/>
+        </w:rPr>
+        <w:t>data1</w:t>
+      </w:r>
+      <w:r>
+        <w:rPr>
+          <w:rFonts w:hint="eastAsia"/>
+        </w:rPr>
+        <w:t>中包含状态上报数据</w:t>
+      </w:r>
+    </w:p>
+    <w:p>
+      <w:pPr>
+        <w:pStyle w:val="a0"/>
+        <w:spacing w:before="93" w:after="93"/>
+        <w:ind w:firstLine="420"/>
       </w:pPr>
       <w:r>
         <w:rPr>
           <w:lang w:bidi="ar-SA"/>
         </w:rPr>
         <w:drawing>
-          <wp:inline distT="0" distB="0" distL="0" distR="0" wp14:anchorId="39CB4350" wp14:editId="45E22DAD">
-            <wp:extent cx="3931920" cy="2418727"/>
-            <wp:effectExtent l="0" t="0" r="0" b="635"/>
-            <wp:docPr id="254" name="图片 254"/>
+          <wp:inline distT="0" distB="0" distL="0" distR="0" wp14:anchorId="097D0F9E" wp14:editId="2EFA8315">
+            <wp:extent cx="5274310" cy="3420366"/>
+            <wp:effectExtent l="0" t="0" r="2540" b="8890"/>
+            <wp:docPr id="249" name="图片 249"/>
             <wp:cNvGraphicFramePr>
               <a:graphicFrameLocks xmlns:a="http://schemas.openxmlformats.org/drawingml/2006/main" noChangeAspect="1"/>
             </wp:cNvGraphicFramePr>
@@ -29778,7 +30320,7 @@
                   <pic:spPr>
                     <a:xfrm>
                       <a:off x="0" y="0"/>
-                      <a:ext cx="3932261" cy="2418937"/>
+                      <a:ext cx="5274310" cy="3420366"/>
                     </a:xfrm>
                     <a:prstGeom prst="rect">
                       <a:avLst/>
@@ -29795,7 +30337,7 @@
       <w:pPr>
         <w:pStyle w:val="a0"/>
         <w:spacing w:before="93" w:after="93"/>
-        <w:ind w:firstLine="400"/>
+        <w:ind w:firstLineChars="0" w:firstLine="0"/>
         <w:rPr>
           <w:rFonts w:ascii="Consolas" w:hAnsi="Consolas" w:cs="宋体"/>
           <w:color w:val="333333"/>
@@ -29810,192 +30352,150 @@
           <w:sz w:val="20"/>
           <w:szCs w:val="20"/>
         </w:rPr>
-        <w:t>订阅主题支持通配符操作，比如订阅：</w:t>
-      </w:r>
-      <w:r>
-        <w:rPr>
-          <w:rFonts w:ascii="Consolas" w:hAnsi="Consolas" w:cs="宋体" w:hint="eastAsia"/>
-          <w:color w:val="333333"/>
-          <w:sz w:val="20"/>
-          <w:szCs w:val="20"/>
-        </w:rPr>
-        <w:t xml:space="preserve">kbeacon/publish/# </w:t>
-      </w:r>
-      <w:r>
-        <w:rPr>
-          <w:rFonts w:ascii="Consolas" w:hAnsi="Consolas" w:cs="宋体" w:hint="eastAsia"/>
-          <w:color w:val="333333"/>
-          <w:sz w:val="20"/>
-          <w:szCs w:val="20"/>
-        </w:rPr>
-        <w:t>，则可以订阅所有的基站上报</w:t>
-      </w:r>
-      <w:r>
-        <w:rPr>
-          <w:rFonts w:ascii="Consolas" w:hAnsi="Consolas" w:cs="宋体" w:hint="eastAsia"/>
-          <w:color w:val="333333"/>
-          <w:sz w:val="20"/>
-          <w:szCs w:val="20"/>
-        </w:rPr>
-        <w:lastRenderedPageBreak/>
-        <w:t>消息。</w:t>
-      </w:r>
+        <w:t xml:space="preserve">    </w:t>
+      </w:r>
+    </w:p>
+    <w:p>
+      <w:pPr>
+        <w:pStyle w:val="3"/>
+      </w:pPr>
+      <w:bookmarkStart w:id="29" w:name="_Toc519257246"/>
+      <w:r>
+        <w:rPr>
+          <w:rFonts w:hint="eastAsia"/>
+        </w:rPr>
+        <w:t>更新标签图片</w:t>
+      </w:r>
+      <w:bookmarkEnd w:id="29"/>
     </w:p>
     <w:p>
       <w:pPr>
         <w:pStyle w:val="a0"/>
         <w:spacing w:before="93" w:after="93"/>
-        <w:ind w:firstLine="400"/>
-        <w:rPr>
-          <w:rFonts w:ascii="Consolas" w:hAnsi="Consolas" w:cs="宋体"/>
-          <w:color w:val="333333"/>
-          <w:sz w:val="20"/>
-          <w:szCs w:val="20"/>
-        </w:rPr>
-      </w:pPr>
+        <w:ind w:firstLineChars="300" w:firstLine="630"/>
+      </w:pPr>
+      <w:r>
+        <w:rPr>
+          <w:rFonts w:hint="eastAsia"/>
+        </w:rPr>
+        <w:t>电子</w:t>
+      </w:r>
+      <w:r>
+        <w:rPr>
+          <w:rFonts w:hint="eastAsia"/>
+        </w:rPr>
+        <w:t>标签的图片制作参见《电子标签图片制作</w:t>
+      </w:r>
+      <w:r>
+        <w:rPr>
+          <w:rFonts w:hint="eastAsia"/>
+        </w:rPr>
+        <w:t>.docx</w:t>
+      </w:r>
+      <w:r>
+        <w:rPr>
+          <w:rFonts w:hint="eastAsia"/>
+        </w:rPr>
+        <w:t>》</w:t>
+      </w:r>
     </w:p>
     <w:p>
       <w:pPr>
         <w:pStyle w:val="a0"/>
         <w:spacing w:before="93" w:after="93"/>
-        <w:ind w:firstLine="400"/>
-        <w:rPr>
-          <w:rFonts w:ascii="Consolas" w:hAnsi="Consolas" w:cs="宋体"/>
-          <w:color w:val="333333"/>
-          <w:sz w:val="20"/>
-          <w:szCs w:val="20"/>
-        </w:rPr>
-      </w:pPr>
-      <w:r>
-        <w:rPr>
-          <w:rFonts w:ascii="Consolas" w:hAnsi="Consolas" w:cs="宋体" w:hint="eastAsia"/>
-          <w:color w:val="333333"/>
-          <w:sz w:val="20"/>
-          <w:szCs w:val="20"/>
-        </w:rPr>
-        <w:t>3</w:t>
-      </w:r>
-      <w:r>
-        <w:rPr>
-          <w:rFonts w:ascii="Consolas" w:hAnsi="Consolas" w:cs="宋体" w:hint="eastAsia"/>
-          <w:color w:val="333333"/>
-          <w:sz w:val="20"/>
-          <w:szCs w:val="20"/>
-        </w:rPr>
-        <w:t>）观察标签状态数据上报：</w:t>
-      </w:r>
+        <w:ind w:firstLineChars="300" w:firstLine="630"/>
+      </w:pPr>
     </w:p>
     <w:p>
       <w:pPr>
         <w:pStyle w:val="a0"/>
         <w:spacing w:before="93" w:after="93"/>
-        <w:ind w:firstLine="400"/>
-        <w:rPr>
-          <w:rFonts w:ascii="Consolas" w:hAnsi="Consolas" w:cs="宋体"/>
-          <w:color w:val="333333"/>
-          <w:sz w:val="20"/>
-          <w:szCs w:val="20"/>
-        </w:rPr>
-      </w:pPr>
-      <w:r>
-        <w:rPr>
-          <w:rFonts w:ascii="Consolas" w:hAnsi="Consolas" w:cs="宋体" w:hint="eastAsia"/>
-          <w:color w:val="333333"/>
-          <w:sz w:val="20"/>
-          <w:szCs w:val="20"/>
-        </w:rPr>
-        <w:t>如果网关旁边有标签，则等待</w:t>
-      </w:r>
-      <w:r>
-        <w:rPr>
-          <w:rFonts w:ascii="Consolas" w:hAnsi="Consolas" w:cs="宋体" w:hint="eastAsia"/>
-          <w:color w:val="333333"/>
-          <w:sz w:val="20"/>
-          <w:szCs w:val="20"/>
-        </w:rPr>
-        <w:t>10</w:t>
-      </w:r>
-      <w:r>
-        <w:rPr>
-          <w:rFonts w:ascii="Consolas" w:hAnsi="Consolas" w:cs="宋体" w:hint="eastAsia"/>
-          <w:color w:val="333333"/>
-          <w:sz w:val="20"/>
-          <w:szCs w:val="20"/>
-        </w:rPr>
-        <w:t>来秒钟后，则会看到上报的数据。</w:t>
+        <w:ind w:firstLineChars="300" w:firstLine="630"/>
+      </w:pPr>
+      <w:r>
+        <w:rPr>
+          <w:rFonts w:hint="eastAsia"/>
+        </w:rPr>
+        <w:t>步骤</w:t>
+      </w:r>
+      <w:r>
+        <w:rPr>
+          <w:rFonts w:hint="eastAsia"/>
+        </w:rPr>
+        <w:t>1</w:t>
+      </w:r>
+      <w:r>
+        <w:rPr>
+          <w:rFonts w:hint="eastAsia"/>
+        </w:rPr>
+        <w:t>）获取网关</w:t>
+      </w:r>
+      <w:r>
+        <w:rPr>
+          <w:rFonts w:hint="eastAsia"/>
+        </w:rPr>
+        <w:t>pubaction</w:t>
+      </w:r>
+      <w:r>
+        <w:rPr>
+          <w:rFonts w:hint="eastAsia"/>
+        </w:rPr>
+        <w:t>主题名称，</w:t>
       </w:r>
     </w:p>
     <w:p>
       <w:pPr>
         <w:pStyle w:val="a0"/>
         <w:spacing w:before="93" w:after="93"/>
-        <w:ind w:firstLine="420"/>
-      </w:pPr>
-      <w:r>
-        <w:rPr>
-          <w:rFonts w:hint="eastAsia"/>
-        </w:rPr>
-        <w:t>从下</w:t>
-      </w:r>
-      <w:r>
-        <w:rPr>
-          <w:rFonts w:hint="eastAsia"/>
-        </w:rPr>
-        <w:t>图可以看出，</w:t>
-      </w:r>
-      <w:r>
-        <w:rPr>
-          <w:rFonts w:hint="eastAsia"/>
-        </w:rPr>
-        <w:t>网关监测到</w:t>
-      </w:r>
-      <w:r>
-        <w:rPr>
-          <w:rFonts w:hint="eastAsia"/>
-        </w:rPr>
-        <w:t>2</w:t>
-      </w:r>
-      <w:r>
-        <w:rPr>
-          <w:rFonts w:hint="eastAsia"/>
-        </w:rPr>
-        <w:t>个电子标签的状态上报，标签的</w:t>
-      </w:r>
-      <w:r>
-        <w:rPr>
-          <w:rFonts w:hint="eastAsia"/>
-        </w:rPr>
-        <w:t>ID</w:t>
-      </w:r>
-      <w:r>
-        <w:rPr>
-          <w:rFonts w:hint="eastAsia"/>
-        </w:rPr>
-        <w:t>（</w:t>
-      </w:r>
-      <w:r>
-        <w:rPr>
-          <w:rFonts w:hint="eastAsia"/>
-        </w:rPr>
-        <w:t>d</w:t>
-      </w:r>
-      <w:r>
-        <w:rPr>
-          <w:rFonts w:hint="eastAsia"/>
-        </w:rPr>
-        <w:t>mac</w:t>
-      </w:r>
-      <w:r>
-        <w:rPr>
-          <w:rFonts w:hint="eastAsia"/>
-        </w:rPr>
-        <w:t>地址）</w:t>
-      </w:r>
-      <w:r>
-        <w:rPr>
-          <w:rFonts w:hint="eastAsia"/>
-        </w:rPr>
-        <w:t>分别为：</w:t>
+        <w:ind w:firstLineChars="300" w:firstLine="630"/>
+      </w:pPr>
+      <w:r>
+        <w:rPr>
+          <w:rFonts w:hint="eastAsia"/>
+        </w:rPr>
+        <w:t>网关通过该主题向</w:t>
+      </w:r>
+      <w:r>
+        <w:rPr>
+          <w:rFonts w:hint="eastAsia"/>
+        </w:rPr>
+        <w:t>MQTT</w:t>
+      </w:r>
+      <w:r>
+        <w:rPr>
+          <w:rFonts w:hint="eastAsia"/>
+        </w:rPr>
+        <w:t>服务器</w:t>
+      </w:r>
+      <w:r>
+        <w:rPr>
+          <w:rFonts w:hint="eastAsia"/>
+        </w:rPr>
+        <w:t>发布</w:t>
+      </w:r>
+      <w:r>
+        <w:rPr>
+          <w:rFonts w:hint="eastAsia"/>
+        </w:rPr>
+        <w:t>图片更新应答</w:t>
+      </w:r>
+      <w:r>
+        <w:rPr>
+          <w:rFonts w:hint="eastAsia"/>
+        </w:rPr>
+        <w:t>，对于</w:t>
+      </w:r>
+      <w:r>
+        <w:rPr>
+          <w:rFonts w:hint="eastAsia"/>
+        </w:rPr>
+        <w:t>MQTT</w:t>
+      </w:r>
+      <w:r>
+        <w:rPr>
+          <w:rFonts w:hint="eastAsia"/>
+        </w:rPr>
+        <w:t>客户端而言，需要订阅该主题，以便接收到网关的更新应答，这样可以得知图片是否更新成功。</w:t>
       </w:r>
     </w:p>
     <w:p>
@@ -30003,279 +30503,270 @@
         <w:pStyle w:val="a0"/>
         <w:numPr>
           <w:ilvl w:val="0"/>
-          <w:numId w:val="10"/>
+          <w:numId w:val="9"/>
         </w:numPr>
         <w:spacing w:before="93" w:after="93"/>
         <w:ind w:firstLineChars="0"/>
-      </w:pPr>
-      <w:r>
-        <w:rPr>
-          <w:rFonts w:hint="eastAsia"/>
-        </w:rPr>
-        <w:t>标签</w:t>
-      </w:r>
-      <w:r>
-        <w:rPr>
-          <w:rFonts w:hint="eastAsia"/>
-        </w:rPr>
-        <w:t>1</w:t>
-      </w:r>
-      <w:r>
-        <w:rPr>
-          <w:rFonts w:hint="eastAsia"/>
-        </w:rPr>
-        <w:t>：</w:t>
-      </w:r>
-      <w:r>
-        <w:t>795792F98100</w:t>
-      </w:r>
-      <w:r>
-        <w:rPr>
-          <w:rFonts w:hint="eastAsia"/>
-        </w:rPr>
-        <w:t>，</w:t>
-      </w:r>
-      <w:r>
-        <w:rPr>
-          <w:rFonts w:hint="eastAsia"/>
-        </w:rPr>
-        <w:t>rssi</w:t>
-      </w:r>
-      <w:r>
-        <w:rPr>
-          <w:rFonts w:hint="eastAsia"/>
-        </w:rPr>
-        <w:t>信号强度为</w:t>
-      </w:r>
-      <w:r>
-        <w:rPr>
-          <w:rFonts w:hint="eastAsia"/>
-        </w:rPr>
-        <w:t>-60dBm</w:t>
-      </w:r>
-    </w:p>
-    <w:p>
-      <w:pPr>
-        <w:pStyle w:val="a0"/>
-        <w:numPr>
-          <w:ilvl w:val="0"/>
-          <w:numId w:val="10"/>
-        </w:numPr>
-        <w:spacing w:before="93" w:after="93"/>
-        <w:ind w:firstLineChars="0"/>
-      </w:pPr>
-      <w:r>
-        <w:rPr>
-          <w:rFonts w:hint="eastAsia"/>
-        </w:rPr>
-        <w:t>标签</w:t>
-      </w:r>
-      <w:r>
-        <w:rPr>
-          <w:rFonts w:hint="eastAsia"/>
-        </w:rPr>
-        <w:t>2</w:t>
-      </w:r>
-      <w:r>
-        <w:rPr>
-          <w:rFonts w:hint="eastAsia"/>
-        </w:rPr>
-        <w:t>：</w:t>
-      </w:r>
-      <w:r>
-        <w:rPr>
-          <w:rFonts w:hint="eastAsia"/>
-        </w:rPr>
-        <w:t>0A5792F98100</w:t>
-      </w:r>
-      <w:r>
-        <w:rPr>
-          <w:rFonts w:hint="eastAsia"/>
-        </w:rPr>
-        <w:t>，</w:t>
-      </w:r>
-      <w:r>
-        <w:rPr>
-          <w:rFonts w:hint="eastAsia"/>
-        </w:rPr>
-        <w:t>rssi</w:t>
-      </w:r>
-      <w:r>
-        <w:rPr>
-          <w:rFonts w:hint="eastAsia"/>
-        </w:rPr>
-        <w:t>信号强度为</w:t>
-      </w:r>
-      <w:r>
-        <w:rPr>
-          <w:rFonts w:hint="eastAsia"/>
-        </w:rPr>
-        <w:t>-66dBm</w:t>
-      </w:r>
-      <w:r>
-        <w:rPr>
-          <w:rFonts w:hint="eastAsia"/>
-        </w:rPr>
-        <w:t>，</w:t>
+        <w:rPr>
+          <w:rFonts w:ascii="Consolas" w:hAnsi="Consolas" w:cs="宋体"/>
+          <w:color w:val="333333"/>
+          <w:sz w:val="20"/>
+          <w:szCs w:val="20"/>
+        </w:rPr>
+      </w:pPr>
+      <w:r>
+        <w:rPr>
+          <w:rFonts w:ascii="Consolas" w:hAnsi="Consolas" w:cs="宋体" w:hint="eastAsia"/>
+          <w:color w:val="333333"/>
+          <w:sz w:val="20"/>
+          <w:szCs w:val="20"/>
+        </w:rPr>
+        <w:t>如果您没有登录到网关修改过</w:t>
+      </w:r>
+      <w:r>
+        <w:rPr>
+          <w:rFonts w:ascii="Consolas" w:hAnsi="Consolas" w:cs="宋体" w:hint="eastAsia"/>
+          <w:color w:val="333333"/>
+          <w:sz w:val="20"/>
+          <w:szCs w:val="20"/>
+        </w:rPr>
+        <w:t xml:space="preserve">mqtt </w:t>
+      </w:r>
+      <w:r>
+        <w:rPr>
+          <w:rFonts w:ascii="Consolas" w:hAnsi="Consolas" w:cs="宋体"/>
+          <w:color w:val="333333"/>
+          <w:sz w:val="20"/>
+          <w:szCs w:val="20"/>
+        </w:rPr>
+        <w:t>pubaction</w:t>
+      </w:r>
+      <w:r>
+        <w:rPr>
+          <w:rFonts w:ascii="Consolas" w:hAnsi="Consolas" w:cs="宋体" w:hint="eastAsia"/>
+          <w:color w:val="333333"/>
+          <w:sz w:val="20"/>
+          <w:szCs w:val="20"/>
+        </w:rPr>
+        <w:t>主题名称，则主题名称默认为：</w:t>
+      </w:r>
+      <w:r>
+        <w:rPr>
+          <w:rFonts w:ascii="Consolas" w:hAnsi="Consolas" w:cs="宋体"/>
+          <w:color w:val="333333"/>
+          <w:sz w:val="20"/>
+          <w:szCs w:val="20"/>
+        </w:rPr>
+        <w:lastRenderedPageBreak/>
+        <w:t>kbeacon/</w:t>
+      </w:r>
+      <w:r>
+        <w:rPr>
+          <w:rFonts w:ascii="Consolas" w:hAnsi="Consolas" w:cs="宋体"/>
+          <w:color w:val="333333"/>
+          <w:sz w:val="20"/>
+          <w:szCs w:val="20"/>
+        </w:rPr>
+        <w:t>pubaction</w:t>
+      </w:r>
+      <w:r>
+        <w:rPr>
+          <w:rFonts w:ascii="Consolas" w:hAnsi="Consolas" w:cs="宋体"/>
+          <w:color w:val="333333"/>
+          <w:sz w:val="20"/>
+          <w:szCs w:val="20"/>
+        </w:rPr>
+        <w:t>/mac</w:t>
+      </w:r>
+      <w:r>
+        <w:rPr>
+          <w:rFonts w:ascii="Consolas" w:hAnsi="Consolas" w:cs="宋体"/>
+          <w:color w:val="333333"/>
+          <w:sz w:val="20"/>
+          <w:szCs w:val="20"/>
+        </w:rPr>
+        <w:t>地址，例如</w:t>
+      </w:r>
+      <w:r>
+        <w:rPr>
+          <w:rFonts w:ascii="Consolas" w:hAnsi="Consolas" w:cs="宋体"/>
+          <w:color w:val="333333"/>
+          <w:sz w:val="20"/>
+          <w:szCs w:val="20"/>
+        </w:rPr>
+        <w:t>kbeacon/</w:t>
+      </w:r>
+      <w:r>
+        <w:rPr>
+          <w:rFonts w:ascii="Consolas" w:hAnsi="Consolas" w:cs="宋体"/>
+          <w:color w:val="333333"/>
+          <w:sz w:val="20"/>
+          <w:szCs w:val="20"/>
+        </w:rPr>
+        <w:t>pubaction</w:t>
+      </w:r>
+      <w:r>
+        <w:rPr>
+          <w:rFonts w:ascii="Consolas" w:hAnsi="Consolas" w:cs="宋体"/>
+          <w:color w:val="333333"/>
+          <w:sz w:val="20"/>
+          <w:szCs w:val="20"/>
+        </w:rPr>
+        <w:t>/66E80DE28647</w:t>
       </w:r>
     </w:p>
     <w:p>
       <w:pPr>
         <w:pStyle w:val="a0"/>
         <w:spacing w:before="93" w:after="93"/>
-        <w:ind w:firstLine="420"/>
-        <w:rPr>
+        <w:ind w:left="630" w:firstLineChars="0" w:firstLine="0"/>
+        <w:rPr>
+          <w:rFonts w:ascii="Consolas" w:hAnsi="Consolas" w:cs="宋体"/>
           <w:i/>
-        </w:rPr>
-      </w:pPr>
-      <w:r>
-        <w:rPr>
-          <w:rFonts w:hint="eastAsia"/>
+          <w:color w:val="333333"/>
+          <w:sz w:val="20"/>
+          <w:szCs w:val="20"/>
+        </w:rPr>
+      </w:pPr>
+      <w:r>
+        <w:rPr>
+          <w:rFonts w:ascii="Consolas" w:hAnsi="Consolas" w:cs="宋体" w:hint="eastAsia"/>
           <w:i/>
+          <w:color w:val="333333"/>
+          <w:sz w:val="20"/>
+          <w:szCs w:val="20"/>
           <w:highlight w:val="yellow"/>
         </w:rPr>
-        <w:t>注意：状态上报</w:t>
-      </w:r>
-      <w:r>
-        <w:rPr>
-          <w:rFonts w:hint="eastAsia"/>
+        <w:t>注意：</w:t>
+      </w:r>
+      <w:r>
+        <w:rPr>
+          <w:rFonts w:ascii="Consolas" w:hAnsi="Consolas" w:cs="宋体" w:hint="eastAsia"/>
           <w:i/>
+          <w:color w:val="333333"/>
+          <w:sz w:val="20"/>
+          <w:szCs w:val="20"/>
           <w:highlight w:val="yellow"/>
         </w:rPr>
-        <w:t>消息中的标签</w:t>
-      </w:r>
-      <w:r>
-        <w:rPr>
-          <w:rFonts w:hint="eastAsia"/>
+        <w:t>订阅</w:t>
+      </w:r>
+      <w:r>
+        <w:rPr>
+          <w:rFonts w:ascii="Consolas" w:hAnsi="Consolas" w:cs="宋体" w:hint="eastAsia"/>
           <w:i/>
+          <w:color w:val="333333"/>
+          <w:sz w:val="20"/>
+          <w:szCs w:val="20"/>
           <w:highlight w:val="yellow"/>
         </w:rPr>
+        <w:t>主题中的</w:t>
+      </w:r>
+      <w:r>
+        <w:rPr>
+          <w:rFonts w:ascii="Consolas" w:hAnsi="Consolas" w:cs="宋体" w:hint="eastAsia"/>
+          <w:i/>
+          <w:color w:val="333333"/>
+          <w:sz w:val="20"/>
+          <w:szCs w:val="20"/>
+          <w:highlight w:val="yellow"/>
+        </w:rPr>
+        <w:t>mac</w:t>
+      </w:r>
+      <w:r>
+        <w:rPr>
+          <w:rFonts w:ascii="Consolas" w:hAnsi="Consolas" w:cs="宋体" w:hint="eastAsia"/>
+          <w:i/>
+          <w:color w:val="333333"/>
+          <w:sz w:val="20"/>
+          <w:szCs w:val="20"/>
+          <w:highlight w:val="yellow"/>
+        </w:rPr>
+        <w:t>地址</w:t>
+      </w:r>
+      <w:r>
+        <w:rPr>
+          <w:rFonts w:ascii="Consolas" w:hAnsi="Consolas" w:cs="宋体" w:hint="eastAsia"/>
+          <w:i/>
+          <w:color w:val="333333"/>
+          <w:sz w:val="20"/>
+          <w:szCs w:val="20"/>
+          <w:highlight w:val="yellow"/>
+        </w:rPr>
+        <w:t>(</w:t>
+      </w:r>
+      <w:r>
+        <w:rPr>
+          <w:rFonts w:ascii="Consolas" w:hAnsi="Consolas" w:cs="宋体"/>
+          <w:i/>
+          <w:color w:val="333333"/>
+          <w:sz w:val="20"/>
+          <w:szCs w:val="20"/>
+          <w:highlight w:val="yellow"/>
+        </w:rPr>
+        <w:t>66E80DE28647</w:t>
+      </w:r>
+      <w:r>
+        <w:rPr>
+          <w:rFonts w:ascii="Consolas" w:hAnsi="Consolas" w:cs="宋体" w:hint="eastAsia"/>
+          <w:i/>
+          <w:color w:val="333333"/>
+          <w:sz w:val="20"/>
+          <w:szCs w:val="20"/>
+          <w:highlight w:val="yellow"/>
+        </w:rPr>
+        <w:t>)</w:t>
+      </w:r>
+      <w:r>
+        <w:rPr>
+          <w:rFonts w:ascii="Consolas" w:hAnsi="Consolas" w:cs="宋体" w:hint="eastAsia"/>
+          <w:i/>
+          <w:color w:val="333333"/>
+          <w:sz w:val="20"/>
+          <w:szCs w:val="20"/>
+          <w:highlight w:val="yellow"/>
+        </w:rPr>
+        <w:t>是网关的设备</w:t>
+      </w:r>
+      <w:r>
+        <w:rPr>
+          <w:rFonts w:ascii="Consolas" w:hAnsi="Consolas" w:cs="宋体" w:hint="eastAsia"/>
+          <w:i/>
+          <w:color w:val="333333"/>
+          <w:sz w:val="20"/>
+          <w:szCs w:val="20"/>
+          <w:highlight w:val="yellow"/>
+        </w:rPr>
         <w:t>ID</w:t>
       </w:r>
       <w:r>
         <w:rPr>
-          <w:rFonts w:hint="eastAsia"/>
+          <w:rFonts w:ascii="Consolas" w:hAnsi="Consolas" w:cs="宋体" w:hint="eastAsia"/>
           <w:i/>
+          <w:color w:val="333333"/>
+          <w:sz w:val="20"/>
+          <w:szCs w:val="20"/>
           <w:highlight w:val="yellow"/>
         </w:rPr>
-        <w:t>，</w:t>
-      </w:r>
-      <w:r>
-        <w:rPr>
-          <w:rFonts w:hint="eastAsia"/>
+        <w:t>，不是标签的设备</w:t>
+      </w:r>
+      <w:r>
+        <w:rPr>
+          <w:rFonts w:ascii="Consolas" w:hAnsi="Consolas" w:cs="宋体" w:hint="eastAsia"/>
           <w:i/>
+          <w:color w:val="333333"/>
+          <w:sz w:val="20"/>
+          <w:szCs w:val="20"/>
           <w:highlight w:val="yellow"/>
         </w:rPr>
-        <w:t>跟标签外壳上</w:t>
-      </w:r>
-      <w:r>
-        <w:rPr>
-          <w:rFonts w:hint="eastAsia"/>
+        <w:t>ID</w:t>
+      </w:r>
+      <w:r>
+        <w:rPr>
+          <w:rFonts w:ascii="Consolas" w:hAnsi="Consolas" w:cs="宋体" w:hint="eastAsia"/>
           <w:i/>
-          <w:highlight w:val="yellow"/>
-        </w:rPr>
-        <w:t>二维码</w:t>
-      </w:r>
-      <w:r>
-        <w:rPr>
-          <w:rFonts w:hint="eastAsia"/>
-          <w:i/>
-          <w:highlight w:val="yellow"/>
-        </w:rPr>
-        <w:t>MAC</w:t>
-      </w:r>
-      <w:r>
-        <w:rPr>
-          <w:rFonts w:hint="eastAsia"/>
-          <w:i/>
-          <w:highlight w:val="yellow"/>
-        </w:rPr>
-        <w:t>地址</w:t>
-      </w:r>
-      <w:r>
-        <w:rPr>
-          <w:rFonts w:hint="eastAsia"/>
-          <w:i/>
-          <w:highlight w:val="yellow"/>
-        </w:rPr>
-        <w:t>并不相同，而是二维码</w:t>
-      </w:r>
-      <w:r>
-        <w:rPr>
-          <w:rFonts w:hint="eastAsia"/>
-          <w:i/>
-          <w:highlight w:val="yellow"/>
-        </w:rPr>
-        <w:t>MAC</w:t>
-      </w:r>
-      <w:r>
-        <w:rPr>
-          <w:rFonts w:hint="eastAsia"/>
-          <w:i/>
-          <w:highlight w:val="yellow"/>
-        </w:rPr>
-        <w:t>地址</w:t>
-      </w:r>
-      <w:r>
-        <w:rPr>
-          <w:rFonts w:hint="eastAsia"/>
-          <w:i/>
-          <w:highlight w:val="yellow"/>
-        </w:rPr>
-        <w:t>的反序</w:t>
-      </w:r>
-      <w:r>
-        <w:rPr>
-          <w:rFonts w:hint="eastAsia"/>
-          <w:i/>
-          <w:highlight w:val="yellow"/>
-        </w:rPr>
-        <w:t>，两者的对应关系参见《</w:t>
-      </w:r>
-      <w:r>
-        <w:rPr>
-          <w:rFonts w:hint="eastAsia"/>
-          <w:i/>
-          <w:highlight w:val="yellow"/>
-        </w:rPr>
-        <w:t>3.4</w:t>
-      </w:r>
-      <w:r>
-        <w:rPr>
-          <w:rFonts w:hint="eastAsia"/>
-          <w:i/>
-          <w:highlight w:val="yellow"/>
-        </w:rPr>
-        <w:t xml:space="preserve"> </w:t>
-      </w:r>
-      <w:r>
-        <w:rPr>
-          <w:rFonts w:hint="eastAsia"/>
-          <w:i/>
-          <w:highlight w:val="yellow"/>
-        </w:rPr>
-        <w:t>标签</w:t>
-      </w:r>
-      <w:r>
-        <w:rPr>
-          <w:rFonts w:hint="eastAsia"/>
-          <w:i/>
-          <w:highlight w:val="yellow"/>
-        </w:rPr>
-        <w:t>ID</w:t>
-      </w:r>
-      <w:r>
-        <w:rPr>
-          <w:rFonts w:hint="eastAsia"/>
-          <w:i/>
-          <w:highlight w:val="yellow"/>
-        </w:rPr>
-        <w:t>地址定义规则》</w:t>
-      </w:r>
-      <w:r>
-        <w:rPr>
-          <w:rFonts w:hint="eastAsia"/>
-          <w:i/>
+          <w:color w:val="333333"/>
+          <w:sz w:val="20"/>
+          <w:szCs w:val="20"/>
           <w:highlight w:val="yellow"/>
         </w:rPr>
         <w:t>。</w:t>
@@ -30285,49 +30776,91 @@
       <w:pPr>
         <w:pStyle w:val="a0"/>
         <w:spacing w:before="93" w:after="93"/>
-        <w:ind w:firstLine="420"/>
+        <w:ind w:firstLineChars="300" w:firstLine="630"/>
       </w:pPr>
     </w:p>
     <w:p>
       <w:pPr>
         <w:pStyle w:val="a0"/>
         <w:spacing w:before="93" w:after="93"/>
-        <w:ind w:firstLine="420"/>
-      </w:pPr>
-      <w:r>
-        <w:rPr>
-          <w:rFonts w:hint="eastAsia"/>
-        </w:rPr>
-        <w:t>并且在</w:t>
-      </w:r>
-      <w:r>
-        <w:rPr>
-          <w:rFonts w:hint="eastAsia"/>
-        </w:rPr>
-        <w:t>data1</w:t>
-      </w:r>
-      <w:r>
-        <w:rPr>
-          <w:rFonts w:hint="eastAsia"/>
-        </w:rPr>
-        <w:t>中包含状态上报数据</w:t>
+        <w:ind w:firstLineChars="300" w:firstLine="630"/>
+      </w:pPr>
+      <w:r>
+        <w:rPr>
+          <w:rFonts w:hint="eastAsia"/>
+        </w:rPr>
+        <w:t>步骤</w:t>
+      </w:r>
+      <w:r>
+        <w:rPr>
+          <w:rFonts w:hint="eastAsia"/>
+        </w:rPr>
+        <w:t>2</w:t>
+      </w:r>
+      <w:r>
+        <w:rPr>
+          <w:rFonts w:hint="eastAsia"/>
+        </w:rPr>
+        <w:t>）切换到</w:t>
+      </w:r>
+      <w:r>
+        <w:rPr>
+          <w:rFonts w:hint="eastAsia"/>
+        </w:rPr>
+        <w:t>MQTT.fx</w:t>
+      </w:r>
+      <w:r>
+        <w:rPr>
+          <w:rFonts w:hint="eastAsia"/>
+        </w:rPr>
+        <w:t>软件的</w:t>
+      </w:r>
+      <w:r>
+        <w:rPr>
+          <w:rFonts w:hint="eastAsia"/>
+        </w:rPr>
+        <w:t>Subscribe</w:t>
+      </w:r>
+      <w:r>
+        <w:rPr>
+          <w:rFonts w:hint="eastAsia"/>
+        </w:rPr>
+        <w:t>页面</w:t>
+      </w:r>
+      <w:r>
+        <w:rPr>
+          <w:rFonts w:hint="eastAsia"/>
+        </w:rPr>
+        <w:t>，启动</w:t>
+      </w:r>
+      <w:r>
+        <w:rPr>
+          <w:rFonts w:hint="eastAsia"/>
+        </w:rPr>
+        <w:t>pubaction</w:t>
+      </w:r>
+      <w:r>
+        <w:rPr>
+          <w:rFonts w:hint="eastAsia"/>
+        </w:rPr>
+        <w:t>主题的订阅。</w:t>
       </w:r>
     </w:p>
     <w:p>
       <w:pPr>
         <w:pStyle w:val="a0"/>
         <w:spacing w:before="93" w:after="93"/>
-        <w:ind w:firstLine="420"/>
+        <w:ind w:firstLineChars="300" w:firstLine="630"/>
       </w:pPr>
       <w:r>
         <w:rPr>
           <w:lang w:bidi="ar-SA"/>
         </w:rPr>
         <w:drawing>
-          <wp:inline distT="0" distB="0" distL="0" distR="0" wp14:anchorId="097D0F9E" wp14:editId="2EFA8315">
-            <wp:extent cx="5274310" cy="3420366"/>
-            <wp:effectExtent l="0" t="0" r="2540" b="8890"/>
-            <wp:docPr id="249" name="图片 249"/>
+          <wp:inline distT="0" distB="0" distL="0" distR="0" wp14:anchorId="4A46DAF9" wp14:editId="1A7E1044">
+            <wp:extent cx="5074920" cy="2566829"/>
+            <wp:effectExtent l="0" t="0" r="0" b="5080"/>
+            <wp:docPr id="257" name="图片 257"/>
             <wp:cNvGraphicFramePr>
               <a:graphicFrameLocks xmlns:a="http://schemas.openxmlformats.org/drawingml/2006/main" noChangeAspect="1"/>
             </wp:cNvGraphicFramePr>
@@ -30347,566 +30880,6 @@
                   <pic:spPr>
                     <a:xfrm>
                       <a:off x="0" y="0"/>
-                      <a:ext cx="5274310" cy="3420366"/>
-                    </a:xfrm>
-                    <a:prstGeom prst="rect">
-                      <a:avLst/>
-                    </a:prstGeom>
-                  </pic:spPr>
-                </pic:pic>
-              </a:graphicData>
-            </a:graphic>
-          </wp:inline>
-        </w:drawing>
-      </w:r>
-    </w:p>
-    <w:p>
-      <w:pPr>
-        <w:pStyle w:val="a0"/>
-        <w:spacing w:before="93" w:after="93"/>
-        <w:ind w:firstLineChars="0" w:firstLine="0"/>
-        <w:rPr>
-          <w:rFonts w:ascii="Consolas" w:hAnsi="Consolas" w:cs="宋体"/>
-          <w:color w:val="333333"/>
-          <w:sz w:val="20"/>
-          <w:szCs w:val="20"/>
-        </w:rPr>
-      </w:pPr>
-      <w:r>
-        <w:rPr>
-          <w:rFonts w:ascii="Consolas" w:hAnsi="Consolas" w:cs="宋体" w:hint="eastAsia"/>
-          <w:color w:val="333333"/>
-          <w:sz w:val="20"/>
-          <w:szCs w:val="20"/>
-        </w:rPr>
-        <w:t xml:space="preserve">    </w:t>
-      </w:r>
-    </w:p>
-    <w:p>
-      <w:pPr>
-        <w:pStyle w:val="3"/>
-      </w:pPr>
-      <w:bookmarkStart w:id="29" w:name="_Toc519257246"/>
-      <w:r>
-        <w:rPr>
-          <w:rFonts w:hint="eastAsia"/>
-        </w:rPr>
-        <w:t>更新标签图片</w:t>
-      </w:r>
-      <w:bookmarkEnd w:id="29"/>
-    </w:p>
-    <w:p>
-      <w:pPr>
-        <w:pStyle w:val="a0"/>
-        <w:spacing w:before="93" w:after="93"/>
-        <w:ind w:firstLineChars="300" w:firstLine="630"/>
-      </w:pPr>
-      <w:r>
-        <w:rPr>
-          <w:rFonts w:hint="eastAsia"/>
-        </w:rPr>
-        <w:t>电子</w:t>
-      </w:r>
-      <w:r>
-        <w:rPr>
-          <w:rFonts w:hint="eastAsia"/>
-        </w:rPr>
-        <w:t>标签的图片制作参见《电子标签图片制作</w:t>
-      </w:r>
-      <w:r>
-        <w:rPr>
-          <w:rFonts w:hint="eastAsia"/>
-        </w:rPr>
-        <w:t>.docx</w:t>
-      </w:r>
-      <w:r>
-        <w:rPr>
-          <w:rFonts w:hint="eastAsia"/>
-        </w:rPr>
-        <w:t>》</w:t>
-      </w:r>
-    </w:p>
-    <w:p>
-      <w:pPr>
-        <w:pStyle w:val="a0"/>
-        <w:spacing w:before="93" w:after="93"/>
-        <w:ind w:firstLineChars="300" w:firstLine="630"/>
-      </w:pPr>
-    </w:p>
-    <w:p>
-      <w:pPr>
-        <w:pStyle w:val="a0"/>
-        <w:spacing w:before="93" w:after="93"/>
-        <w:ind w:firstLineChars="300" w:firstLine="630"/>
-      </w:pPr>
-      <w:r>
-        <w:rPr>
-          <w:rFonts w:hint="eastAsia"/>
-        </w:rPr>
-        <w:t>步骤</w:t>
-      </w:r>
-      <w:r>
-        <w:rPr>
-          <w:rFonts w:hint="eastAsia"/>
-        </w:rPr>
-        <w:t>1</w:t>
-      </w:r>
-      <w:r>
-        <w:rPr>
-          <w:rFonts w:hint="eastAsia"/>
-        </w:rPr>
-        <w:t>）获取网关</w:t>
-      </w:r>
-      <w:r>
-        <w:rPr>
-          <w:rFonts w:hint="eastAsia"/>
-        </w:rPr>
-        <w:t>pubaction</w:t>
-      </w:r>
-      <w:r>
-        <w:rPr>
-          <w:rFonts w:hint="eastAsia"/>
-        </w:rPr>
-        <w:t>主题名称，</w:t>
-      </w:r>
-    </w:p>
-    <w:p>
-      <w:pPr>
-        <w:pStyle w:val="a0"/>
-        <w:spacing w:before="93" w:after="93"/>
-        <w:ind w:firstLineChars="300" w:firstLine="630"/>
-      </w:pPr>
-      <w:r>
-        <w:rPr>
-          <w:rFonts w:hint="eastAsia"/>
-        </w:rPr>
-        <w:t>网关通过该主题向</w:t>
-      </w:r>
-      <w:r>
-        <w:rPr>
-          <w:rFonts w:hint="eastAsia"/>
-        </w:rPr>
-        <w:t>MQTT</w:t>
-      </w:r>
-      <w:r>
-        <w:rPr>
-          <w:rFonts w:hint="eastAsia"/>
-        </w:rPr>
-        <w:t>服务器</w:t>
-      </w:r>
-      <w:r>
-        <w:rPr>
-          <w:rFonts w:hint="eastAsia"/>
-        </w:rPr>
-        <w:t>发布</w:t>
-      </w:r>
-      <w:r>
-        <w:rPr>
-          <w:rFonts w:hint="eastAsia"/>
-        </w:rPr>
-        <w:t>图片更新应答</w:t>
-      </w:r>
-      <w:r>
-        <w:rPr>
-          <w:rFonts w:hint="eastAsia"/>
-        </w:rPr>
-        <w:t>，对于</w:t>
-      </w:r>
-      <w:r>
-        <w:rPr>
-          <w:rFonts w:hint="eastAsia"/>
-        </w:rPr>
-        <w:t>MQTT</w:t>
-      </w:r>
-      <w:r>
-        <w:rPr>
-          <w:rFonts w:hint="eastAsia"/>
-        </w:rPr>
-        <w:t>客户端而言，需要订阅该主题，以便接收到网关的更新应答，这样可以得知图片是否更新成功。</w:t>
-      </w:r>
-    </w:p>
-    <w:p>
-      <w:pPr>
-        <w:pStyle w:val="a0"/>
-        <w:numPr>
-          <w:ilvl w:val="0"/>
-          <w:numId w:val="9"/>
-        </w:numPr>
-        <w:spacing w:before="93" w:after="93"/>
-        <w:ind w:firstLineChars="0"/>
-        <w:rPr>
-          <w:rFonts w:ascii="Consolas" w:hAnsi="Consolas" w:cs="宋体"/>
-          <w:color w:val="333333"/>
-          <w:sz w:val="20"/>
-          <w:szCs w:val="20"/>
-        </w:rPr>
-      </w:pPr>
-      <w:r>
-        <w:rPr>
-          <w:rFonts w:ascii="Consolas" w:hAnsi="Consolas" w:cs="宋体" w:hint="eastAsia"/>
-          <w:color w:val="333333"/>
-          <w:sz w:val="20"/>
-          <w:szCs w:val="20"/>
-        </w:rPr>
-        <w:t>如果您没有登录到网关修改过</w:t>
-      </w:r>
-      <w:r>
-        <w:rPr>
-          <w:rFonts w:ascii="Consolas" w:hAnsi="Consolas" w:cs="宋体" w:hint="eastAsia"/>
-          <w:color w:val="333333"/>
-          <w:sz w:val="20"/>
-          <w:szCs w:val="20"/>
-        </w:rPr>
-        <w:t xml:space="preserve">mqtt </w:t>
-      </w:r>
-      <w:r>
-        <w:rPr>
-          <w:rFonts w:ascii="Consolas" w:hAnsi="Consolas" w:cs="宋体"/>
-          <w:color w:val="333333"/>
-          <w:sz w:val="20"/>
-          <w:szCs w:val="20"/>
-        </w:rPr>
-        <w:t>pubaction</w:t>
-      </w:r>
-      <w:r>
-        <w:rPr>
-          <w:rFonts w:ascii="Consolas" w:hAnsi="Consolas" w:cs="宋体" w:hint="eastAsia"/>
-          <w:color w:val="333333"/>
-          <w:sz w:val="20"/>
-          <w:szCs w:val="20"/>
-        </w:rPr>
-        <w:t>主题名称，则主题名称默认为：</w:t>
-      </w:r>
-      <w:r>
-        <w:rPr>
-          <w:rFonts w:ascii="Consolas" w:hAnsi="Consolas" w:cs="宋体"/>
-          <w:color w:val="333333"/>
-          <w:sz w:val="20"/>
-          <w:szCs w:val="20"/>
-        </w:rPr>
-        <w:lastRenderedPageBreak/>
-        <w:t>kbeacon/</w:t>
-      </w:r>
-      <w:r>
-        <w:rPr>
-          <w:rFonts w:ascii="Consolas" w:hAnsi="Consolas" w:cs="宋体"/>
-          <w:color w:val="333333"/>
-          <w:sz w:val="20"/>
-          <w:szCs w:val="20"/>
-        </w:rPr>
-        <w:t>pubaction</w:t>
-      </w:r>
-      <w:r>
-        <w:rPr>
-          <w:rFonts w:ascii="Consolas" w:hAnsi="Consolas" w:cs="宋体"/>
-          <w:color w:val="333333"/>
-          <w:sz w:val="20"/>
-          <w:szCs w:val="20"/>
-        </w:rPr>
-        <w:t>/mac</w:t>
-      </w:r>
-      <w:r>
-        <w:rPr>
-          <w:rFonts w:ascii="Consolas" w:hAnsi="Consolas" w:cs="宋体"/>
-          <w:color w:val="333333"/>
-          <w:sz w:val="20"/>
-          <w:szCs w:val="20"/>
-        </w:rPr>
-        <w:t>地址，例如</w:t>
-      </w:r>
-      <w:r>
-        <w:rPr>
-          <w:rFonts w:ascii="Consolas" w:hAnsi="Consolas" w:cs="宋体"/>
-          <w:color w:val="333333"/>
-          <w:sz w:val="20"/>
-          <w:szCs w:val="20"/>
-        </w:rPr>
-        <w:t>kbeacon/</w:t>
-      </w:r>
-      <w:r>
-        <w:rPr>
-          <w:rFonts w:ascii="Consolas" w:hAnsi="Consolas" w:cs="宋体"/>
-          <w:color w:val="333333"/>
-          <w:sz w:val="20"/>
-          <w:szCs w:val="20"/>
-        </w:rPr>
-        <w:t>pubaction</w:t>
-      </w:r>
-      <w:r>
-        <w:rPr>
-          <w:rFonts w:ascii="Consolas" w:hAnsi="Consolas" w:cs="宋体"/>
-          <w:color w:val="333333"/>
-          <w:sz w:val="20"/>
-          <w:szCs w:val="20"/>
-        </w:rPr>
-        <w:t>/66E80DE28647</w:t>
-      </w:r>
-    </w:p>
-    <w:p>
-      <w:pPr>
-        <w:pStyle w:val="a0"/>
-        <w:spacing w:before="93" w:after="93"/>
-        <w:ind w:left="630" w:firstLineChars="0" w:firstLine="0"/>
-        <w:rPr>
-          <w:rFonts w:ascii="Consolas" w:hAnsi="Consolas" w:cs="宋体"/>
-          <w:i/>
-          <w:color w:val="333333"/>
-          <w:sz w:val="20"/>
-          <w:szCs w:val="20"/>
-        </w:rPr>
-      </w:pPr>
-      <w:r>
-        <w:rPr>
-          <w:rFonts w:ascii="Consolas" w:hAnsi="Consolas" w:cs="宋体" w:hint="eastAsia"/>
-          <w:i/>
-          <w:color w:val="333333"/>
-          <w:sz w:val="20"/>
-          <w:szCs w:val="20"/>
-          <w:highlight w:val="yellow"/>
-        </w:rPr>
-        <w:t>注意：</w:t>
-      </w:r>
-      <w:r>
-        <w:rPr>
-          <w:rFonts w:ascii="Consolas" w:hAnsi="Consolas" w:cs="宋体" w:hint="eastAsia"/>
-          <w:i/>
-          <w:color w:val="333333"/>
-          <w:sz w:val="20"/>
-          <w:szCs w:val="20"/>
-          <w:highlight w:val="yellow"/>
-        </w:rPr>
-        <w:t>订阅</w:t>
-      </w:r>
-      <w:r>
-        <w:rPr>
-          <w:rFonts w:ascii="Consolas" w:hAnsi="Consolas" w:cs="宋体" w:hint="eastAsia"/>
-          <w:i/>
-          <w:color w:val="333333"/>
-          <w:sz w:val="20"/>
-          <w:szCs w:val="20"/>
-          <w:highlight w:val="yellow"/>
-        </w:rPr>
-        <w:t>主题中的</w:t>
-      </w:r>
-      <w:r>
-        <w:rPr>
-          <w:rFonts w:ascii="Consolas" w:hAnsi="Consolas" w:cs="宋体" w:hint="eastAsia"/>
-          <w:i/>
-          <w:color w:val="333333"/>
-          <w:sz w:val="20"/>
-          <w:szCs w:val="20"/>
-          <w:highlight w:val="yellow"/>
-        </w:rPr>
-        <w:t>mac</w:t>
-      </w:r>
-      <w:r>
-        <w:rPr>
-          <w:rFonts w:ascii="Consolas" w:hAnsi="Consolas" w:cs="宋体" w:hint="eastAsia"/>
-          <w:i/>
-          <w:color w:val="333333"/>
-          <w:sz w:val="20"/>
-          <w:szCs w:val="20"/>
-          <w:highlight w:val="yellow"/>
-        </w:rPr>
-        <w:t>地址</w:t>
-      </w:r>
-      <w:r>
-        <w:rPr>
-          <w:rFonts w:ascii="Consolas" w:hAnsi="Consolas" w:cs="宋体" w:hint="eastAsia"/>
-          <w:i/>
-          <w:color w:val="333333"/>
-          <w:sz w:val="20"/>
-          <w:szCs w:val="20"/>
-          <w:highlight w:val="yellow"/>
-        </w:rPr>
-        <w:t>(</w:t>
-      </w:r>
-      <w:r>
-        <w:rPr>
-          <w:rFonts w:ascii="Consolas" w:hAnsi="Consolas" w:cs="宋体"/>
-          <w:i/>
-          <w:color w:val="333333"/>
-          <w:sz w:val="20"/>
-          <w:szCs w:val="20"/>
-          <w:highlight w:val="yellow"/>
-        </w:rPr>
-        <w:t>66E80DE28647</w:t>
-      </w:r>
-      <w:r>
-        <w:rPr>
-          <w:rFonts w:ascii="Consolas" w:hAnsi="Consolas" w:cs="宋体" w:hint="eastAsia"/>
-          <w:i/>
-          <w:color w:val="333333"/>
-          <w:sz w:val="20"/>
-          <w:szCs w:val="20"/>
-          <w:highlight w:val="yellow"/>
-        </w:rPr>
-        <w:t>)</w:t>
-      </w:r>
-      <w:r>
-        <w:rPr>
-          <w:rFonts w:ascii="Consolas" w:hAnsi="Consolas" w:cs="宋体" w:hint="eastAsia"/>
-          <w:i/>
-          <w:color w:val="333333"/>
-          <w:sz w:val="20"/>
-          <w:szCs w:val="20"/>
-          <w:highlight w:val="yellow"/>
-        </w:rPr>
-        <w:t>是网关的设备</w:t>
-      </w:r>
-      <w:r>
-        <w:rPr>
-          <w:rFonts w:ascii="Consolas" w:hAnsi="Consolas" w:cs="宋体" w:hint="eastAsia"/>
-          <w:i/>
-          <w:color w:val="333333"/>
-          <w:sz w:val="20"/>
-          <w:szCs w:val="20"/>
-          <w:highlight w:val="yellow"/>
-        </w:rPr>
-        <w:t>ID</w:t>
-      </w:r>
-      <w:r>
-        <w:rPr>
-          <w:rFonts w:ascii="Consolas" w:hAnsi="Consolas" w:cs="宋体" w:hint="eastAsia"/>
-          <w:i/>
-          <w:color w:val="333333"/>
-          <w:sz w:val="20"/>
-          <w:szCs w:val="20"/>
-          <w:highlight w:val="yellow"/>
-        </w:rPr>
-        <w:t>，不是标签的设备</w:t>
-      </w:r>
-      <w:r>
-        <w:rPr>
-          <w:rFonts w:ascii="Consolas" w:hAnsi="Consolas" w:cs="宋体" w:hint="eastAsia"/>
-          <w:i/>
-          <w:color w:val="333333"/>
-          <w:sz w:val="20"/>
-          <w:szCs w:val="20"/>
-          <w:highlight w:val="yellow"/>
-        </w:rPr>
-        <w:t>ID</w:t>
-      </w:r>
-      <w:r>
-        <w:rPr>
-          <w:rFonts w:ascii="Consolas" w:hAnsi="Consolas" w:cs="宋体" w:hint="eastAsia"/>
-          <w:i/>
-          <w:color w:val="333333"/>
-          <w:sz w:val="20"/>
-          <w:szCs w:val="20"/>
-          <w:highlight w:val="yellow"/>
-        </w:rPr>
-        <w:t>。</w:t>
-      </w:r>
-    </w:p>
-    <w:p>
-      <w:pPr>
-        <w:pStyle w:val="a0"/>
-        <w:spacing w:before="93" w:after="93"/>
-        <w:ind w:firstLineChars="300" w:firstLine="630"/>
-      </w:pPr>
-    </w:p>
-    <w:p>
-      <w:pPr>
-        <w:pStyle w:val="a0"/>
-        <w:spacing w:before="93" w:after="93"/>
-        <w:ind w:firstLineChars="300" w:firstLine="630"/>
-      </w:pPr>
-      <w:r>
-        <w:rPr>
-          <w:rFonts w:hint="eastAsia"/>
-        </w:rPr>
-        <w:t>步骤</w:t>
-      </w:r>
-      <w:r>
-        <w:rPr>
-          <w:rFonts w:hint="eastAsia"/>
-        </w:rPr>
-        <w:t>2</w:t>
-      </w:r>
-      <w:r>
-        <w:rPr>
-          <w:rFonts w:hint="eastAsia"/>
-        </w:rPr>
-        <w:t>）切换到</w:t>
-      </w:r>
-      <w:r>
-        <w:rPr>
-          <w:rFonts w:hint="eastAsia"/>
-        </w:rPr>
-        <w:t>MQTT.fx</w:t>
-      </w:r>
-      <w:r>
-        <w:rPr>
-          <w:rFonts w:hint="eastAsia"/>
-        </w:rPr>
-        <w:t>软件的</w:t>
-      </w:r>
-      <w:r>
-        <w:rPr>
-          <w:rFonts w:hint="eastAsia"/>
-        </w:rPr>
-        <w:t>Subscribe</w:t>
-      </w:r>
-      <w:r>
-        <w:rPr>
-          <w:rFonts w:hint="eastAsia"/>
-        </w:rPr>
-        <w:t>页面</w:t>
-      </w:r>
-      <w:r>
-        <w:rPr>
-          <w:rFonts w:hint="eastAsia"/>
-        </w:rPr>
-        <w:t>，启动</w:t>
-      </w:r>
-      <w:r>
-        <w:rPr>
-          <w:rFonts w:hint="eastAsia"/>
-        </w:rPr>
-        <w:t>pubaction</w:t>
-      </w:r>
-      <w:r>
-        <w:rPr>
-          <w:rFonts w:hint="eastAsia"/>
-        </w:rPr>
-        <w:t>主题的订阅。</w:t>
-      </w:r>
-    </w:p>
-    <w:p>
-      <w:pPr>
-        <w:pStyle w:val="a0"/>
-        <w:spacing w:before="93" w:after="93"/>
-        <w:ind w:firstLineChars="300" w:firstLine="630"/>
-      </w:pPr>
-      <w:r>
-        <w:rPr>
-          <w:lang w:bidi="ar-SA"/>
-        </w:rPr>
-        <w:drawing>
-          <wp:inline distT="0" distB="0" distL="0" distR="0" wp14:anchorId="4A46DAF9" wp14:editId="1A7E1044">
-            <wp:extent cx="5074920" cy="2566829"/>
-            <wp:effectExtent l="0" t="0" r="0" b="5080"/>
-            <wp:docPr id="257" name="图片 257"/>
-            <wp:cNvGraphicFramePr>
-              <a:graphicFrameLocks xmlns:a="http://schemas.openxmlformats.org/drawingml/2006/main" noChangeAspect="1"/>
-            </wp:cNvGraphicFramePr>
-            <a:graphic xmlns:a="http://schemas.openxmlformats.org/drawingml/2006/main">
-              <a:graphicData uri="http://schemas.openxmlformats.org/drawingml/2006/picture">
-                <pic:pic xmlns:pic="http://schemas.openxmlformats.org/drawingml/2006/picture">
-                  <pic:nvPicPr>
-                    <pic:cNvPr id="0" name=""/>
-                    <pic:cNvPicPr/>
-                  </pic:nvPicPr>
-                  <pic:blipFill>
-                    <a:blip r:embed="rId23"/>
-                    <a:stretch>
-                      <a:fillRect/>
-                    </a:stretch>
-                  </pic:blipFill>
-                  <pic:spPr>
-                    <a:xfrm>
-                      <a:off x="0" y="0"/>
                       <a:ext cx="5076210" cy="2567482"/>
                     </a:xfrm>
                     <a:prstGeom prst="rect">
@@ -31730,7 +31703,7 @@
                     <pic:cNvPicPr/>
                   </pic:nvPicPr>
                   <pic:blipFill>
-                    <a:blip r:embed="rId24"/>
+                    <a:blip r:embed="rId23"/>
                     <a:stretch>
                       <a:fillRect/>
                     </a:stretch>
@@ -32077,10 +32050,29 @@
           <w:szCs w:val="20"/>
         </w:rPr>
         <w:object w:dxaOrig="1520" w:dyaOrig="937">
+          <v:shapetype id="_x0000_t75" coordsize="21600,21600" o:spt="75" o:preferrelative="t" path="m@4@5l@4@11@9@11@9@5xe" filled="f" stroked="f">
+            <v:stroke joinstyle="miter"/>
+            <v:formulas>
+              <v:f eqn="if lineDrawn pixelLineWidth 0"/>
+              <v:f eqn="sum @0 1 0"/>
+              <v:f eqn="sum 0 0 @1"/>
+              <v:f eqn="prod @2 1 2"/>
+              <v:f eqn="prod @3 21600 pixelWidth"/>
+              <v:f eqn="prod @3 21600 pixelHeight"/>
+              <v:f eqn="sum @0 0 1"/>
+              <v:f eqn="prod @6 1 2"/>
+              <v:f eqn="prod @7 21600 pixelWidth"/>
+              <v:f eqn="sum @8 21600 0"/>
+              <v:f eqn="prod @7 21600 pixelHeight"/>
+              <v:f eqn="sum @10 21600 0"/>
+            </v:formulas>
+            <v:path o:extrusionok="f" gradientshapeok="t" o:connecttype="rect"/>
+            <o:lock v:ext="edit" aspectratio="t"/>
+          </v:shapetype>
           <v:shape id="_x0000_i1025" type="#_x0000_t75" style="width:76pt;height:46.8pt" o:ole="">
-            <v:imagedata r:id="rId25" o:title=""/>
+            <v:imagedata r:id="rId24" o:title=""/>
           </v:shape>
-          <o:OLEObject Type="Embed" ProgID="Package" ShapeID="_x0000_i1025" DrawAspect="Icon" ObjectID="_1600076082" r:id="rId26"/>
+          <o:OLEObject Type="Embed" ProgID="Package" ShapeID="_x0000_i1025" DrawAspect="Icon" ObjectID="_1602507059" r:id="rId25"/>
         </w:object>
       </w:r>
     </w:p>
@@ -32213,7 +32205,7 @@
                     <pic:cNvPicPr/>
                   </pic:nvPicPr>
                   <pic:blipFill>
-                    <a:blip r:embed="rId27"/>
+                    <a:blip r:embed="rId26"/>
                     <a:stretch>
                       <a:fillRect/>
                     </a:stretch>
@@ -32503,7 +32495,7 @@
                     <pic:cNvPicPr/>
                   </pic:nvPicPr>
                   <pic:blipFill>
-                    <a:blip r:embed="rId28"/>
+                    <a:blip r:embed="rId27"/>
                     <a:stretch>
                       <a:fillRect/>
                     </a:stretch>
@@ -32630,7 +32622,7 @@
                     <pic:cNvPicPr/>
                   </pic:nvPicPr>
                   <pic:blipFill>
-                    <a:blip r:embed="rId29"/>
+                    <a:blip r:embed="rId28"/>
                     <a:stretch>
                       <a:fillRect/>
                     </a:stretch>
@@ -32807,7 +32799,7 @@
           <w:szCs w:val="20"/>
         </w:rPr>
       </w:pPr>
-      <w:hyperlink r:id="rId30" w:history="1">
+      <w:hyperlink r:id="rId29" w:history="1">
         <w:r>
           <w:rPr>
             <w:rStyle w:val="a4"/>
@@ -32950,7 +32942,7 @@
                     </pic:cNvPicPr>
                   </pic:nvPicPr>
                   <pic:blipFill>
-                    <a:blip r:embed="rId31">
+                    <a:blip r:embed="rId30">
                       <a:extLst>
                         <a:ext uri="{28A0092B-C50C-407E-A947-70E740481C1C}">
                           <a14:useLocalDpi xmlns:a14="http://schemas.microsoft.com/office/drawing/2010/main" val="0"/>
@@ -33088,7 +33080,7 @@
                     </pic:cNvPicPr>
                   </pic:nvPicPr>
                   <pic:blipFill>
-                    <a:blip r:embed="rId32">
+                    <a:blip r:embed="rId31">
                       <a:extLst>
                         <a:ext uri="{28A0092B-C50C-407E-A947-70E740481C1C}">
                           <a14:useLocalDpi xmlns:a14="http://schemas.microsoft.com/office/drawing/2010/main" val="0"/>
@@ -33205,7 +33197,7 @@
         </w:rPr>
         <w:t>（名字任意取，这里是根据</w:t>
       </w:r>
-      <w:hyperlink r:id="rId33" w:history="1">
+      <w:hyperlink r:id="rId32" w:history="1">
         <w:r>
           <w:rPr>
             <w:rFonts w:ascii="Consolas" w:hAnsi="Consolas" w:cs="宋体"/>
@@ -33282,7 +33274,7 @@
                     </pic:cNvPicPr>
                   </pic:nvPicPr>
                   <pic:blipFill>
-                    <a:blip r:embed="rId34">
+                    <a:blip r:embed="rId33">
                       <a:extLst>
                         <a:ext uri="{28A0092B-C50C-407E-A947-70E740481C1C}">
                           <a14:useLocalDpi xmlns:a14="http://schemas.microsoft.com/office/drawing/2010/main" val="0"/>
@@ -33419,7 +33411,7 @@
                     </pic:cNvPicPr>
                   </pic:nvPicPr>
                   <pic:blipFill>
-                    <a:blip r:embed="rId35">
+                    <a:blip r:embed="rId34">
                       <a:extLst>
                         <a:ext uri="{28A0092B-C50C-407E-A947-70E740481C1C}">
                           <a14:useLocalDpi xmlns:a14="http://schemas.microsoft.com/office/drawing/2010/main" val="0"/>
@@ -34313,7 +34305,7 @@
                     <pic:cNvPicPr/>
                   </pic:nvPicPr>
                   <pic:blipFill>
-                    <a:blip r:embed="rId36"/>
+                    <a:blip r:embed="rId35"/>
                     <a:stretch>
                       <a:fillRect/>
                     </a:stretch>
@@ -34519,7 +34511,7 @@
                     <pic:cNvPicPr/>
                   </pic:nvPicPr>
                   <pic:blipFill>
-                    <a:blip r:embed="rId37"/>
+                    <a:blip r:embed="rId36"/>
                     <a:stretch>
                       <a:fillRect/>
                     </a:stretch>
@@ -34672,7 +34664,7 @@
                     </pic:cNvPicPr>
                   </pic:nvPicPr>
                   <pic:blipFill>
-                    <a:blip r:embed="rId38">
+                    <a:blip r:embed="rId37">
                       <a:extLst>
                         <a:ext uri="{28A0092B-C50C-407E-A947-70E740481C1C}">
                           <a14:useLocalDpi xmlns:a14="http://schemas.microsoft.com/office/drawing/2010/main" val="0"/>
@@ -34761,7 +34753,7 @@
         </w:rPr>
         <w:t>可以在浏览器中输入</w:t>
       </w:r>
-      <w:hyperlink r:id="rId39" w:history="1">
+      <w:hyperlink r:id="rId38" w:history="1">
         <w:r>
           <w:rPr>
             <w:rFonts w:ascii="Consolas" w:hAnsi="Consolas" w:cs="宋体"/>
@@ -34897,7 +34889,7 @@
                     </pic:cNvPicPr>
                   </pic:nvPicPr>
                   <pic:blipFill>
-                    <a:blip r:embed="rId40">
+                    <a:blip r:embed="rId39">
                       <a:extLst>
                         <a:ext uri="{28A0092B-C50C-407E-A947-70E740481C1C}">
                           <a14:useLocalDpi xmlns:a14="http://schemas.microsoft.com/office/drawing/2010/main" val="0"/>
@@ -35058,7 +35050,7 @@
                     <pic:cNvPicPr/>
                   </pic:nvPicPr>
                   <pic:blipFill>
-                    <a:blip r:embed="rId41"/>
+                    <a:blip r:embed="rId40"/>
                     <a:stretch>
                       <a:fillRect/>
                     </a:stretch>
@@ -35117,7 +35109,7 @@
                     <pic:cNvPicPr/>
                   </pic:nvPicPr>
                   <pic:blipFill>
-                    <a:blip r:embed="rId42"/>
+                    <a:blip r:embed="rId41"/>
                     <a:stretch>
                       <a:fillRect/>
                     </a:stretch>
@@ -35139,8 +35131,8 @@
       </w:r>
     </w:p>
     <w:sectPr>
-      <w:headerReference w:type="default" r:id="rId43"/>
-      <w:footerReference w:type="default" r:id="rId44"/>
+      <w:headerReference w:type="default" r:id="rId42"/>
+      <w:footerReference w:type="default" r:id="rId43"/>
       <w:pgSz w:w="11906" w:h="16838"/>
       <w:pgMar w:top="1440" w:right="1800" w:bottom="1440" w:left="1800" w:header="851" w:footer="992" w:gutter="0"/>
       <w:cols w:space="425"/>
@@ -35232,7 +35224,7 @@
         <w:noProof/>
         <w:lang w:val="zh-CN"/>
       </w:rPr>
-      <w:t>10</w:t>
+      <w:t>19</w:t>
     </w:r>
     <w:r>
       <w:rPr>
@@ -39323,7 +39315,7 @@
 </file>
 
 <file path=customXml/itemProps1.xml><?xml version="1.0" encoding="utf-8"?>
-<ds:datastoreItem xmlns:ds="http://schemas.openxmlformats.org/officeDocument/2006/customXml" ds:itemID="{824AEB0C-153D-4CA6-9D6C-ACF4F4446EFE}">
+<ds:datastoreItem xmlns:ds="http://schemas.openxmlformats.org/officeDocument/2006/customXml" ds:itemID="{289B09F0-C159-470E-93BE-D4F37F4221C1}">
   <ds:schemaRefs>
     <ds:schemaRef ds:uri="http://schemas.openxmlformats.org/officeDocument/2006/bibliography"/>
   </ds:schemaRefs>
